--- a/R1/48K141.10-2.docx
+++ b/R1/48K141.10-2.docx
@@ -6,12 +6,14 @@
       <w:pPr>
         <w:pStyle w:val="Heading3"/>
         <w:rPr>
+          <w:rFonts w:asciiTheme="majorHAnsi" w:hAnsiTheme="majorHAnsi" w:cstheme="majorHAnsi"/>
           <w:b/>
           <w:bCs/>
         </w:rPr>
       </w:pPr>
       <w:r>
         <w:rPr>
+          <w:rFonts w:asciiTheme="majorHAnsi" w:hAnsiTheme="majorHAnsi" w:cstheme="majorHAnsi"/>
           <w:b/>
           <w:bCs/>
         </w:rPr>
@@ -21,165 +23,395 @@
     <w:p>
       <w:pPr>
         <w:spacing w:line="276" w:lineRule="auto"/>
+        <w:rPr>
+          <w:rFonts w:asciiTheme="majorHAnsi" w:hAnsiTheme="majorHAnsi" w:cstheme="majorHAnsi"/>
+        </w:rPr>
       </w:pPr>
       <w:r>
         <w:rPr>
+          <w:rFonts w:asciiTheme="majorHAnsi" w:hAnsiTheme="majorHAnsi" w:cstheme="majorHAnsi"/>
           <w:b/>
           <w:bCs/>
         </w:rPr>
         <w:t>ChuTro</w:t>
       </w:r>
       <w:r>
+        <w:rPr>
+          <w:rFonts w:asciiTheme="majorHAnsi" w:hAnsiTheme="majorHAnsi" w:cstheme="majorHAnsi"/>
+        </w:rPr>
         <w:t xml:space="preserve"> (CT_</w:t>
       </w:r>
       <w:r>
         <w:rPr>
+          <w:rFonts w:asciiTheme="majorHAnsi" w:hAnsiTheme="majorHAnsi" w:cstheme="majorHAnsi"/>
           <w:lang w:val="en-US"/>
         </w:rPr>
         <w:t>IDChuTro</w:t>
       </w:r>
       <w:r>
+        <w:rPr>
+          <w:rFonts w:asciiTheme="majorHAnsi" w:hAnsiTheme="majorHAnsi" w:cstheme="majorHAnsi"/>
+        </w:rPr>
         <w:t xml:space="preserve"> (PK), CT_tenchutro, CT_sodienthoai, CT_tentaikhoan, CT_matkhau)</w:t>
       </w:r>
     </w:p>
     <w:p>
       <w:pPr>
         <w:spacing w:line="276" w:lineRule="auto"/>
+        <w:rPr>
+          <w:rFonts w:asciiTheme="majorHAnsi" w:hAnsiTheme="majorHAnsi" w:cstheme="majorHAnsi"/>
+        </w:rPr>
       </w:pPr>
       <w:r>
         <w:rPr>
+          <w:rFonts w:asciiTheme="majorHAnsi" w:hAnsiTheme="majorHAnsi" w:cstheme="majorHAnsi"/>
           <w:b/>
           <w:bCs/>
         </w:rPr>
         <w:t xml:space="preserve">Phong </w:t>
       </w:r>
       <w:r>
+        <w:rPr>
+          <w:rFonts w:asciiTheme="majorHAnsi" w:hAnsiTheme="majorHAnsi" w:cstheme="majorHAnsi"/>
+        </w:rPr>
         <w:t>(P_id (PK), P_sophong, P_giaphong, P_tinhtrangphong)</w:t>
       </w:r>
     </w:p>
     <w:p>
       <w:pPr>
         <w:spacing w:line="276" w:lineRule="auto"/>
+        <w:rPr>
+          <w:rFonts w:asciiTheme="majorHAnsi" w:hAnsiTheme="majorHAnsi" w:cstheme="majorHAnsi"/>
+        </w:rPr>
       </w:pPr>
       <w:r>
         <w:rPr>
+          <w:rFonts w:asciiTheme="majorHAnsi" w:hAnsiTheme="majorHAnsi" w:cstheme="majorHAnsi"/>
           <w:b/>
           <w:bCs/>
         </w:rPr>
         <w:t>NguoiThuePhong</w:t>
       </w:r>
       <w:r>
-        <w:t xml:space="preserve"> (NTP_IDnguoithuephong (PK), P_id (FK), NTP_tenkhach, NTP_anhcancuoc, NTP_sodienthoai, NTP_tentaikhoan, NTP_matkhau)</w:t>
+        <w:rPr>
+          <w:rFonts w:asciiTheme="majorHAnsi" w:hAnsiTheme="majorHAnsi" w:cstheme="majorHAnsi"/>
+        </w:rPr>
+        <w:t xml:space="preserve"> (NTP_IDnguoithuephong (PK), P_id (FK), NTP_tenkhach, NTP_anhcancuoc, NTP_sodienthoai, NTP_tentaikhoan, NTP_matkhau</w:t>
+      </w:r>
+      <w:r>
+        <w:rPr>
+          <w:rFonts w:asciiTheme="majorHAnsi" w:hAnsiTheme="majorHAnsi" w:cstheme="majorHAnsi"/>
+        </w:rPr>
+        <w:t>,NTP_loaitaikhoan</w:t>
+      </w:r>
+      <w:r>
+        <w:rPr>
+          <w:rFonts w:asciiTheme="majorHAnsi" w:hAnsiTheme="majorHAnsi" w:cstheme="majorHAnsi"/>
+        </w:rPr>
+        <w:t>)</w:t>
+      </w:r>
+      <w:r>
+        <w:rPr>
+          <w:rFonts w:asciiTheme="majorHAnsi" w:hAnsiTheme="majorHAnsi" w:cstheme="majorHAnsi"/>
+        </w:rPr>
+        <w:t xml:space="preserve"> </w:t>
+      </w:r>
+      <w:r>
+        <w:rPr>
+          <w:rFonts w:asciiTheme="majorHAnsi" w:hAnsiTheme="majorHAnsi" w:cstheme="majorHAnsi"/>
+          <w:highlight w:val="yellow"/>
+        </w:rPr>
+        <w:t>(th</w:t>
+      </w:r>
+      <w:r>
+        <w:rPr>
+          <w:rFonts w:asciiTheme="majorHAnsi" w:hAnsiTheme="majorHAnsi" w:cstheme="majorHAnsi"/>
+          <w:highlight w:val="yellow"/>
+        </w:rPr>
+        <w:t>ê</w:t>
+      </w:r>
+      <w:r>
+        <w:rPr>
+          <w:rFonts w:asciiTheme="majorHAnsi" w:hAnsiTheme="majorHAnsi" w:cstheme="majorHAnsi"/>
+          <w:highlight w:val="yellow"/>
+        </w:rPr>
+        <w:t>m cột NTP_loaitaikhoan)</w:t>
       </w:r>
     </w:p>
     <w:p>
       <w:pPr>
         <w:spacing w:line="276" w:lineRule="auto"/>
+        <w:rPr>
+          <w:rFonts w:asciiTheme="majorHAnsi" w:hAnsiTheme="majorHAnsi" w:cstheme="majorHAnsi"/>
+        </w:rPr>
       </w:pPr>
       <w:r>
         <w:rPr>
+          <w:rFonts w:asciiTheme="majorHAnsi" w:hAnsiTheme="majorHAnsi" w:cstheme="majorHAnsi"/>
           <w:b/>
           <w:bCs/>
         </w:rPr>
         <w:t>MinhChung</w:t>
       </w:r>
       <w:r>
-        <w:t xml:space="preserve"> (MC_id (PK), BHD_idBanghoadon (FK), MC_anhminhchung)</w:t>
+        <w:rPr>
+          <w:rFonts w:asciiTheme="majorHAnsi" w:hAnsiTheme="majorHAnsi" w:cstheme="majorHAnsi"/>
+        </w:rPr>
+        <w:t xml:space="preserve"> (MC_id (PK), BHD_idBanghoadon (FK), MC_anhminhchung</w:t>
+      </w:r>
+      <w:r>
+        <w:rPr>
+          <w:rFonts w:asciiTheme="majorHAnsi" w:hAnsiTheme="majorHAnsi" w:cstheme="majorHAnsi"/>
+        </w:rPr>
+        <w:t>,</w:t>
+      </w:r>
+      <w:r>
+        <w:rPr>
+          <w:rFonts w:asciiTheme="majorHAnsi" w:hAnsiTheme="majorHAnsi" w:cstheme="majorHAnsi"/>
+        </w:rPr>
+        <w:t xml:space="preserve"> </w:t>
+      </w:r>
+      <w:r>
+        <w:rPr>
+          <w:rFonts w:asciiTheme="majorHAnsi" w:hAnsiTheme="majorHAnsi" w:cstheme="majorHAnsi"/>
+        </w:rPr>
+        <w:t>MC_trangthai</w:t>
+      </w:r>
+      <w:r>
+        <w:rPr>
+          <w:rFonts w:asciiTheme="majorHAnsi" w:hAnsiTheme="majorHAnsi" w:cstheme="majorHAnsi"/>
+        </w:rPr>
+        <w:t>)</w:t>
+      </w:r>
+      <w:r>
+        <w:rPr>
+          <w:rFonts w:asciiTheme="majorHAnsi" w:hAnsiTheme="majorHAnsi" w:cstheme="majorHAnsi"/>
+        </w:rPr>
+        <w:t xml:space="preserve"> </w:t>
+      </w:r>
+      <w:r>
+        <w:rPr>
+          <w:rFonts w:asciiTheme="majorHAnsi" w:hAnsiTheme="majorHAnsi" w:cstheme="majorHAnsi"/>
+          <w:highlight w:val="yellow"/>
+        </w:rPr>
+        <w:t>(th</w:t>
+      </w:r>
+      <w:r>
+        <w:rPr>
+          <w:rFonts w:asciiTheme="majorHAnsi" w:hAnsiTheme="majorHAnsi" w:cstheme="majorHAnsi"/>
+          <w:highlight w:val="yellow"/>
+        </w:rPr>
+        <w:t>ê</w:t>
+      </w:r>
+      <w:r>
+        <w:rPr>
+          <w:rFonts w:asciiTheme="majorHAnsi" w:hAnsiTheme="majorHAnsi" w:cstheme="majorHAnsi"/>
+          <w:highlight w:val="yellow"/>
+        </w:rPr>
+        <w:t>m cột MC_trangt</w:t>
+      </w:r>
+      <w:r>
+        <w:rPr>
+          <w:rFonts w:asciiTheme="majorHAnsi" w:hAnsiTheme="majorHAnsi" w:cstheme="majorHAnsi"/>
+          <w:highlight w:val="yellow"/>
+        </w:rPr>
+        <w:t>hai)</w:t>
       </w:r>
     </w:p>
     <w:p>
       <w:pPr>
         <w:spacing w:line="276" w:lineRule="auto"/>
+        <w:rPr>
+          <w:rFonts w:asciiTheme="majorHAnsi" w:hAnsiTheme="majorHAnsi" w:cstheme="majorHAnsi"/>
+          <w:lang w:val="en-US"/>
+        </w:rPr>
       </w:pPr>
       <w:r>
         <w:rPr>
+          <w:rFonts w:asciiTheme="majorHAnsi" w:hAnsiTheme="majorHAnsi" w:cstheme="majorHAnsi"/>
           <w:b/>
           <w:bCs/>
         </w:rPr>
         <w:t>BangHoaDon</w:t>
       </w:r>
       <w:r>
+        <w:rPr>
+          <w:rFonts w:asciiTheme="majorHAnsi" w:hAnsiTheme="majorHAnsi" w:cstheme="majorHAnsi"/>
+        </w:rPr>
         <w:t xml:space="preserve"> (BHD_idBanghoadon (PK), </w:t>
       </w:r>
       <w:r>
+        <w:rPr>
+          <w:rFonts w:asciiTheme="majorHAnsi" w:hAnsiTheme="majorHAnsi" w:cstheme="majorHAnsi"/>
+        </w:rPr>
         <w:t>P</w:t>
       </w:r>
       <w:r>
-        <w:t>_id(FK), BHD_ngaylaphoadon, BHD_tongsotien, BHD_tienphong)</w:t>
+        <w:rPr>
+          <w:rFonts w:asciiTheme="majorHAnsi" w:hAnsiTheme="majorHAnsi" w:cstheme="majorHAnsi"/>
+        </w:rPr>
+        <w:t>_id(FK), BHD_ngaylaphoadon, BHD_tongsotien, BHD_tienphong</w:t>
+      </w:r>
+      <w:r>
+        <w:rPr>
+          <w:rFonts w:asciiTheme="majorHAnsi" w:hAnsiTheme="majorHAnsi" w:cstheme="majorHAnsi"/>
+          <w:lang w:val="en-US"/>
+        </w:rPr>
+        <w:t>, BHD_trangthai int</w:t>
+      </w:r>
+      <w:r>
+        <w:rPr>
+          <w:rFonts w:asciiTheme="majorHAnsi" w:hAnsiTheme="majorHAnsi" w:cstheme="majorHAnsi"/>
+        </w:rPr>
+        <w:t>)</w:t>
+      </w:r>
+      <w:r>
+        <w:rPr>
+          <w:rFonts w:asciiTheme="majorHAnsi" w:hAnsiTheme="majorHAnsi" w:cstheme="majorHAnsi"/>
+          <w:lang w:val="en-US"/>
+        </w:rPr>
+        <w:t xml:space="preserve"> </w:t>
+      </w:r>
+      <w:r>
+        <w:rPr>
+          <w:rFonts w:asciiTheme="majorHAnsi" w:hAnsiTheme="majorHAnsi" w:cstheme="majorHAnsi"/>
+          <w:highlight w:val="yellow"/>
+          <w:lang w:val="en-US"/>
+        </w:rPr>
+        <w:t>(Thêm cột BHD</w:t>
+      </w:r>
+      <w:r>
+        <w:rPr>
+          <w:rFonts w:asciiTheme="majorHAnsi" w:hAnsiTheme="majorHAnsi" w:cstheme="majorHAnsi"/>
+          <w:highlight w:val="yellow"/>
+          <w:lang w:val="en-US"/>
+        </w:rPr>
+        <w:t>_trangthai)</w:t>
       </w:r>
     </w:p>
     <w:p>
       <w:pPr>
         <w:spacing w:line="276" w:lineRule="auto"/>
+        <w:rPr>
+          <w:rFonts w:asciiTheme="majorHAnsi" w:hAnsiTheme="majorHAnsi" w:cstheme="majorHAnsi"/>
+        </w:rPr>
       </w:pPr>
       <w:r>
         <w:rPr>
+          <w:rFonts w:asciiTheme="majorHAnsi" w:hAnsiTheme="majorHAnsi" w:cstheme="majorHAnsi"/>
           <w:b/>
           <w:bCs/>
         </w:rPr>
         <w:t>HopDong</w:t>
       </w:r>
       <w:r>
+        <w:rPr>
+          <w:rFonts w:asciiTheme="majorHAnsi" w:hAnsiTheme="majorHAnsi" w:cstheme="majorHAnsi"/>
+        </w:rPr>
         <w:t xml:space="preserve"> (HD_mahopdong (PK), P_id(FK), HD_tienphong, HD_ngaybatdauthue, HD_thoihanthue, HD_anhhopdong)</w:t>
       </w:r>
     </w:p>
     <w:p>
       <w:pPr>
         <w:spacing w:line="276" w:lineRule="auto"/>
+        <w:rPr>
+          <w:rFonts w:asciiTheme="majorHAnsi" w:hAnsiTheme="majorHAnsi" w:cstheme="majorHAnsi"/>
+        </w:rPr>
       </w:pPr>
       <w:r>
         <w:rPr>
+          <w:rFonts w:asciiTheme="majorHAnsi" w:hAnsiTheme="majorHAnsi" w:cstheme="majorHAnsi"/>
           <w:b/>
           <w:bCs/>
         </w:rPr>
         <w:t>DichVu</w:t>
       </w:r>
       <w:r>
+        <w:rPr>
+          <w:rFonts w:asciiTheme="majorHAnsi" w:hAnsiTheme="majorHAnsi" w:cstheme="majorHAnsi"/>
+        </w:rPr>
         <w:t>(DV_iddichvu (PK), DV_tendichvu,DV_</w:t>
       </w:r>
       <w:r>
+        <w:rPr>
+          <w:rFonts w:asciiTheme="majorHAnsi" w:hAnsiTheme="majorHAnsi" w:cstheme="majorHAnsi"/>
+        </w:rPr>
         <w:t>tien</w:t>
       </w:r>
       <w:r>
+        <w:rPr>
+          <w:rFonts w:asciiTheme="majorHAnsi" w:hAnsiTheme="majorHAnsi" w:cstheme="majorHAnsi"/>
+        </w:rPr>
         <w:t>cua</w:t>
       </w:r>
       <w:r>
+        <w:rPr>
+          <w:rFonts w:asciiTheme="majorHAnsi" w:hAnsiTheme="majorHAnsi" w:cstheme="majorHAnsi"/>
+        </w:rPr>
         <w:t>dichvu</w:t>
       </w:r>
       <w:r>
+        <w:rPr>
+          <w:rFonts w:asciiTheme="majorHAnsi" w:hAnsiTheme="majorHAnsi" w:cstheme="majorHAnsi"/>
+        </w:rPr>
         <w:t>, DV_soluongDV</w:t>
       </w:r>
       <w:r>
+        <w:rPr>
+          <w:rFonts w:asciiTheme="majorHAnsi" w:hAnsiTheme="majorHAnsi" w:cstheme="majorHAnsi"/>
+        </w:rPr>
         <w:t>)</w:t>
       </w:r>
     </w:p>
     <w:p>
       <w:pPr>
         <w:spacing w:line="276" w:lineRule="auto"/>
+        <w:rPr>
+          <w:rFonts w:asciiTheme="majorHAnsi" w:hAnsiTheme="majorHAnsi" w:cstheme="majorHAnsi"/>
+        </w:rPr>
       </w:pPr>
       <w:r>
+        <w:rPr>
+          <w:rFonts w:asciiTheme="majorHAnsi" w:hAnsiTheme="majorHAnsi" w:cstheme="majorHAnsi"/>
+        </w:rPr>
         <w:t xml:space="preserve"> </w:t>
       </w:r>
       <w:r>
         <w:rPr>
+          <w:rFonts w:asciiTheme="majorHAnsi" w:hAnsiTheme="majorHAnsi" w:cstheme="majorHAnsi"/>
           <w:b/>
           <w:bCs/>
         </w:rPr>
         <w:t>HoaDonDichVu(</w:t>
       </w:r>
       <w:r>
+        <w:rPr>
+          <w:rFonts w:asciiTheme="majorHAnsi" w:hAnsiTheme="majorHAnsi" w:cstheme="majorHAnsi"/>
+        </w:rPr>
         <w:t>HDDV_idhoadondichvu (PK), BHD_idBanghoadon(FK),</w:t>
       </w:r>
       <w:r>
+        <w:rPr>
+          <w:rFonts w:asciiTheme="majorHAnsi" w:hAnsiTheme="majorHAnsi" w:cstheme="majorHAnsi"/>
+        </w:rPr>
         <w:t>HDDV_soluongDV</w:t>
       </w:r>
       <w:r>
+        <w:rPr>
+          <w:rFonts w:asciiTheme="majorHAnsi" w:hAnsiTheme="majorHAnsi" w:cstheme="majorHAnsi"/>
+        </w:rPr>
         <w:t xml:space="preserve"> ,</w:t>
       </w:r>
       <w:r>
+        <w:rPr>
+          <w:rFonts w:asciiTheme="majorHAnsi" w:hAnsiTheme="majorHAnsi" w:cstheme="majorHAnsi"/>
+        </w:rPr>
         <w:t>HDDVtiencuaDV</w:t>
       </w:r>
       <w:r>
+        <w:rPr>
+          <w:rFonts w:asciiTheme="majorHAnsi" w:hAnsiTheme="majorHAnsi" w:cstheme="majorHAnsi"/>
+        </w:rPr>
         <w:t>)</w:t>
       </w:r>
     </w:p>
@@ -187,6 +419,7 @@
       <w:pPr>
         <w:pStyle w:val="Heading3"/>
         <w:rPr>
+          <w:rFonts w:asciiTheme="majorHAnsi" w:hAnsiTheme="majorHAnsi" w:cstheme="majorHAnsi"/>
           <w:b/>
           <w:bCs/>
           <w:color w:val="auto"/>
@@ -196,6 +429,7 @@
       </w:pPr>
       <w:r>
         <w:rPr>
+          <w:rFonts w:asciiTheme="majorHAnsi" w:hAnsiTheme="majorHAnsi" w:cstheme="majorHAnsi"/>
           <w:b/>
           <w:bCs/>
           <w:color w:val="auto"/>
@@ -206,6 +440,7 @@
       </w:r>
       <w:r>
         <w:rPr>
+          <w:rFonts w:asciiTheme="majorHAnsi" w:hAnsiTheme="majorHAnsi" w:cstheme="majorHAnsi"/>
           <w:color w:val="auto"/>
           <w:sz w:val="24"/>
           <w:szCs w:val="24"/>
@@ -214,6 +449,7 @@
       </w:r>
       <w:r>
         <w:rPr>
+          <w:rFonts w:asciiTheme="majorHAnsi" w:hAnsiTheme="majorHAnsi" w:cstheme="majorHAnsi"/>
           <w:color w:val="auto"/>
           <w:sz w:val="24"/>
           <w:szCs w:val="24"/>
@@ -222,6 +458,7 @@
       </w:r>
       <w:r>
         <w:rPr>
+          <w:rFonts w:asciiTheme="majorHAnsi" w:hAnsiTheme="majorHAnsi" w:cstheme="majorHAnsi"/>
           <w:color w:val="auto"/>
           <w:sz w:val="24"/>
           <w:szCs w:val="24"/>
@@ -230,6 +467,7 @@
       </w:r>
       <w:r>
         <w:rPr>
+          <w:rFonts w:asciiTheme="majorHAnsi" w:hAnsiTheme="majorHAnsi" w:cstheme="majorHAnsi"/>
           <w:color w:val="auto"/>
           <w:sz w:val="24"/>
           <w:szCs w:val="24"/>
@@ -238,6 +476,7 @@
       </w:r>
       <w:r>
         <w:rPr>
+          <w:rFonts w:asciiTheme="majorHAnsi" w:hAnsiTheme="majorHAnsi" w:cstheme="majorHAnsi"/>
           <w:color w:val="auto"/>
           <w:sz w:val="24"/>
           <w:szCs w:val="24"/>
@@ -246,6 +485,7 @@
       </w:r>
       <w:r>
         <w:rPr>
+          <w:rFonts w:asciiTheme="majorHAnsi" w:hAnsiTheme="majorHAnsi" w:cstheme="majorHAnsi"/>
           <w:color w:val="auto"/>
           <w:sz w:val="24"/>
           <w:szCs w:val="24"/>
@@ -254,6 +494,7 @@
       </w:r>
       <w:r>
         <w:rPr>
+          <w:rFonts w:asciiTheme="majorHAnsi" w:hAnsiTheme="majorHAnsi" w:cstheme="majorHAnsi"/>
           <w:color w:val="auto"/>
           <w:sz w:val="24"/>
           <w:szCs w:val="24"/>
@@ -265,6 +506,7 @@
       <w:pPr>
         <w:pStyle w:val="Heading3"/>
         <w:rPr>
+          <w:rFonts w:asciiTheme="majorHAnsi" w:hAnsiTheme="majorHAnsi" w:cstheme="majorHAnsi"/>
           <w:b/>
           <w:bCs/>
         </w:rPr>
@@ -274,6 +516,7 @@
       <w:pPr>
         <w:pStyle w:val="Heading3"/>
         <w:rPr>
+          <w:rFonts w:asciiTheme="majorHAnsi" w:hAnsiTheme="majorHAnsi" w:cstheme="majorHAnsi"/>
           <w:b/>
           <w:bCs/>
         </w:rPr>
@@ -282,9 +525,13 @@
     <w:p>
       <w:pPr>
         <w:pStyle w:val="Heading3"/>
+        <w:rPr>
+          <w:rFonts w:asciiTheme="majorHAnsi" w:hAnsiTheme="majorHAnsi" w:cstheme="majorHAnsi"/>
+        </w:rPr>
       </w:pPr>
       <w:r>
         <w:rPr>
+          <w:rFonts w:asciiTheme="majorHAnsi" w:hAnsiTheme="majorHAnsi" w:cstheme="majorHAnsi"/>
           <w:b/>
           <w:bCs/>
         </w:rPr>
@@ -292,7 +539,15 @@
       </w:r>
     </w:p>
     <w:p>
-      <w:r>
+      <w:pPr>
+        <w:rPr>
+          <w:rFonts w:asciiTheme="majorHAnsi" w:hAnsiTheme="majorHAnsi" w:cstheme="majorHAnsi"/>
+        </w:rPr>
+      </w:pPr>
+      <w:r>
+        <w:rPr>
+          <w:rFonts w:asciiTheme="majorHAnsi" w:hAnsiTheme="majorHAnsi" w:cstheme="majorHAnsi"/>
+        </w:rPr>
         <w:t>Bảng ChuTro :</w:t>
       </w:r>
     </w:p>
@@ -308,9 +563,9 @@
         <w:tblLook w:val="04A0" w:firstRow="1" w:lastRow="0" w:firstColumn="1" w:lastColumn="0" w:noHBand="0" w:noVBand="1"/>
       </w:tblPr>
       <w:tblGrid>
-        <w:gridCol w:w="2042"/>
-        <w:gridCol w:w="1916"/>
-        <w:gridCol w:w="1415"/>
+        <w:gridCol w:w="1926"/>
+        <w:gridCol w:w="1863"/>
+        <w:gridCol w:w="1314"/>
       </w:tblGrid>
       <w:tr>
         <w:trPr>
@@ -334,8 +589,14 @@
             <w:hideMark/>
           </w:tcPr>
           <w:p>
-            <w:r>
-              <w:rPr>
+            <w:pPr>
+              <w:rPr>
+                <w:rFonts w:asciiTheme="majorHAnsi" w:hAnsiTheme="majorHAnsi" w:cstheme="majorHAnsi"/>
+              </w:rPr>
+            </w:pPr>
+            <w:r>
+              <w:rPr>
+                <w:rFonts w:asciiTheme="majorHAnsi" w:hAnsiTheme="majorHAnsi" w:cstheme="majorHAnsi"/>
                 <w:b/>
                 <w:bCs/>
               </w:rPr>
@@ -361,8 +622,14 @@
             <w:hideMark/>
           </w:tcPr>
           <w:p>
-            <w:r>
-              <w:rPr>
+            <w:pPr>
+              <w:rPr>
+                <w:rFonts w:asciiTheme="majorHAnsi" w:hAnsiTheme="majorHAnsi" w:cstheme="majorHAnsi"/>
+              </w:rPr>
+            </w:pPr>
+            <w:r>
+              <w:rPr>
+                <w:rFonts w:asciiTheme="majorHAnsi" w:hAnsiTheme="majorHAnsi" w:cstheme="majorHAnsi"/>
                 <w:b/>
                 <w:bCs/>
               </w:rPr>
@@ -388,8 +655,14 @@
             <w:hideMark/>
           </w:tcPr>
           <w:p>
-            <w:r>
-              <w:rPr>
+            <w:pPr>
+              <w:rPr>
+                <w:rFonts w:asciiTheme="majorHAnsi" w:hAnsiTheme="majorHAnsi" w:cstheme="majorHAnsi"/>
+              </w:rPr>
+            </w:pPr>
+            <w:r>
+              <w:rPr>
+                <w:rFonts w:asciiTheme="majorHAnsi" w:hAnsiTheme="majorHAnsi" w:cstheme="majorHAnsi"/>
                 <w:b/>
                 <w:bCs/>
               </w:rPr>
@@ -422,11 +695,13 @@
           <w:p>
             <w:pPr>
               <w:rPr>
+                <w:rFonts w:asciiTheme="majorHAnsi" w:hAnsiTheme="majorHAnsi" w:cstheme="majorHAnsi"/>
                 <w:u w:val="single"/>
               </w:rPr>
             </w:pPr>
             <w:r>
               <w:rPr>
+                <w:rFonts w:asciiTheme="majorHAnsi" w:hAnsiTheme="majorHAnsi" w:cstheme="majorHAnsi"/>
                 <w:u w:val="single"/>
               </w:rPr>
               <w:t>CT_IDChuTro</w:t>
@@ -451,7 +726,15 @@
             <w:hideMark/>
           </w:tcPr>
           <w:p>
-            <w:r>
+            <w:pPr>
+              <w:rPr>
+                <w:rFonts w:asciiTheme="majorHAnsi" w:hAnsiTheme="majorHAnsi" w:cstheme="majorHAnsi"/>
+              </w:rPr>
+            </w:pPr>
+            <w:r>
+              <w:rPr>
+                <w:rFonts w:asciiTheme="majorHAnsi" w:hAnsiTheme="majorHAnsi" w:cstheme="majorHAnsi"/>
+              </w:rPr>
               <w:t>INT</w:t>
             </w:r>
           </w:p>
@@ -474,7 +757,15 @@
             <w:hideMark/>
           </w:tcPr>
           <w:p>
-            <w:r>
+            <w:pPr>
+              <w:rPr>
+                <w:rFonts w:asciiTheme="majorHAnsi" w:hAnsiTheme="majorHAnsi" w:cstheme="majorHAnsi"/>
+              </w:rPr>
+            </w:pPr>
+            <w:r>
+              <w:rPr>
+                <w:rFonts w:asciiTheme="majorHAnsi" w:hAnsiTheme="majorHAnsi" w:cstheme="majorHAnsi"/>
+              </w:rPr>
               <w:t>Khóa chính</w:t>
             </w:r>
           </w:p>
@@ -502,7 +793,15 @@
             <w:hideMark/>
           </w:tcPr>
           <w:p>
-            <w:r>
+            <w:pPr>
+              <w:rPr>
+                <w:rFonts w:asciiTheme="majorHAnsi" w:hAnsiTheme="majorHAnsi" w:cstheme="majorHAnsi"/>
+              </w:rPr>
+            </w:pPr>
+            <w:r>
+              <w:rPr>
+                <w:rFonts w:asciiTheme="majorHAnsi" w:hAnsiTheme="majorHAnsi" w:cstheme="majorHAnsi"/>
+              </w:rPr>
               <w:t>CT_TenChuTro</w:t>
             </w:r>
           </w:p>
@@ -525,7 +824,15 @@
             <w:hideMark/>
           </w:tcPr>
           <w:p>
-            <w:r>
+            <w:pPr>
+              <w:rPr>
+                <w:rFonts w:asciiTheme="majorHAnsi" w:hAnsiTheme="majorHAnsi" w:cstheme="majorHAnsi"/>
+              </w:rPr>
+            </w:pPr>
+            <w:r>
+              <w:rPr>
+                <w:rFonts w:asciiTheme="majorHAnsi" w:hAnsiTheme="majorHAnsi" w:cstheme="majorHAnsi"/>
+              </w:rPr>
               <w:t>VARCHAR(100)</w:t>
             </w:r>
           </w:p>
@@ -548,8 +855,24 @@
             <w:hideMark/>
           </w:tcPr>
           <w:p>
-            <w:r>
+            <w:pPr>
+              <w:rPr>
+                <w:rFonts w:asciiTheme="majorHAnsi" w:hAnsiTheme="majorHAnsi" w:cstheme="majorHAnsi"/>
+                <w:lang w:val="en-US"/>
+              </w:rPr>
+            </w:pPr>
+            <w:r>
+              <w:rPr>
+                <w:rFonts w:asciiTheme="majorHAnsi" w:hAnsiTheme="majorHAnsi" w:cstheme="majorHAnsi"/>
+              </w:rPr>
               <w:t> </w:t>
+            </w:r>
+            <w:r>
+              <w:rPr>
+                <w:rFonts w:asciiTheme="majorHAnsi" w:hAnsiTheme="majorHAnsi" w:cstheme="majorHAnsi"/>
+                <w:lang w:val="en-US"/>
+              </w:rPr>
+              <w:t>Not null</w:t>
             </w:r>
           </w:p>
         </w:tc>
@@ -576,7 +899,15 @@
             <w:hideMark/>
           </w:tcPr>
           <w:p>
-            <w:r>
+            <w:pPr>
+              <w:rPr>
+                <w:rFonts w:asciiTheme="majorHAnsi" w:hAnsiTheme="majorHAnsi" w:cstheme="majorHAnsi"/>
+              </w:rPr>
+            </w:pPr>
+            <w:r>
+              <w:rPr>
+                <w:rFonts w:asciiTheme="majorHAnsi" w:hAnsiTheme="majorHAnsi" w:cstheme="majorHAnsi"/>
+              </w:rPr>
               <w:t>CT_SoDienThoai</w:t>
             </w:r>
           </w:p>
@@ -599,7 +930,15 @@
             <w:hideMark/>
           </w:tcPr>
           <w:p>
-            <w:r>
+            <w:pPr>
+              <w:rPr>
+                <w:rFonts w:asciiTheme="majorHAnsi" w:hAnsiTheme="majorHAnsi" w:cstheme="majorHAnsi"/>
+              </w:rPr>
+            </w:pPr>
+            <w:r>
+              <w:rPr>
+                <w:rFonts w:asciiTheme="majorHAnsi" w:hAnsiTheme="majorHAnsi" w:cstheme="majorHAnsi"/>
+              </w:rPr>
               <w:t>VARCHAR(15)</w:t>
             </w:r>
           </w:p>
@@ -622,8 +961,23 @@
             <w:hideMark/>
           </w:tcPr>
           <w:p>
-            <w:r>
+            <w:pPr>
+              <w:rPr>
+                <w:rFonts w:asciiTheme="majorHAnsi" w:hAnsiTheme="majorHAnsi" w:cstheme="majorHAnsi"/>
+              </w:rPr>
+            </w:pPr>
+            <w:r>
+              <w:rPr>
+                <w:rFonts w:asciiTheme="majorHAnsi" w:hAnsiTheme="majorHAnsi" w:cstheme="majorHAnsi"/>
+              </w:rPr>
               <w:t> </w:t>
+            </w:r>
+            <w:r>
+              <w:rPr>
+                <w:rFonts w:asciiTheme="majorHAnsi" w:hAnsiTheme="majorHAnsi" w:cstheme="majorHAnsi"/>
+                <w:lang w:val="en-US"/>
+              </w:rPr>
+              <w:t>Not null</w:t>
             </w:r>
           </w:p>
         </w:tc>
@@ -650,7 +1004,15 @@
             <w:hideMark/>
           </w:tcPr>
           <w:p>
-            <w:r>
+            <w:pPr>
+              <w:rPr>
+                <w:rFonts w:asciiTheme="majorHAnsi" w:hAnsiTheme="majorHAnsi" w:cstheme="majorHAnsi"/>
+              </w:rPr>
+            </w:pPr>
+            <w:r>
+              <w:rPr>
+                <w:rFonts w:asciiTheme="majorHAnsi" w:hAnsiTheme="majorHAnsi" w:cstheme="majorHAnsi"/>
+              </w:rPr>
               <w:t>CT_TenTaiKhoan</w:t>
             </w:r>
           </w:p>
@@ -673,7 +1035,15 @@
             <w:hideMark/>
           </w:tcPr>
           <w:p>
-            <w:r>
+            <w:pPr>
+              <w:rPr>
+                <w:rFonts w:asciiTheme="majorHAnsi" w:hAnsiTheme="majorHAnsi" w:cstheme="majorHAnsi"/>
+              </w:rPr>
+            </w:pPr>
+            <w:r>
+              <w:rPr>
+                <w:rFonts w:asciiTheme="majorHAnsi" w:hAnsiTheme="majorHAnsi" w:cstheme="majorHAnsi"/>
+              </w:rPr>
               <w:t>VARCHAR(50)</w:t>
             </w:r>
           </w:p>
@@ -696,8 +1066,23 @@
             <w:hideMark/>
           </w:tcPr>
           <w:p>
-            <w:r>
+            <w:pPr>
+              <w:rPr>
+                <w:rFonts w:asciiTheme="majorHAnsi" w:hAnsiTheme="majorHAnsi" w:cstheme="majorHAnsi"/>
+              </w:rPr>
+            </w:pPr>
+            <w:r>
+              <w:rPr>
+                <w:rFonts w:asciiTheme="majorHAnsi" w:hAnsiTheme="majorHAnsi" w:cstheme="majorHAnsi"/>
+              </w:rPr>
               <w:t> </w:t>
+            </w:r>
+            <w:r>
+              <w:rPr>
+                <w:rFonts w:asciiTheme="majorHAnsi" w:hAnsiTheme="majorHAnsi" w:cstheme="majorHAnsi"/>
+                <w:lang w:val="en-US"/>
+              </w:rPr>
+              <w:t>Not null</w:t>
             </w:r>
           </w:p>
         </w:tc>
@@ -724,7 +1109,15 @@
             <w:hideMark/>
           </w:tcPr>
           <w:p>
-            <w:r>
+            <w:pPr>
+              <w:rPr>
+                <w:rFonts w:asciiTheme="majorHAnsi" w:hAnsiTheme="majorHAnsi" w:cstheme="majorHAnsi"/>
+              </w:rPr>
+            </w:pPr>
+            <w:r>
+              <w:rPr>
+                <w:rFonts w:asciiTheme="majorHAnsi" w:hAnsiTheme="majorHAnsi" w:cstheme="majorHAnsi"/>
+              </w:rPr>
               <w:t>CT_MatKhau</w:t>
             </w:r>
           </w:p>
@@ -747,7 +1140,15 @@
             <w:hideMark/>
           </w:tcPr>
           <w:p>
-            <w:r>
+            <w:pPr>
+              <w:rPr>
+                <w:rFonts w:asciiTheme="majorHAnsi" w:hAnsiTheme="majorHAnsi" w:cstheme="majorHAnsi"/>
+              </w:rPr>
+            </w:pPr>
+            <w:r>
+              <w:rPr>
+                <w:rFonts w:asciiTheme="majorHAnsi" w:hAnsiTheme="majorHAnsi" w:cstheme="majorHAnsi"/>
+              </w:rPr>
               <w:t>VARCHAR(100)</w:t>
             </w:r>
           </w:p>
@@ -770,8 +1171,23 @@
             <w:hideMark/>
           </w:tcPr>
           <w:p>
-            <w:r>
+            <w:pPr>
+              <w:rPr>
+                <w:rFonts w:asciiTheme="majorHAnsi" w:hAnsiTheme="majorHAnsi" w:cstheme="majorHAnsi"/>
+              </w:rPr>
+            </w:pPr>
+            <w:r>
+              <w:rPr>
+                <w:rFonts w:asciiTheme="majorHAnsi" w:hAnsiTheme="majorHAnsi" w:cstheme="majorHAnsi"/>
+              </w:rPr>
               <w:t> </w:t>
+            </w:r>
+            <w:r>
+              <w:rPr>
+                <w:rFonts w:asciiTheme="majorHAnsi" w:hAnsiTheme="majorHAnsi" w:cstheme="majorHAnsi"/>
+                <w:lang w:val="en-US"/>
+              </w:rPr>
+              <w:t>Not null</w:t>
             </w:r>
           </w:p>
         </w:tc>
@@ -780,16 +1196,21 @@
     <w:p>
       <w:pPr>
         <w:rPr>
+          <w:rFonts w:asciiTheme="majorHAnsi" w:hAnsiTheme="majorHAnsi" w:cstheme="majorHAnsi"/>
           <w:lang w:val="en-US"/>
         </w:rPr>
       </w:pPr>
       <w:r>
+        <w:rPr>
+          <w:rFonts w:asciiTheme="majorHAnsi" w:hAnsiTheme="majorHAnsi" w:cstheme="majorHAnsi"/>
+        </w:rPr>
         <w:t xml:space="preserve"> </w:t>
       </w:r>
     </w:p>
     <w:p>
       <w:pPr>
         <w:rPr>
+          <w:rFonts w:asciiTheme="majorHAnsi" w:hAnsiTheme="majorHAnsi" w:cstheme="majorHAnsi"/>
           <w:lang w:val="en-US"/>
         </w:rPr>
       </w:pPr>
@@ -797,6 +1218,7 @@
     <w:p>
       <w:pPr>
         <w:rPr>
+          <w:rFonts w:asciiTheme="majorHAnsi" w:hAnsiTheme="majorHAnsi" w:cstheme="majorHAnsi"/>
           <w:lang w:val="en-US"/>
         </w:rPr>
       </w:pPr>
@@ -804,6 +1226,7 @@
     <w:p>
       <w:pPr>
         <w:rPr>
+          <w:rFonts w:asciiTheme="majorHAnsi" w:hAnsiTheme="majorHAnsi" w:cstheme="majorHAnsi"/>
           <w:lang w:val="en-US"/>
         </w:rPr>
       </w:pPr>
@@ -811,6 +1234,7 @@
     <w:p>
       <w:pPr>
         <w:rPr>
+          <w:rFonts w:asciiTheme="majorHAnsi" w:hAnsiTheme="majorHAnsi" w:cstheme="majorHAnsi"/>
           <w:lang w:val="en-US"/>
         </w:rPr>
       </w:pPr>
@@ -818,16 +1242,31 @@
     <w:p>
       <w:pPr>
         <w:rPr>
+          <w:rFonts w:asciiTheme="majorHAnsi" w:hAnsiTheme="majorHAnsi" w:cstheme="majorHAnsi"/>
           <w:lang w:val="en-US"/>
         </w:rPr>
       </w:pPr>
     </w:p>
     <w:p>
-      <w:r>
+      <w:pPr>
+        <w:rPr>
+          <w:rFonts w:asciiTheme="majorHAnsi" w:hAnsiTheme="majorHAnsi" w:cstheme="majorHAnsi"/>
+        </w:rPr>
+      </w:pPr>
+      <w:r>
+        <w:rPr>
+          <w:rFonts w:asciiTheme="majorHAnsi" w:hAnsiTheme="majorHAnsi" w:cstheme="majorHAnsi"/>
+        </w:rPr>
         <w:t>Bảng Phong:</w:t>
       </w:r>
     </w:p>
-    <w:p/>
+    <w:p>
+      <w:pPr>
+        <w:rPr>
+          <w:rFonts w:asciiTheme="majorHAnsi" w:hAnsiTheme="majorHAnsi" w:cstheme="majorHAnsi"/>
+        </w:rPr>
+      </w:pPr>
+    </w:p>
     <w:tbl>
       <w:tblPr>
         <w:tblW w:w="9026" w:type="dxa"/>
@@ -863,8 +1302,14 @@
             <w:hideMark/>
           </w:tcPr>
           <w:p>
-            <w:r>
-              <w:rPr>
+            <w:pPr>
+              <w:rPr>
+                <w:rFonts w:asciiTheme="majorHAnsi" w:hAnsiTheme="majorHAnsi" w:cstheme="majorHAnsi"/>
+              </w:rPr>
+            </w:pPr>
+            <w:r>
+              <w:rPr>
+                <w:rFonts w:asciiTheme="majorHAnsi" w:hAnsiTheme="majorHAnsi" w:cstheme="majorHAnsi"/>
                 <w:b/>
                 <w:bCs/>
               </w:rPr>
@@ -890,8 +1335,14 @@
             <w:hideMark/>
           </w:tcPr>
           <w:p>
-            <w:r>
-              <w:rPr>
+            <w:pPr>
+              <w:rPr>
+                <w:rFonts w:asciiTheme="majorHAnsi" w:hAnsiTheme="majorHAnsi" w:cstheme="majorHAnsi"/>
+              </w:rPr>
+            </w:pPr>
+            <w:r>
+              <w:rPr>
+                <w:rFonts w:asciiTheme="majorHAnsi" w:hAnsiTheme="majorHAnsi" w:cstheme="majorHAnsi"/>
                 <w:b/>
                 <w:bCs/>
               </w:rPr>
@@ -917,8 +1368,14 @@
             <w:hideMark/>
           </w:tcPr>
           <w:p>
-            <w:r>
-              <w:rPr>
+            <w:pPr>
+              <w:rPr>
+                <w:rFonts w:asciiTheme="majorHAnsi" w:hAnsiTheme="majorHAnsi" w:cstheme="majorHAnsi"/>
+              </w:rPr>
+            </w:pPr>
+            <w:r>
+              <w:rPr>
+                <w:rFonts w:asciiTheme="majorHAnsi" w:hAnsiTheme="majorHAnsi" w:cstheme="majorHAnsi"/>
                 <w:b/>
                 <w:bCs/>
               </w:rPr>
@@ -948,11 +1405,13 @@
           <w:p>
             <w:pPr>
               <w:rPr>
+                <w:rFonts w:asciiTheme="majorHAnsi" w:hAnsiTheme="majorHAnsi" w:cstheme="majorHAnsi"/>
                 <w:u w:val="single"/>
               </w:rPr>
             </w:pPr>
             <w:r>
               <w:rPr>
+                <w:rFonts w:asciiTheme="majorHAnsi" w:hAnsiTheme="majorHAnsi" w:cstheme="majorHAnsi"/>
                 <w:u w:val="single"/>
               </w:rPr>
               <w:t>P_id </w:t>
@@ -977,7 +1436,15 @@
             <w:hideMark/>
           </w:tcPr>
           <w:p>
-            <w:r>
+            <w:pPr>
+              <w:rPr>
+                <w:rFonts w:asciiTheme="majorHAnsi" w:hAnsiTheme="majorHAnsi" w:cstheme="majorHAnsi"/>
+              </w:rPr>
+            </w:pPr>
+            <w:r>
+              <w:rPr>
+                <w:rFonts w:asciiTheme="majorHAnsi" w:hAnsiTheme="majorHAnsi" w:cstheme="majorHAnsi"/>
+              </w:rPr>
               <w:t>INT</w:t>
             </w:r>
           </w:p>
@@ -1000,7 +1467,15 @@
             <w:hideMark/>
           </w:tcPr>
           <w:p>
-            <w:r>
+            <w:pPr>
+              <w:rPr>
+                <w:rFonts w:asciiTheme="majorHAnsi" w:hAnsiTheme="majorHAnsi" w:cstheme="majorHAnsi"/>
+              </w:rPr>
+            </w:pPr>
+            <w:r>
+              <w:rPr>
+                <w:rFonts w:asciiTheme="majorHAnsi" w:hAnsiTheme="majorHAnsi" w:cstheme="majorHAnsi"/>
+              </w:rPr>
               <w:t>Khóa Chính</w:t>
             </w:r>
           </w:p>
@@ -1025,7 +1500,15 @@
             <w:hideMark/>
           </w:tcPr>
           <w:p>
-            <w:r>
+            <w:pPr>
+              <w:rPr>
+                <w:rFonts w:asciiTheme="majorHAnsi" w:hAnsiTheme="majorHAnsi" w:cstheme="majorHAnsi"/>
+              </w:rPr>
+            </w:pPr>
+            <w:r>
+              <w:rPr>
+                <w:rFonts w:asciiTheme="majorHAnsi" w:hAnsiTheme="majorHAnsi" w:cstheme="majorHAnsi"/>
+              </w:rPr>
               <w:t>P_sophong</w:t>
             </w:r>
           </w:p>
@@ -1048,7 +1531,15 @@
             <w:hideMark/>
           </w:tcPr>
           <w:p>
-            <w:r>
+            <w:pPr>
+              <w:rPr>
+                <w:rFonts w:asciiTheme="majorHAnsi" w:hAnsiTheme="majorHAnsi" w:cstheme="majorHAnsi"/>
+              </w:rPr>
+            </w:pPr>
+            <w:r>
+              <w:rPr>
+                <w:rFonts w:asciiTheme="majorHAnsi" w:hAnsiTheme="majorHAnsi" w:cstheme="majorHAnsi"/>
+              </w:rPr>
               <w:t>INT</w:t>
             </w:r>
           </w:p>
@@ -1070,7 +1561,41 @@
             </w:tcMar>
             <w:hideMark/>
           </w:tcPr>
-          <w:p/>
+          <w:p>
+            <w:pPr>
+              <w:rPr>
+                <w:rFonts w:asciiTheme="majorHAnsi" w:hAnsiTheme="majorHAnsi" w:cstheme="majorHAnsi"/>
+              </w:rPr>
+            </w:pPr>
+            <w:r>
+              <w:rPr>
+                <w:rFonts w:asciiTheme="majorHAnsi" w:hAnsiTheme="majorHAnsi" w:cstheme="majorHAnsi"/>
+                <w:lang w:val="en-US"/>
+              </w:rPr>
+              <w:t>N</w:t>
+            </w:r>
+            <w:r>
+              <w:rPr>
+                <w:rFonts w:asciiTheme="majorHAnsi" w:hAnsiTheme="majorHAnsi" w:cstheme="majorHAnsi"/>
+                <w:lang w:val="en-US"/>
+              </w:rPr>
+              <w:t>ot</w:t>
+            </w:r>
+            <w:r>
+              <w:rPr>
+                <w:rFonts w:asciiTheme="majorHAnsi" w:hAnsiTheme="majorHAnsi" w:cstheme="majorHAnsi"/>
+                <w:lang w:val="en-US"/>
+              </w:rPr>
+              <w:t xml:space="preserve"> </w:t>
+            </w:r>
+            <w:r>
+              <w:rPr>
+                <w:rFonts w:asciiTheme="majorHAnsi" w:hAnsiTheme="majorHAnsi" w:cstheme="majorHAnsi"/>
+                <w:lang w:val="en-US"/>
+              </w:rPr>
+              <w:t>null</w:t>
+            </w:r>
+          </w:p>
         </w:tc>
       </w:tr>
       <w:tr>
@@ -1092,7 +1617,15 @@
             <w:hideMark/>
           </w:tcPr>
           <w:p>
-            <w:r>
+            <w:pPr>
+              <w:rPr>
+                <w:rFonts w:asciiTheme="majorHAnsi" w:hAnsiTheme="majorHAnsi" w:cstheme="majorHAnsi"/>
+              </w:rPr>
+            </w:pPr>
+            <w:r>
+              <w:rPr>
+                <w:rFonts w:asciiTheme="majorHAnsi" w:hAnsiTheme="majorHAnsi" w:cstheme="majorHAnsi"/>
+              </w:rPr>
               <w:t>P_giaphong</w:t>
             </w:r>
           </w:p>
@@ -1115,7 +1648,15 @@
             <w:hideMark/>
           </w:tcPr>
           <w:p>
-            <w:r>
+            <w:pPr>
+              <w:rPr>
+                <w:rFonts w:asciiTheme="majorHAnsi" w:hAnsiTheme="majorHAnsi" w:cstheme="majorHAnsi"/>
+              </w:rPr>
+            </w:pPr>
+            <w:r>
+              <w:rPr>
+                <w:rFonts w:asciiTheme="majorHAnsi" w:hAnsiTheme="majorHAnsi" w:cstheme="majorHAnsi"/>
+              </w:rPr>
               <w:t>INT</w:t>
             </w:r>
           </w:p>
@@ -1137,7 +1678,41 @@
             </w:tcMar>
             <w:hideMark/>
           </w:tcPr>
-          <w:p/>
+          <w:p>
+            <w:pPr>
+              <w:rPr>
+                <w:rFonts w:asciiTheme="majorHAnsi" w:hAnsiTheme="majorHAnsi" w:cstheme="majorHAnsi"/>
+              </w:rPr>
+            </w:pPr>
+            <w:r>
+              <w:rPr>
+                <w:rFonts w:asciiTheme="majorHAnsi" w:hAnsiTheme="majorHAnsi" w:cstheme="majorHAnsi"/>
+                <w:lang w:val="en-US"/>
+              </w:rPr>
+              <w:t>N</w:t>
+            </w:r>
+            <w:r>
+              <w:rPr>
+                <w:rFonts w:asciiTheme="majorHAnsi" w:hAnsiTheme="majorHAnsi" w:cstheme="majorHAnsi"/>
+                <w:lang w:val="en-US"/>
+              </w:rPr>
+              <w:t>ot</w:t>
+            </w:r>
+            <w:r>
+              <w:rPr>
+                <w:rFonts w:asciiTheme="majorHAnsi" w:hAnsiTheme="majorHAnsi" w:cstheme="majorHAnsi"/>
+                <w:lang w:val="en-US"/>
+              </w:rPr>
+              <w:t xml:space="preserve"> </w:t>
+            </w:r>
+            <w:r>
+              <w:rPr>
+                <w:rFonts w:asciiTheme="majorHAnsi" w:hAnsiTheme="majorHAnsi" w:cstheme="majorHAnsi"/>
+                <w:lang w:val="en-US"/>
+              </w:rPr>
+              <w:t>null</w:t>
+            </w:r>
+          </w:p>
         </w:tc>
       </w:tr>
       <w:tr>
@@ -1159,7 +1734,15 @@
             <w:hideMark/>
           </w:tcPr>
           <w:p>
-            <w:r>
+            <w:pPr>
+              <w:rPr>
+                <w:rFonts w:asciiTheme="majorHAnsi" w:hAnsiTheme="majorHAnsi" w:cstheme="majorHAnsi"/>
+              </w:rPr>
+            </w:pPr>
+            <w:r>
+              <w:rPr>
+                <w:rFonts w:asciiTheme="majorHAnsi" w:hAnsiTheme="majorHAnsi" w:cstheme="majorHAnsi"/>
+              </w:rPr>
               <w:t>P_tinhtrangphong</w:t>
             </w:r>
           </w:p>
@@ -1182,7 +1765,15 @@
             <w:hideMark/>
           </w:tcPr>
           <w:p>
-            <w:r>
+            <w:pPr>
+              <w:rPr>
+                <w:rFonts w:asciiTheme="majorHAnsi" w:hAnsiTheme="majorHAnsi" w:cstheme="majorHAnsi"/>
+              </w:rPr>
+            </w:pPr>
+            <w:r>
+              <w:rPr>
+                <w:rFonts w:asciiTheme="majorHAnsi" w:hAnsiTheme="majorHAnsi" w:cstheme="majorHAnsi"/>
+              </w:rPr>
               <w:t>NVARCHAR(50)</w:t>
             </w:r>
           </w:p>
@@ -1204,24 +1795,69 @@
             </w:tcMar>
             <w:hideMark/>
           </w:tcPr>
-          <w:p/>
+          <w:p>
+            <w:pPr>
+              <w:rPr>
+                <w:rFonts w:asciiTheme="majorHAnsi" w:hAnsiTheme="majorHAnsi" w:cstheme="majorHAnsi"/>
+              </w:rPr>
+            </w:pPr>
+            <w:r>
+              <w:rPr>
+                <w:rFonts w:asciiTheme="majorHAnsi" w:hAnsiTheme="majorHAnsi" w:cstheme="majorHAnsi"/>
+                <w:lang w:val="en-US"/>
+              </w:rPr>
+              <w:t>N</w:t>
+            </w:r>
+            <w:r>
+              <w:rPr>
+                <w:rFonts w:asciiTheme="majorHAnsi" w:hAnsiTheme="majorHAnsi" w:cstheme="majorHAnsi"/>
+                <w:lang w:val="en-US"/>
+              </w:rPr>
+              <w:t>ot</w:t>
+            </w:r>
+            <w:r>
+              <w:rPr>
+                <w:rFonts w:asciiTheme="majorHAnsi" w:hAnsiTheme="majorHAnsi" w:cstheme="majorHAnsi"/>
+                <w:lang w:val="en-US"/>
+              </w:rPr>
+              <w:t xml:space="preserve"> </w:t>
+            </w:r>
+            <w:r>
+              <w:rPr>
+                <w:rFonts w:asciiTheme="majorHAnsi" w:hAnsiTheme="majorHAnsi" w:cstheme="majorHAnsi"/>
+                <w:lang w:val="en-US"/>
+              </w:rPr>
+              <w:t>null</w:t>
+            </w:r>
+          </w:p>
         </w:tc>
       </w:tr>
     </w:tbl>
-    <w:p/>
     <w:p>
-      <w:r>
-        <w:t> </w:t>
-      </w:r>
+      <w:pPr>
+        <w:rPr>
+          <w:rFonts w:asciiTheme="majorHAnsi" w:hAnsiTheme="majorHAnsi" w:cstheme="majorHAnsi"/>
+          <w:lang w:val="en-US"/>
+        </w:rPr>
+      </w:pPr>
     </w:p>
     <w:p>
-      <w:r>
-        <w:t>  </w:t>
-      </w:r>
+      <w:pPr>
+        <w:rPr>
+          <w:rFonts w:asciiTheme="majorHAnsi" w:hAnsiTheme="majorHAnsi" w:cstheme="majorHAnsi"/>
+        </w:rPr>
+      </w:pPr>
     </w:p>
-    <w:p/>
     <w:p>
-      <w:r>
+      <w:pPr>
+        <w:rPr>
+          <w:rFonts w:asciiTheme="majorHAnsi" w:hAnsiTheme="majorHAnsi" w:cstheme="majorHAnsi"/>
+        </w:rPr>
+      </w:pPr>
+      <w:r>
+        <w:rPr>
+          <w:rFonts w:asciiTheme="majorHAnsi" w:hAnsiTheme="majorHAnsi" w:cstheme="majorHAnsi"/>
+        </w:rPr>
         <w:t>Bảng NguoiThuePhong:</w:t>
       </w:r>
     </w:p>
@@ -1237,9 +1873,9 @@
         <w:tblLook w:val="04A0" w:firstRow="1" w:lastRow="0" w:firstColumn="1" w:lastColumn="0" w:noHBand="0" w:noVBand="1"/>
       </w:tblPr>
       <w:tblGrid>
-        <w:gridCol w:w="2776"/>
-        <w:gridCol w:w="2245"/>
-        <w:gridCol w:w="3933"/>
+        <w:gridCol w:w="2587"/>
+        <w:gridCol w:w="2303"/>
+        <w:gridCol w:w="3660"/>
       </w:tblGrid>
       <w:tr>
         <w:trPr>
@@ -1263,8 +1899,14 @@
             <w:hideMark/>
           </w:tcPr>
           <w:p>
-            <w:r>
-              <w:rPr>
+            <w:pPr>
+              <w:rPr>
+                <w:rFonts w:asciiTheme="majorHAnsi" w:hAnsiTheme="majorHAnsi" w:cstheme="majorHAnsi"/>
+              </w:rPr>
+            </w:pPr>
+            <w:r>
+              <w:rPr>
+                <w:rFonts w:asciiTheme="majorHAnsi" w:hAnsiTheme="majorHAnsi" w:cstheme="majorHAnsi"/>
                 <w:b/>
                 <w:bCs/>
               </w:rPr>
@@ -1290,8 +1932,14 @@
             <w:hideMark/>
           </w:tcPr>
           <w:p>
-            <w:r>
-              <w:rPr>
+            <w:pPr>
+              <w:rPr>
+                <w:rFonts w:asciiTheme="majorHAnsi" w:hAnsiTheme="majorHAnsi" w:cstheme="majorHAnsi"/>
+              </w:rPr>
+            </w:pPr>
+            <w:r>
+              <w:rPr>
+                <w:rFonts w:asciiTheme="majorHAnsi" w:hAnsiTheme="majorHAnsi" w:cstheme="majorHAnsi"/>
                 <w:b/>
                 <w:bCs/>
               </w:rPr>
@@ -1317,8 +1965,14 @@
             <w:hideMark/>
           </w:tcPr>
           <w:p>
-            <w:r>
-              <w:rPr>
+            <w:pPr>
+              <w:rPr>
+                <w:rFonts w:asciiTheme="majorHAnsi" w:hAnsiTheme="majorHAnsi" w:cstheme="majorHAnsi"/>
+              </w:rPr>
+            </w:pPr>
+            <w:r>
+              <w:rPr>
+                <w:rFonts w:asciiTheme="majorHAnsi" w:hAnsiTheme="majorHAnsi" w:cstheme="majorHAnsi"/>
                 <w:b/>
                 <w:bCs/>
               </w:rPr>
@@ -1351,11 +2005,13 @@
           <w:p>
             <w:pPr>
               <w:rPr>
+                <w:rFonts w:asciiTheme="majorHAnsi" w:hAnsiTheme="majorHAnsi" w:cstheme="majorHAnsi"/>
                 <w:u w:val="single"/>
               </w:rPr>
             </w:pPr>
             <w:r>
               <w:rPr>
+                <w:rFonts w:asciiTheme="majorHAnsi" w:hAnsiTheme="majorHAnsi" w:cstheme="majorHAnsi"/>
                 <w:u w:val="single"/>
               </w:rPr>
               <w:t>NTP_IDnguoithuephong</w:t>
@@ -1380,7 +2036,15 @@
             <w:hideMark/>
           </w:tcPr>
           <w:p>
-            <w:r>
+            <w:pPr>
+              <w:rPr>
+                <w:rFonts w:asciiTheme="majorHAnsi" w:hAnsiTheme="majorHAnsi" w:cstheme="majorHAnsi"/>
+              </w:rPr>
+            </w:pPr>
+            <w:r>
+              <w:rPr>
+                <w:rFonts w:asciiTheme="majorHAnsi" w:hAnsiTheme="majorHAnsi" w:cstheme="majorHAnsi"/>
+              </w:rPr>
               <w:t>INT</w:t>
             </w:r>
           </w:p>
@@ -1403,7 +2067,15 @@
             <w:hideMark/>
           </w:tcPr>
           <w:p>
-            <w:r>
+            <w:pPr>
+              <w:rPr>
+                <w:rFonts w:asciiTheme="majorHAnsi" w:hAnsiTheme="majorHAnsi" w:cstheme="majorHAnsi"/>
+              </w:rPr>
+            </w:pPr>
+            <w:r>
+              <w:rPr>
+                <w:rFonts w:asciiTheme="majorHAnsi" w:hAnsiTheme="majorHAnsi" w:cstheme="majorHAnsi"/>
+              </w:rPr>
               <w:t>Khóa chính</w:t>
             </w:r>
           </w:p>
@@ -1431,7 +2103,15 @@
             <w:hideMark/>
           </w:tcPr>
           <w:p>
-            <w:r>
+            <w:pPr>
+              <w:rPr>
+                <w:rFonts w:asciiTheme="majorHAnsi" w:hAnsiTheme="majorHAnsi" w:cstheme="majorHAnsi"/>
+              </w:rPr>
+            </w:pPr>
+            <w:r>
+              <w:rPr>
+                <w:rFonts w:asciiTheme="majorHAnsi" w:hAnsiTheme="majorHAnsi" w:cstheme="majorHAnsi"/>
+              </w:rPr>
               <w:t>P_id</w:t>
             </w:r>
           </w:p>
@@ -1454,7 +2134,15 @@
             <w:hideMark/>
           </w:tcPr>
           <w:p>
-            <w:r>
+            <w:pPr>
+              <w:rPr>
+                <w:rFonts w:asciiTheme="majorHAnsi" w:hAnsiTheme="majorHAnsi" w:cstheme="majorHAnsi"/>
+              </w:rPr>
+            </w:pPr>
+            <w:r>
+              <w:rPr>
+                <w:rFonts w:asciiTheme="majorHAnsi" w:hAnsiTheme="majorHAnsi" w:cstheme="majorHAnsi"/>
+              </w:rPr>
               <w:t>INT</w:t>
             </w:r>
           </w:p>
@@ -1477,7 +2165,15 @@
             <w:hideMark/>
           </w:tcPr>
           <w:p>
-            <w:r>
+            <w:pPr>
+              <w:rPr>
+                <w:rFonts w:asciiTheme="majorHAnsi" w:hAnsiTheme="majorHAnsi" w:cstheme="majorHAnsi"/>
+              </w:rPr>
+            </w:pPr>
+            <w:r>
+              <w:rPr>
+                <w:rFonts w:asciiTheme="majorHAnsi" w:hAnsiTheme="majorHAnsi" w:cstheme="majorHAnsi"/>
+              </w:rPr>
               <w:t>Khóa ngoại (FK) liên kết với Phong</w:t>
             </w:r>
           </w:p>
@@ -1505,7 +2201,15 @@
             <w:hideMark/>
           </w:tcPr>
           <w:p>
-            <w:r>
+            <w:pPr>
+              <w:rPr>
+                <w:rFonts w:asciiTheme="majorHAnsi" w:hAnsiTheme="majorHAnsi" w:cstheme="majorHAnsi"/>
+              </w:rPr>
+            </w:pPr>
+            <w:r>
+              <w:rPr>
+                <w:rFonts w:asciiTheme="majorHAnsi" w:hAnsiTheme="majorHAnsi" w:cstheme="majorHAnsi"/>
+              </w:rPr>
               <w:t>NTP_tenkhach</w:t>
             </w:r>
           </w:p>
@@ -1528,7 +2232,15 @@
             <w:hideMark/>
           </w:tcPr>
           <w:p>
-            <w:r>
+            <w:pPr>
+              <w:rPr>
+                <w:rFonts w:asciiTheme="majorHAnsi" w:hAnsiTheme="majorHAnsi" w:cstheme="majorHAnsi"/>
+              </w:rPr>
+            </w:pPr>
+            <w:r>
+              <w:rPr>
+                <w:rFonts w:asciiTheme="majorHAnsi" w:hAnsiTheme="majorHAnsi" w:cstheme="majorHAnsi"/>
+              </w:rPr>
               <w:t>VARCHAR(100)</w:t>
             </w:r>
           </w:p>
@@ -1551,8 +2263,44 @@
             <w:hideMark/>
           </w:tcPr>
           <w:p>
-            <w:r>
+            <w:pPr>
+              <w:rPr>
+                <w:rFonts w:asciiTheme="majorHAnsi" w:hAnsiTheme="majorHAnsi" w:cstheme="majorHAnsi"/>
+              </w:rPr>
+            </w:pPr>
+            <w:r>
+              <w:rPr>
+                <w:rFonts w:asciiTheme="majorHAnsi" w:hAnsiTheme="majorHAnsi" w:cstheme="majorHAnsi"/>
+              </w:rPr>
               <w:t> </w:t>
+            </w:r>
+            <w:r>
+              <w:rPr>
+                <w:rFonts w:asciiTheme="majorHAnsi" w:hAnsiTheme="majorHAnsi" w:cstheme="majorHAnsi"/>
+                <w:lang w:val="en-US"/>
+              </w:rPr>
+              <w:t>N</w:t>
+            </w:r>
+            <w:r>
+              <w:rPr>
+                <w:rFonts w:asciiTheme="majorHAnsi" w:hAnsiTheme="majorHAnsi" w:cstheme="majorHAnsi"/>
+                <w:lang w:val="en-US"/>
+              </w:rPr>
+              <w:t>ot</w:t>
+            </w:r>
+            <w:r>
+              <w:rPr>
+                <w:rFonts w:asciiTheme="majorHAnsi" w:hAnsiTheme="majorHAnsi" w:cstheme="majorHAnsi"/>
+                <w:lang w:val="en-US"/>
+              </w:rPr>
+              <w:t xml:space="preserve"> </w:t>
+            </w:r>
+            <w:r>
+              <w:rPr>
+                <w:rFonts w:asciiTheme="majorHAnsi" w:hAnsiTheme="majorHAnsi" w:cstheme="majorHAnsi"/>
+                <w:lang w:val="en-US"/>
+              </w:rPr>
+              <w:t>null</w:t>
             </w:r>
           </w:p>
         </w:tc>
@@ -1579,7 +2327,15 @@
             <w:hideMark/>
           </w:tcPr>
           <w:p>
-            <w:r>
+            <w:pPr>
+              <w:rPr>
+                <w:rFonts w:asciiTheme="majorHAnsi" w:hAnsiTheme="majorHAnsi" w:cstheme="majorHAnsi"/>
+              </w:rPr>
+            </w:pPr>
+            <w:r>
+              <w:rPr>
+                <w:rFonts w:asciiTheme="majorHAnsi" w:hAnsiTheme="majorHAnsi" w:cstheme="majorHAnsi"/>
+              </w:rPr>
               <w:t>NTP_anhcancuoc</w:t>
             </w:r>
           </w:p>
@@ -1602,7 +2358,15 @@
             <w:hideMark/>
           </w:tcPr>
           <w:p>
-            <w:r>
+            <w:pPr>
+              <w:rPr>
+                <w:rFonts w:asciiTheme="majorHAnsi" w:hAnsiTheme="majorHAnsi" w:cstheme="majorHAnsi"/>
+              </w:rPr>
+            </w:pPr>
+            <w:r>
+              <w:rPr>
+                <w:rFonts w:asciiTheme="majorHAnsi" w:hAnsiTheme="majorHAnsi" w:cstheme="majorHAnsi"/>
+              </w:rPr>
               <w:t>VARBINARY(MAX)</w:t>
             </w:r>
           </w:p>
@@ -1625,8 +2389,44 @@
             <w:hideMark/>
           </w:tcPr>
           <w:p>
-            <w:r>
+            <w:pPr>
+              <w:rPr>
+                <w:rFonts w:asciiTheme="majorHAnsi" w:hAnsiTheme="majorHAnsi" w:cstheme="majorHAnsi"/>
+              </w:rPr>
+            </w:pPr>
+            <w:r>
+              <w:rPr>
+                <w:rFonts w:asciiTheme="majorHAnsi" w:hAnsiTheme="majorHAnsi" w:cstheme="majorHAnsi"/>
+              </w:rPr>
               <w:t> </w:t>
+            </w:r>
+            <w:r>
+              <w:rPr>
+                <w:rFonts w:asciiTheme="majorHAnsi" w:hAnsiTheme="majorHAnsi" w:cstheme="majorHAnsi"/>
+                <w:lang w:val="en-US"/>
+              </w:rPr>
+              <w:t>N</w:t>
+            </w:r>
+            <w:r>
+              <w:rPr>
+                <w:rFonts w:asciiTheme="majorHAnsi" w:hAnsiTheme="majorHAnsi" w:cstheme="majorHAnsi"/>
+                <w:lang w:val="en-US"/>
+              </w:rPr>
+              <w:t>ot</w:t>
+            </w:r>
+            <w:r>
+              <w:rPr>
+                <w:rFonts w:asciiTheme="majorHAnsi" w:hAnsiTheme="majorHAnsi" w:cstheme="majorHAnsi"/>
+                <w:lang w:val="en-US"/>
+              </w:rPr>
+              <w:t xml:space="preserve"> </w:t>
+            </w:r>
+            <w:r>
+              <w:rPr>
+                <w:rFonts w:asciiTheme="majorHAnsi" w:hAnsiTheme="majorHAnsi" w:cstheme="majorHAnsi"/>
+                <w:lang w:val="en-US"/>
+              </w:rPr>
+              <w:t>null</w:t>
             </w:r>
           </w:p>
         </w:tc>
@@ -1653,7 +2453,15 @@
             <w:hideMark/>
           </w:tcPr>
           <w:p>
-            <w:r>
+            <w:pPr>
+              <w:rPr>
+                <w:rFonts w:asciiTheme="majorHAnsi" w:hAnsiTheme="majorHAnsi" w:cstheme="majorHAnsi"/>
+              </w:rPr>
+            </w:pPr>
+            <w:r>
+              <w:rPr>
+                <w:rFonts w:asciiTheme="majorHAnsi" w:hAnsiTheme="majorHAnsi" w:cstheme="majorHAnsi"/>
+              </w:rPr>
               <w:t>NTP_sodienthoai</w:t>
             </w:r>
           </w:p>
@@ -1676,7 +2484,15 @@
             <w:hideMark/>
           </w:tcPr>
           <w:p>
-            <w:r>
+            <w:pPr>
+              <w:rPr>
+                <w:rFonts w:asciiTheme="majorHAnsi" w:hAnsiTheme="majorHAnsi" w:cstheme="majorHAnsi"/>
+              </w:rPr>
+            </w:pPr>
+            <w:r>
+              <w:rPr>
+                <w:rFonts w:asciiTheme="majorHAnsi" w:hAnsiTheme="majorHAnsi" w:cstheme="majorHAnsi"/>
+              </w:rPr>
               <w:t>VARCHAR(15)</w:t>
             </w:r>
           </w:p>
@@ -1699,8 +2515,44 @@
             <w:hideMark/>
           </w:tcPr>
           <w:p>
-            <w:r>
+            <w:pPr>
+              <w:rPr>
+                <w:rFonts w:asciiTheme="majorHAnsi" w:hAnsiTheme="majorHAnsi" w:cstheme="majorHAnsi"/>
+              </w:rPr>
+            </w:pPr>
+            <w:r>
+              <w:rPr>
+                <w:rFonts w:asciiTheme="majorHAnsi" w:hAnsiTheme="majorHAnsi" w:cstheme="majorHAnsi"/>
+              </w:rPr>
               <w:t> </w:t>
+            </w:r>
+            <w:r>
+              <w:rPr>
+                <w:rFonts w:asciiTheme="majorHAnsi" w:hAnsiTheme="majorHAnsi" w:cstheme="majorHAnsi"/>
+                <w:lang w:val="en-US"/>
+              </w:rPr>
+              <w:t>N</w:t>
+            </w:r>
+            <w:r>
+              <w:rPr>
+                <w:rFonts w:asciiTheme="majorHAnsi" w:hAnsiTheme="majorHAnsi" w:cstheme="majorHAnsi"/>
+                <w:lang w:val="en-US"/>
+              </w:rPr>
+              <w:t>ot</w:t>
+            </w:r>
+            <w:r>
+              <w:rPr>
+                <w:rFonts w:asciiTheme="majorHAnsi" w:hAnsiTheme="majorHAnsi" w:cstheme="majorHAnsi"/>
+                <w:lang w:val="en-US"/>
+              </w:rPr>
+              <w:t xml:space="preserve"> </w:t>
+            </w:r>
+            <w:r>
+              <w:rPr>
+                <w:rFonts w:asciiTheme="majorHAnsi" w:hAnsiTheme="majorHAnsi" w:cstheme="majorHAnsi"/>
+                <w:lang w:val="en-US"/>
+              </w:rPr>
+              <w:t>null</w:t>
             </w:r>
           </w:p>
         </w:tc>
@@ -1727,7 +2579,15 @@
             <w:hideMark/>
           </w:tcPr>
           <w:p>
-            <w:r>
+            <w:pPr>
+              <w:rPr>
+                <w:rFonts w:asciiTheme="majorHAnsi" w:hAnsiTheme="majorHAnsi" w:cstheme="majorHAnsi"/>
+              </w:rPr>
+            </w:pPr>
+            <w:r>
+              <w:rPr>
+                <w:rFonts w:asciiTheme="majorHAnsi" w:hAnsiTheme="majorHAnsi" w:cstheme="majorHAnsi"/>
+              </w:rPr>
               <w:t>NTP_tentaikhoan</w:t>
             </w:r>
           </w:p>
@@ -1750,7 +2610,15 @@
             <w:hideMark/>
           </w:tcPr>
           <w:p>
-            <w:r>
+            <w:pPr>
+              <w:rPr>
+                <w:rFonts w:asciiTheme="majorHAnsi" w:hAnsiTheme="majorHAnsi" w:cstheme="majorHAnsi"/>
+              </w:rPr>
+            </w:pPr>
+            <w:r>
+              <w:rPr>
+                <w:rFonts w:asciiTheme="majorHAnsi" w:hAnsiTheme="majorHAnsi" w:cstheme="majorHAnsi"/>
+              </w:rPr>
               <w:t>VARCHAR(50)</w:t>
             </w:r>
           </w:p>
@@ -1773,8 +2641,44 @@
             <w:hideMark/>
           </w:tcPr>
           <w:p>
-            <w:r>
+            <w:pPr>
+              <w:rPr>
+                <w:rFonts w:asciiTheme="majorHAnsi" w:hAnsiTheme="majorHAnsi" w:cstheme="majorHAnsi"/>
+              </w:rPr>
+            </w:pPr>
+            <w:r>
+              <w:rPr>
+                <w:rFonts w:asciiTheme="majorHAnsi" w:hAnsiTheme="majorHAnsi" w:cstheme="majorHAnsi"/>
+              </w:rPr>
               <w:t> </w:t>
+            </w:r>
+            <w:r>
+              <w:rPr>
+                <w:rFonts w:asciiTheme="majorHAnsi" w:hAnsiTheme="majorHAnsi" w:cstheme="majorHAnsi"/>
+                <w:lang w:val="en-US"/>
+              </w:rPr>
+              <w:t>N</w:t>
+            </w:r>
+            <w:r>
+              <w:rPr>
+                <w:rFonts w:asciiTheme="majorHAnsi" w:hAnsiTheme="majorHAnsi" w:cstheme="majorHAnsi"/>
+                <w:lang w:val="en-US"/>
+              </w:rPr>
+              <w:t>ot</w:t>
+            </w:r>
+            <w:r>
+              <w:rPr>
+                <w:rFonts w:asciiTheme="majorHAnsi" w:hAnsiTheme="majorHAnsi" w:cstheme="majorHAnsi"/>
+                <w:lang w:val="en-US"/>
+              </w:rPr>
+              <w:t xml:space="preserve"> </w:t>
+            </w:r>
+            <w:r>
+              <w:rPr>
+                <w:rFonts w:asciiTheme="majorHAnsi" w:hAnsiTheme="majorHAnsi" w:cstheme="majorHAnsi"/>
+                <w:lang w:val="en-US"/>
+              </w:rPr>
+              <w:t>null</w:t>
             </w:r>
           </w:p>
         </w:tc>
@@ -1801,7 +2705,15 @@
             <w:hideMark/>
           </w:tcPr>
           <w:p>
-            <w:r>
+            <w:pPr>
+              <w:rPr>
+                <w:rFonts w:asciiTheme="majorHAnsi" w:hAnsiTheme="majorHAnsi" w:cstheme="majorHAnsi"/>
+              </w:rPr>
+            </w:pPr>
+            <w:r>
+              <w:rPr>
+                <w:rFonts w:asciiTheme="majorHAnsi" w:hAnsiTheme="majorHAnsi" w:cstheme="majorHAnsi"/>
+              </w:rPr>
               <w:t>NTP_matkhau</w:t>
             </w:r>
           </w:p>
@@ -1824,7 +2736,15 @@
             <w:hideMark/>
           </w:tcPr>
           <w:p>
-            <w:r>
+            <w:pPr>
+              <w:rPr>
+                <w:rFonts w:asciiTheme="majorHAnsi" w:hAnsiTheme="majorHAnsi" w:cstheme="majorHAnsi"/>
+              </w:rPr>
+            </w:pPr>
+            <w:r>
+              <w:rPr>
+                <w:rFonts w:asciiTheme="majorHAnsi" w:hAnsiTheme="majorHAnsi" w:cstheme="majorHAnsi"/>
+              </w:rPr>
               <w:t>VARCHAR(100)</w:t>
             </w:r>
           </w:p>
@@ -1847,21 +2767,200 @@
             <w:hideMark/>
           </w:tcPr>
           <w:p>
-            <w:r>
+            <w:pPr>
+              <w:rPr>
+                <w:rFonts w:asciiTheme="majorHAnsi" w:hAnsiTheme="majorHAnsi" w:cstheme="majorHAnsi"/>
+              </w:rPr>
+            </w:pPr>
+            <w:r>
+              <w:rPr>
+                <w:rFonts w:asciiTheme="majorHAnsi" w:hAnsiTheme="majorHAnsi" w:cstheme="majorHAnsi"/>
+              </w:rPr>
               <w:t> </w:t>
+            </w:r>
+            <w:r>
+              <w:rPr>
+                <w:rFonts w:asciiTheme="majorHAnsi" w:hAnsiTheme="majorHAnsi" w:cstheme="majorHAnsi"/>
+                <w:lang w:val="en-US"/>
+              </w:rPr>
+              <w:t>N</w:t>
+            </w:r>
+            <w:r>
+              <w:rPr>
+                <w:rFonts w:asciiTheme="majorHAnsi" w:hAnsiTheme="majorHAnsi" w:cstheme="majorHAnsi"/>
+                <w:lang w:val="en-US"/>
+              </w:rPr>
+              <w:t>ot</w:t>
+            </w:r>
+            <w:r>
+              <w:rPr>
+                <w:rFonts w:asciiTheme="majorHAnsi" w:hAnsiTheme="majorHAnsi" w:cstheme="majorHAnsi"/>
+                <w:lang w:val="en-US"/>
+              </w:rPr>
+              <w:t xml:space="preserve"> </w:t>
+            </w:r>
+            <w:r>
+              <w:rPr>
+                <w:rFonts w:asciiTheme="majorHAnsi" w:hAnsiTheme="majorHAnsi" w:cstheme="majorHAnsi"/>
+                <w:lang w:val="en-US"/>
+              </w:rPr>
+              <w:t>null</w:t>
+            </w:r>
+          </w:p>
+        </w:tc>
+      </w:tr>
+      <w:tr>
+        <w:trPr>
+          <w:trHeight w:val="285"/>
+        </w:trPr>
+        <w:tc>
+          <w:tcPr>
+            <w:tcW w:w="0" w:type="auto"/>
+            <w:tcBorders>
+              <w:top w:val="single" w:sz="6" w:space="0" w:color="000000"/>
+              <w:left w:val="single" w:sz="6" w:space="0" w:color="000000"/>
+              <w:bottom w:val="single" w:sz="6" w:space="0" w:color="000000"/>
+              <w:right w:val="single" w:sz="6" w:space="0" w:color="000000"/>
+            </w:tcBorders>
+            <w:tcMar>
+              <w:top w:w="0" w:type="dxa"/>
+              <w:left w:w="100" w:type="dxa"/>
+              <w:bottom w:w="0" w:type="dxa"/>
+              <w:right w:w="100" w:type="dxa"/>
+            </w:tcMar>
+          </w:tcPr>
+          <w:p>
+            <w:pPr>
+              <w:rPr>
+                <w:rFonts w:asciiTheme="majorHAnsi" w:hAnsiTheme="majorHAnsi" w:cstheme="majorHAnsi"/>
+                <w:lang w:val="en-US"/>
+              </w:rPr>
+            </w:pPr>
+            <w:r>
+              <w:rPr>
+                <w:rFonts w:asciiTheme="majorHAnsi" w:hAnsiTheme="majorHAnsi" w:cstheme="majorHAnsi"/>
+                <w:lang w:val="en-US"/>
+              </w:rPr>
+              <w:t>NTP_loaitaikhoan</w:t>
+            </w:r>
+          </w:p>
+        </w:tc>
+        <w:tc>
+          <w:tcPr>
+            <w:tcW w:w="0" w:type="auto"/>
+            <w:tcBorders>
+              <w:top w:val="single" w:sz="6" w:space="0" w:color="000000"/>
+              <w:left w:val="single" w:sz="6" w:space="0" w:color="000000"/>
+              <w:bottom w:val="single" w:sz="6" w:space="0" w:color="000000"/>
+              <w:right w:val="single" w:sz="6" w:space="0" w:color="000000"/>
+            </w:tcBorders>
+            <w:tcMar>
+              <w:top w:w="0" w:type="dxa"/>
+              <w:left w:w="100" w:type="dxa"/>
+              <w:bottom w:w="0" w:type="dxa"/>
+              <w:right w:w="100" w:type="dxa"/>
+            </w:tcMar>
+          </w:tcPr>
+          <w:p>
+            <w:pPr>
+              <w:rPr>
+                <w:rFonts w:asciiTheme="majorHAnsi" w:hAnsiTheme="majorHAnsi" w:cstheme="majorHAnsi"/>
+                <w:lang w:val="en-US"/>
+              </w:rPr>
+            </w:pPr>
+            <w:r>
+              <w:rPr>
+                <w:rFonts w:asciiTheme="majorHAnsi" w:hAnsiTheme="majorHAnsi" w:cstheme="majorHAnsi"/>
+                <w:lang w:val="en-US"/>
+              </w:rPr>
+              <w:t>int</w:t>
+            </w:r>
+          </w:p>
+        </w:tc>
+        <w:tc>
+          <w:tcPr>
+            <w:tcW w:w="0" w:type="auto"/>
+            <w:tcBorders>
+              <w:top w:val="single" w:sz="6" w:space="0" w:color="000000"/>
+              <w:left w:val="single" w:sz="6" w:space="0" w:color="000000"/>
+              <w:bottom w:val="single" w:sz="6" w:space="0" w:color="000000"/>
+              <w:right w:val="single" w:sz="6" w:space="0" w:color="000000"/>
+            </w:tcBorders>
+            <w:tcMar>
+              <w:top w:w="0" w:type="dxa"/>
+              <w:left w:w="100" w:type="dxa"/>
+              <w:bottom w:w="0" w:type="dxa"/>
+              <w:right w:w="100" w:type="dxa"/>
+            </w:tcMar>
+          </w:tcPr>
+          <w:p>
+            <w:pPr>
+              <w:rPr>
+                <w:rFonts w:asciiTheme="majorHAnsi" w:hAnsiTheme="majorHAnsi" w:cstheme="majorHAnsi"/>
+              </w:rPr>
+            </w:pPr>
+            <w:r>
+              <w:rPr>
+                <w:rFonts w:asciiTheme="majorHAnsi" w:hAnsiTheme="majorHAnsi" w:cstheme="majorHAnsi"/>
+                <w:lang w:val="en-US"/>
+              </w:rPr>
+              <w:t>N</w:t>
+            </w:r>
+            <w:r>
+              <w:rPr>
+                <w:rFonts w:asciiTheme="majorHAnsi" w:hAnsiTheme="majorHAnsi" w:cstheme="majorHAnsi"/>
+                <w:lang w:val="en-US"/>
+              </w:rPr>
+              <w:t>ot</w:t>
+            </w:r>
+            <w:r>
+              <w:rPr>
+                <w:rFonts w:asciiTheme="majorHAnsi" w:hAnsiTheme="majorHAnsi" w:cstheme="majorHAnsi"/>
+                <w:lang w:val="en-US"/>
+              </w:rPr>
+              <w:t xml:space="preserve"> </w:t>
+            </w:r>
+            <w:r>
+              <w:rPr>
+                <w:rFonts w:asciiTheme="majorHAnsi" w:hAnsiTheme="majorHAnsi" w:cstheme="majorHAnsi"/>
+                <w:lang w:val="en-US"/>
+              </w:rPr>
+              <w:t>null</w:t>
             </w:r>
           </w:p>
         </w:tc>
       </w:tr>
     </w:tbl>
     <w:p>
-      <w:r>
+      <w:pPr>
+        <w:rPr>
+          <w:rFonts w:asciiTheme="majorHAnsi" w:hAnsiTheme="majorHAnsi" w:cstheme="majorHAnsi"/>
+        </w:rPr>
+      </w:pPr>
+      <w:r>
+        <w:rPr>
+          <w:rFonts w:asciiTheme="majorHAnsi" w:hAnsiTheme="majorHAnsi" w:cstheme="majorHAnsi"/>
+        </w:rPr>
         <w:t> </w:t>
       </w:r>
     </w:p>
-    <w:p/>
     <w:p>
-      <w:r>
+      <w:pPr>
+        <w:rPr>
+          <w:rFonts w:asciiTheme="majorHAnsi" w:hAnsiTheme="majorHAnsi" w:cstheme="majorHAnsi"/>
+        </w:rPr>
+      </w:pPr>
+    </w:p>
+    <w:p>
+      <w:pPr>
+        <w:rPr>
+          <w:rFonts w:asciiTheme="majorHAnsi" w:hAnsiTheme="majorHAnsi" w:cstheme="majorHAnsi"/>
+        </w:rPr>
+      </w:pPr>
+      <w:r>
+        <w:rPr>
+          <w:rFonts w:asciiTheme="majorHAnsi" w:hAnsiTheme="majorHAnsi" w:cstheme="majorHAnsi"/>
+        </w:rPr>
         <w:lastRenderedPageBreak/>
         <w:t>Bảng BangHoaDon:</w:t>
       </w:r>
@@ -1878,9 +2977,9 @@
         <w:tblLook w:val="04A0" w:firstRow="1" w:lastRow="0" w:firstColumn="1" w:lastColumn="0" w:noHBand="0" w:noVBand="1"/>
       </w:tblPr>
       <w:tblGrid>
-        <w:gridCol w:w="2482"/>
-        <w:gridCol w:w="1588"/>
-        <w:gridCol w:w="3933"/>
+        <w:gridCol w:w="2293"/>
+        <w:gridCol w:w="1465"/>
+        <w:gridCol w:w="3660"/>
       </w:tblGrid>
       <w:tr>
         <w:trPr>
@@ -1904,8 +3003,14 @@
             <w:hideMark/>
           </w:tcPr>
           <w:p>
-            <w:r>
-              <w:rPr>
+            <w:pPr>
+              <w:rPr>
+                <w:rFonts w:asciiTheme="majorHAnsi" w:hAnsiTheme="majorHAnsi" w:cstheme="majorHAnsi"/>
+              </w:rPr>
+            </w:pPr>
+            <w:r>
+              <w:rPr>
+                <w:rFonts w:asciiTheme="majorHAnsi" w:hAnsiTheme="majorHAnsi" w:cstheme="majorHAnsi"/>
                 <w:b/>
                 <w:bCs/>
               </w:rPr>
@@ -1931,8 +3036,14 @@
             <w:hideMark/>
           </w:tcPr>
           <w:p>
-            <w:r>
-              <w:rPr>
+            <w:pPr>
+              <w:rPr>
+                <w:rFonts w:asciiTheme="majorHAnsi" w:hAnsiTheme="majorHAnsi" w:cstheme="majorHAnsi"/>
+              </w:rPr>
+            </w:pPr>
+            <w:r>
+              <w:rPr>
+                <w:rFonts w:asciiTheme="majorHAnsi" w:hAnsiTheme="majorHAnsi" w:cstheme="majorHAnsi"/>
                 <w:b/>
                 <w:bCs/>
               </w:rPr>
@@ -1958,8 +3069,14 @@
             <w:hideMark/>
           </w:tcPr>
           <w:p>
-            <w:r>
-              <w:rPr>
+            <w:pPr>
+              <w:rPr>
+                <w:rFonts w:asciiTheme="majorHAnsi" w:hAnsiTheme="majorHAnsi" w:cstheme="majorHAnsi"/>
+              </w:rPr>
+            </w:pPr>
+            <w:r>
+              <w:rPr>
+                <w:rFonts w:asciiTheme="majorHAnsi" w:hAnsiTheme="majorHAnsi" w:cstheme="majorHAnsi"/>
                 <w:b/>
                 <w:bCs/>
               </w:rPr>
@@ -1990,8 +3107,14 @@
             <w:hideMark/>
           </w:tcPr>
           <w:p>
-            <w:r>
-              <w:rPr>
+            <w:pPr>
+              <w:rPr>
+                <w:rFonts w:asciiTheme="majorHAnsi" w:hAnsiTheme="majorHAnsi" w:cstheme="majorHAnsi"/>
+              </w:rPr>
+            </w:pPr>
+            <w:r>
+              <w:rPr>
+                <w:rFonts w:asciiTheme="majorHAnsi" w:hAnsiTheme="majorHAnsi" w:cstheme="majorHAnsi"/>
                 <w:u w:val="single"/>
               </w:rPr>
               <w:t>BHD_idBanghoadon</w:t>
@@ -2016,7 +3139,15 @@
             <w:hideMark/>
           </w:tcPr>
           <w:p>
-            <w:r>
+            <w:pPr>
+              <w:rPr>
+                <w:rFonts w:asciiTheme="majorHAnsi" w:hAnsiTheme="majorHAnsi" w:cstheme="majorHAnsi"/>
+              </w:rPr>
+            </w:pPr>
+            <w:r>
+              <w:rPr>
+                <w:rFonts w:asciiTheme="majorHAnsi" w:hAnsiTheme="majorHAnsi" w:cstheme="majorHAnsi"/>
+              </w:rPr>
               <w:t>INT</w:t>
             </w:r>
           </w:p>
@@ -2039,7 +3170,15 @@
             <w:hideMark/>
           </w:tcPr>
           <w:p>
-            <w:r>
+            <w:pPr>
+              <w:rPr>
+                <w:rFonts w:asciiTheme="majorHAnsi" w:hAnsiTheme="majorHAnsi" w:cstheme="majorHAnsi"/>
+              </w:rPr>
+            </w:pPr>
+            <w:r>
+              <w:rPr>
+                <w:rFonts w:asciiTheme="majorHAnsi" w:hAnsiTheme="majorHAnsi" w:cstheme="majorHAnsi"/>
+              </w:rPr>
               <w:t>Khóa chính</w:t>
             </w:r>
           </w:p>
@@ -2069,16 +3208,21 @@
           <w:p>
             <w:pPr>
               <w:rPr>
-                <w:lang w:val="en-US"/>
-              </w:rPr>
-            </w:pPr>
-            <w:r>
-              <w:rPr>
+                <w:rFonts w:asciiTheme="majorHAnsi" w:hAnsiTheme="majorHAnsi" w:cstheme="majorHAnsi"/>
+                <w:lang w:val="en-US"/>
+              </w:rPr>
+            </w:pPr>
+            <w:r>
+              <w:rPr>
+                <w:rFonts w:asciiTheme="majorHAnsi" w:hAnsiTheme="majorHAnsi" w:cstheme="majorHAnsi"/>
                 <w:lang w:val="en-US"/>
               </w:rPr>
               <w:t>P</w:t>
             </w:r>
             <w:r>
+              <w:rPr>
+                <w:rFonts w:asciiTheme="majorHAnsi" w:hAnsiTheme="majorHAnsi" w:cstheme="majorHAnsi"/>
+              </w:rPr>
               <w:t>_ID</w:t>
             </w:r>
           </w:p>
@@ -2101,7 +3245,15 @@
             <w:hideMark/>
           </w:tcPr>
           <w:p>
-            <w:r>
+            <w:pPr>
+              <w:rPr>
+                <w:rFonts w:asciiTheme="majorHAnsi" w:hAnsiTheme="majorHAnsi" w:cstheme="majorHAnsi"/>
+              </w:rPr>
+            </w:pPr>
+            <w:r>
+              <w:rPr>
+                <w:rFonts w:asciiTheme="majorHAnsi" w:hAnsiTheme="majorHAnsi" w:cstheme="majorHAnsi"/>
+              </w:rPr>
               <w:t>INT</w:t>
             </w:r>
           </w:p>
@@ -2124,13 +3276,27 @@
             <w:hideMark/>
           </w:tcPr>
           <w:p>
-            <w:r>
+            <w:pPr>
+              <w:rPr>
+                <w:rFonts w:asciiTheme="majorHAnsi" w:hAnsiTheme="majorHAnsi" w:cstheme="majorHAnsi"/>
+              </w:rPr>
+            </w:pPr>
+            <w:r>
+              <w:rPr>
+                <w:rFonts w:asciiTheme="majorHAnsi" w:hAnsiTheme="majorHAnsi" w:cstheme="majorHAnsi"/>
+              </w:rPr>
               <w:t>Khóa ngoại (FK) liên kết với</w:t>
             </w:r>
             <w:r>
+              <w:rPr>
+                <w:rFonts w:asciiTheme="majorHAnsi" w:hAnsiTheme="majorHAnsi" w:cstheme="majorHAnsi"/>
+              </w:rPr>
               <w:t xml:space="preserve"> </w:t>
             </w:r>
             <w:r>
+              <w:rPr>
+                <w:rFonts w:asciiTheme="majorHAnsi" w:hAnsiTheme="majorHAnsi" w:cstheme="majorHAnsi"/>
+              </w:rPr>
               <w:t>Phong</w:t>
             </w:r>
           </w:p>
@@ -2158,7 +3324,15 @@
             <w:hideMark/>
           </w:tcPr>
           <w:p>
-            <w:r>
+            <w:pPr>
+              <w:rPr>
+                <w:rFonts w:asciiTheme="majorHAnsi" w:hAnsiTheme="majorHAnsi" w:cstheme="majorHAnsi"/>
+              </w:rPr>
+            </w:pPr>
+            <w:r>
+              <w:rPr>
+                <w:rFonts w:asciiTheme="majorHAnsi" w:hAnsiTheme="majorHAnsi" w:cstheme="majorHAnsi"/>
+              </w:rPr>
               <w:t>BHD_ngaylaphoadon</w:t>
             </w:r>
           </w:p>
@@ -2181,7 +3355,15 @@
             <w:hideMark/>
           </w:tcPr>
           <w:p>
-            <w:r>
+            <w:pPr>
+              <w:rPr>
+                <w:rFonts w:asciiTheme="majorHAnsi" w:hAnsiTheme="majorHAnsi" w:cstheme="majorHAnsi"/>
+              </w:rPr>
+            </w:pPr>
+            <w:r>
+              <w:rPr>
+                <w:rFonts w:asciiTheme="majorHAnsi" w:hAnsiTheme="majorHAnsi" w:cstheme="majorHAnsi"/>
+              </w:rPr>
               <w:t>INT</w:t>
             </w:r>
           </w:p>
@@ -2204,8 +3386,44 @@
             <w:hideMark/>
           </w:tcPr>
           <w:p>
-            <w:r>
+            <w:pPr>
+              <w:rPr>
+                <w:rFonts w:asciiTheme="majorHAnsi" w:hAnsiTheme="majorHAnsi" w:cstheme="majorHAnsi"/>
+              </w:rPr>
+            </w:pPr>
+            <w:r>
+              <w:rPr>
+                <w:rFonts w:asciiTheme="majorHAnsi" w:hAnsiTheme="majorHAnsi" w:cstheme="majorHAnsi"/>
+              </w:rPr>
               <w:t> </w:t>
+            </w:r>
+            <w:r>
+              <w:rPr>
+                <w:rFonts w:asciiTheme="majorHAnsi" w:hAnsiTheme="majorHAnsi" w:cstheme="majorHAnsi"/>
+                <w:lang w:val="en-US"/>
+              </w:rPr>
+              <w:t>N</w:t>
+            </w:r>
+            <w:r>
+              <w:rPr>
+                <w:rFonts w:asciiTheme="majorHAnsi" w:hAnsiTheme="majorHAnsi" w:cstheme="majorHAnsi"/>
+                <w:lang w:val="en-US"/>
+              </w:rPr>
+              <w:t>ot</w:t>
+            </w:r>
+            <w:r>
+              <w:rPr>
+                <w:rFonts w:asciiTheme="majorHAnsi" w:hAnsiTheme="majorHAnsi" w:cstheme="majorHAnsi"/>
+                <w:lang w:val="en-US"/>
+              </w:rPr>
+              <w:t xml:space="preserve"> </w:t>
+            </w:r>
+            <w:r>
+              <w:rPr>
+                <w:rFonts w:asciiTheme="majorHAnsi" w:hAnsiTheme="majorHAnsi" w:cstheme="majorHAnsi"/>
+                <w:lang w:val="en-US"/>
+              </w:rPr>
+              <w:t>null</w:t>
             </w:r>
           </w:p>
         </w:tc>
@@ -2232,7 +3450,15 @@
             <w:hideMark/>
           </w:tcPr>
           <w:p>
-            <w:r>
+            <w:pPr>
+              <w:rPr>
+                <w:rFonts w:asciiTheme="majorHAnsi" w:hAnsiTheme="majorHAnsi" w:cstheme="majorHAnsi"/>
+              </w:rPr>
+            </w:pPr>
+            <w:r>
+              <w:rPr>
+                <w:rFonts w:asciiTheme="majorHAnsi" w:hAnsiTheme="majorHAnsi" w:cstheme="majorHAnsi"/>
+              </w:rPr>
               <w:t>BHD_tongsotien</w:t>
             </w:r>
           </w:p>
@@ -2255,7 +3481,15 @@
             <w:hideMark/>
           </w:tcPr>
           <w:p>
-            <w:r>
+            <w:pPr>
+              <w:rPr>
+                <w:rFonts w:asciiTheme="majorHAnsi" w:hAnsiTheme="majorHAnsi" w:cstheme="majorHAnsi"/>
+              </w:rPr>
+            </w:pPr>
+            <w:r>
+              <w:rPr>
+                <w:rFonts w:asciiTheme="majorHAnsi" w:hAnsiTheme="majorHAnsi" w:cstheme="majorHAnsi"/>
+              </w:rPr>
               <w:t>INT</w:t>
             </w:r>
           </w:p>
@@ -2278,8 +3512,44 @@
             <w:hideMark/>
           </w:tcPr>
           <w:p>
-            <w:r>
+            <w:pPr>
+              <w:rPr>
+                <w:rFonts w:asciiTheme="majorHAnsi" w:hAnsiTheme="majorHAnsi" w:cstheme="majorHAnsi"/>
+              </w:rPr>
+            </w:pPr>
+            <w:r>
+              <w:rPr>
+                <w:rFonts w:asciiTheme="majorHAnsi" w:hAnsiTheme="majorHAnsi" w:cstheme="majorHAnsi"/>
+              </w:rPr>
               <w:t> </w:t>
+            </w:r>
+            <w:r>
+              <w:rPr>
+                <w:rFonts w:asciiTheme="majorHAnsi" w:hAnsiTheme="majorHAnsi" w:cstheme="majorHAnsi"/>
+                <w:lang w:val="en-US"/>
+              </w:rPr>
+              <w:t>N</w:t>
+            </w:r>
+            <w:r>
+              <w:rPr>
+                <w:rFonts w:asciiTheme="majorHAnsi" w:hAnsiTheme="majorHAnsi" w:cstheme="majorHAnsi"/>
+                <w:lang w:val="en-US"/>
+              </w:rPr>
+              <w:t>ot</w:t>
+            </w:r>
+            <w:r>
+              <w:rPr>
+                <w:rFonts w:asciiTheme="majorHAnsi" w:hAnsiTheme="majorHAnsi" w:cstheme="majorHAnsi"/>
+                <w:lang w:val="en-US"/>
+              </w:rPr>
+              <w:t xml:space="preserve"> </w:t>
+            </w:r>
+            <w:r>
+              <w:rPr>
+                <w:rFonts w:asciiTheme="majorHAnsi" w:hAnsiTheme="majorHAnsi" w:cstheme="majorHAnsi"/>
+                <w:lang w:val="en-US"/>
+              </w:rPr>
+              <w:t>null</w:t>
             </w:r>
           </w:p>
         </w:tc>
@@ -2306,7 +3576,15 @@
             <w:hideMark/>
           </w:tcPr>
           <w:p>
-            <w:r>
+            <w:pPr>
+              <w:rPr>
+                <w:rFonts w:asciiTheme="majorHAnsi" w:hAnsiTheme="majorHAnsi" w:cstheme="majorHAnsi"/>
+              </w:rPr>
+            </w:pPr>
+            <w:r>
+              <w:rPr>
+                <w:rFonts w:asciiTheme="majorHAnsi" w:hAnsiTheme="majorHAnsi" w:cstheme="majorHAnsi"/>
+              </w:rPr>
               <w:t>BHD_tienphong</w:t>
             </w:r>
           </w:p>
@@ -2329,7 +3607,15 @@
             <w:hideMark/>
           </w:tcPr>
           <w:p>
-            <w:r>
+            <w:pPr>
+              <w:rPr>
+                <w:rFonts w:asciiTheme="majorHAnsi" w:hAnsiTheme="majorHAnsi" w:cstheme="majorHAnsi"/>
+              </w:rPr>
+            </w:pPr>
+            <w:r>
+              <w:rPr>
+                <w:rFonts w:asciiTheme="majorHAnsi" w:hAnsiTheme="majorHAnsi" w:cstheme="majorHAnsi"/>
+              </w:rPr>
               <w:t>INT</w:t>
             </w:r>
           </w:p>
@@ -2351,13 +3637,162 @@
             </w:tcMar>
             <w:hideMark/>
           </w:tcPr>
-          <w:p/>
+          <w:p>
+            <w:pPr>
+              <w:rPr>
+                <w:rFonts w:asciiTheme="majorHAnsi" w:hAnsiTheme="majorHAnsi" w:cstheme="majorHAnsi"/>
+              </w:rPr>
+            </w:pPr>
+            <w:r>
+              <w:rPr>
+                <w:rFonts w:asciiTheme="majorHAnsi" w:hAnsiTheme="majorHAnsi" w:cstheme="majorHAnsi"/>
+                <w:lang w:val="en-US"/>
+              </w:rPr>
+              <w:t>N</w:t>
+            </w:r>
+            <w:r>
+              <w:rPr>
+                <w:rFonts w:asciiTheme="majorHAnsi" w:hAnsiTheme="majorHAnsi" w:cstheme="majorHAnsi"/>
+                <w:lang w:val="en-US"/>
+              </w:rPr>
+              <w:t>ot</w:t>
+            </w:r>
+            <w:r>
+              <w:rPr>
+                <w:rFonts w:asciiTheme="majorHAnsi" w:hAnsiTheme="majorHAnsi" w:cstheme="majorHAnsi"/>
+                <w:lang w:val="en-US"/>
+              </w:rPr>
+              <w:t xml:space="preserve"> </w:t>
+            </w:r>
+            <w:r>
+              <w:rPr>
+                <w:rFonts w:asciiTheme="majorHAnsi" w:hAnsiTheme="majorHAnsi" w:cstheme="majorHAnsi"/>
+                <w:lang w:val="en-US"/>
+              </w:rPr>
+              <w:t>null</w:t>
+            </w:r>
+          </w:p>
+        </w:tc>
+      </w:tr>
+      <w:tr>
+        <w:trPr>
+          <w:trHeight w:val="285"/>
+        </w:trPr>
+        <w:tc>
+          <w:tcPr>
+            <w:tcW w:w="0" w:type="auto"/>
+            <w:tcBorders>
+              <w:top w:val="single" w:sz="6" w:space="0" w:color="000000"/>
+              <w:left w:val="single" w:sz="6" w:space="0" w:color="000000"/>
+              <w:bottom w:val="single" w:sz="6" w:space="0" w:color="000000"/>
+              <w:right w:val="single" w:sz="6" w:space="0" w:color="000000"/>
+            </w:tcBorders>
+            <w:tcMar>
+              <w:top w:w="0" w:type="dxa"/>
+              <w:left w:w="100" w:type="dxa"/>
+              <w:bottom w:w="0" w:type="dxa"/>
+              <w:right w:w="100" w:type="dxa"/>
+            </w:tcMar>
+          </w:tcPr>
+          <w:p>
+            <w:pPr>
+              <w:rPr>
+                <w:rFonts w:asciiTheme="majorHAnsi" w:hAnsiTheme="majorHAnsi" w:cstheme="majorHAnsi"/>
+                <w:lang w:val="en-US"/>
+              </w:rPr>
+            </w:pPr>
+            <w:r>
+              <w:rPr>
+                <w:rFonts w:asciiTheme="majorHAnsi" w:hAnsiTheme="majorHAnsi" w:cstheme="majorHAnsi"/>
+                <w:lang w:val="en-US"/>
+              </w:rPr>
+              <w:t>BHD_trangthai</w:t>
+            </w:r>
+          </w:p>
+        </w:tc>
+        <w:tc>
+          <w:tcPr>
+            <w:tcW w:w="0" w:type="auto"/>
+            <w:tcBorders>
+              <w:top w:val="single" w:sz="6" w:space="0" w:color="000000"/>
+              <w:left w:val="single" w:sz="6" w:space="0" w:color="000000"/>
+              <w:bottom w:val="single" w:sz="6" w:space="0" w:color="000000"/>
+              <w:right w:val="single" w:sz="6" w:space="0" w:color="000000"/>
+            </w:tcBorders>
+            <w:tcMar>
+              <w:top w:w="0" w:type="dxa"/>
+              <w:left w:w="100" w:type="dxa"/>
+              <w:bottom w:w="0" w:type="dxa"/>
+              <w:right w:w="100" w:type="dxa"/>
+            </w:tcMar>
+          </w:tcPr>
+          <w:p>
+            <w:pPr>
+              <w:rPr>
+                <w:rFonts w:asciiTheme="majorHAnsi" w:hAnsiTheme="majorHAnsi" w:cstheme="majorHAnsi"/>
+                <w:lang w:val="en-US"/>
+              </w:rPr>
+            </w:pPr>
+            <w:r>
+              <w:rPr>
+                <w:rFonts w:asciiTheme="majorHAnsi" w:hAnsiTheme="majorHAnsi" w:cstheme="majorHAnsi"/>
+                <w:lang w:val="en-US"/>
+              </w:rPr>
+              <w:t>INT</w:t>
+            </w:r>
+          </w:p>
+        </w:tc>
+        <w:tc>
+          <w:tcPr>
+            <w:tcW w:w="0" w:type="auto"/>
+            <w:tcBorders>
+              <w:top w:val="single" w:sz="6" w:space="0" w:color="000000"/>
+              <w:left w:val="single" w:sz="6" w:space="0" w:color="000000"/>
+              <w:bottom w:val="single" w:sz="6" w:space="0" w:color="000000"/>
+              <w:right w:val="single" w:sz="6" w:space="0" w:color="000000"/>
+            </w:tcBorders>
+            <w:tcMar>
+              <w:top w:w="0" w:type="dxa"/>
+              <w:left w:w="100" w:type="dxa"/>
+              <w:bottom w:w="0" w:type="dxa"/>
+              <w:right w:w="100" w:type="dxa"/>
+            </w:tcMar>
+          </w:tcPr>
+          <w:p>
+            <w:pPr>
+              <w:rPr>
+                <w:rFonts w:asciiTheme="majorHAnsi" w:hAnsiTheme="majorHAnsi" w:cstheme="majorHAnsi"/>
+                <w:lang w:val="en-US"/>
+              </w:rPr>
+            </w:pPr>
+            <w:r>
+              <w:rPr>
+                <w:rFonts w:asciiTheme="majorHAnsi" w:hAnsiTheme="majorHAnsi" w:cstheme="majorHAnsi"/>
+                <w:lang w:val="en-US"/>
+              </w:rPr>
+              <w:t>Not null</w:t>
+            </w:r>
+          </w:p>
         </w:tc>
       </w:tr>
     </w:tbl>
-    <w:p/>
     <w:p>
-      <w:r>
+      <w:pPr>
+        <w:rPr>
+          <w:rFonts w:asciiTheme="majorHAnsi" w:hAnsiTheme="majorHAnsi" w:cstheme="majorHAnsi"/>
+        </w:rPr>
+      </w:pPr>
+    </w:p>
+    <w:p>
+      <w:pPr>
+        <w:rPr>
+          <w:rFonts w:asciiTheme="majorHAnsi" w:hAnsiTheme="majorHAnsi" w:cstheme="majorHAnsi"/>
+        </w:rPr>
+      </w:pPr>
+      <w:r>
+        <w:rPr>
+          <w:rFonts w:asciiTheme="majorHAnsi" w:hAnsiTheme="majorHAnsi" w:cstheme="majorHAnsi"/>
+        </w:rPr>
         <w:t>Bảng MinhChung:</w:t>
       </w:r>
     </w:p>
@@ -2373,9 +3808,9 @@
         <w:tblLook w:val="04A0" w:firstRow="1" w:lastRow="0" w:firstColumn="1" w:lastColumn="0" w:noHBand="0" w:noVBand="1"/>
       </w:tblPr>
       <w:tblGrid>
-        <w:gridCol w:w="2389"/>
-        <w:gridCol w:w="2245"/>
-        <w:gridCol w:w="4147"/>
+        <w:gridCol w:w="2227"/>
+        <w:gridCol w:w="2303"/>
+        <w:gridCol w:w="3840"/>
       </w:tblGrid>
       <w:tr>
         <w:trPr>
@@ -2399,8 +3834,14 @@
             <w:hideMark/>
           </w:tcPr>
           <w:p>
-            <w:r>
-              <w:rPr>
+            <w:pPr>
+              <w:rPr>
+                <w:rFonts w:asciiTheme="majorHAnsi" w:hAnsiTheme="majorHAnsi" w:cstheme="majorHAnsi"/>
+              </w:rPr>
+            </w:pPr>
+            <w:r>
+              <w:rPr>
+                <w:rFonts w:asciiTheme="majorHAnsi" w:hAnsiTheme="majorHAnsi" w:cstheme="majorHAnsi"/>
                 <w:b/>
                 <w:bCs/>
               </w:rPr>
@@ -2426,8 +3867,14 @@
             <w:hideMark/>
           </w:tcPr>
           <w:p>
-            <w:r>
-              <w:rPr>
+            <w:pPr>
+              <w:rPr>
+                <w:rFonts w:asciiTheme="majorHAnsi" w:hAnsiTheme="majorHAnsi" w:cstheme="majorHAnsi"/>
+              </w:rPr>
+            </w:pPr>
+            <w:r>
+              <w:rPr>
+                <w:rFonts w:asciiTheme="majorHAnsi" w:hAnsiTheme="majorHAnsi" w:cstheme="majorHAnsi"/>
                 <w:b/>
                 <w:bCs/>
               </w:rPr>
@@ -2453,8 +3900,14 @@
             <w:hideMark/>
           </w:tcPr>
           <w:p>
-            <w:r>
-              <w:rPr>
+            <w:pPr>
+              <w:rPr>
+                <w:rFonts w:asciiTheme="majorHAnsi" w:hAnsiTheme="majorHAnsi" w:cstheme="majorHAnsi"/>
+              </w:rPr>
+            </w:pPr>
+            <w:r>
+              <w:rPr>
+                <w:rFonts w:asciiTheme="majorHAnsi" w:hAnsiTheme="majorHAnsi" w:cstheme="majorHAnsi"/>
                 <w:b/>
                 <w:bCs/>
               </w:rPr>
@@ -2487,11 +3940,13 @@
           <w:p>
             <w:pPr>
               <w:rPr>
+                <w:rFonts w:asciiTheme="majorHAnsi" w:hAnsiTheme="majorHAnsi" w:cstheme="majorHAnsi"/>
                 <w:u w:val="single"/>
               </w:rPr>
             </w:pPr>
             <w:r>
               <w:rPr>
+                <w:rFonts w:asciiTheme="majorHAnsi" w:hAnsiTheme="majorHAnsi" w:cstheme="majorHAnsi"/>
                 <w:u w:val="single"/>
               </w:rPr>
               <w:t>MC_id</w:t>
@@ -2516,7 +3971,15 @@
             <w:hideMark/>
           </w:tcPr>
           <w:p>
-            <w:r>
+            <w:pPr>
+              <w:rPr>
+                <w:rFonts w:asciiTheme="majorHAnsi" w:hAnsiTheme="majorHAnsi" w:cstheme="majorHAnsi"/>
+              </w:rPr>
+            </w:pPr>
+            <w:r>
+              <w:rPr>
+                <w:rFonts w:asciiTheme="majorHAnsi" w:hAnsiTheme="majorHAnsi" w:cstheme="majorHAnsi"/>
+              </w:rPr>
               <w:t>INT</w:t>
             </w:r>
           </w:p>
@@ -2539,7 +4002,15 @@
             <w:hideMark/>
           </w:tcPr>
           <w:p>
-            <w:r>
+            <w:pPr>
+              <w:rPr>
+                <w:rFonts w:asciiTheme="majorHAnsi" w:hAnsiTheme="majorHAnsi" w:cstheme="majorHAnsi"/>
+              </w:rPr>
+            </w:pPr>
+            <w:r>
+              <w:rPr>
+                <w:rFonts w:asciiTheme="majorHAnsi" w:hAnsiTheme="majorHAnsi" w:cstheme="majorHAnsi"/>
+              </w:rPr>
               <w:t>Khóa chính</w:t>
             </w:r>
           </w:p>
@@ -2567,7 +4038,15 @@
             <w:hideMark/>
           </w:tcPr>
           <w:p>
-            <w:r>
+            <w:pPr>
+              <w:rPr>
+                <w:rFonts w:asciiTheme="majorHAnsi" w:hAnsiTheme="majorHAnsi" w:cstheme="majorHAnsi"/>
+              </w:rPr>
+            </w:pPr>
+            <w:r>
+              <w:rPr>
+                <w:rFonts w:asciiTheme="majorHAnsi" w:hAnsiTheme="majorHAnsi" w:cstheme="majorHAnsi"/>
+              </w:rPr>
               <w:t>BHD_idBanghoadon</w:t>
             </w:r>
           </w:p>
@@ -2590,7 +4069,15 @@
             <w:hideMark/>
           </w:tcPr>
           <w:p>
-            <w:r>
+            <w:pPr>
+              <w:rPr>
+                <w:rFonts w:asciiTheme="majorHAnsi" w:hAnsiTheme="majorHAnsi" w:cstheme="majorHAnsi"/>
+              </w:rPr>
+            </w:pPr>
+            <w:r>
+              <w:rPr>
+                <w:rFonts w:asciiTheme="majorHAnsi" w:hAnsiTheme="majorHAnsi" w:cstheme="majorHAnsi"/>
+              </w:rPr>
               <w:t>INT</w:t>
             </w:r>
           </w:p>
@@ -2613,11 +4100,16 @@
             <w:hideMark/>
           </w:tcPr>
           <w:p>
-            <w:r>
-              <w:t>Khóa ngoại liên</w:t>
-            </w:r>
-            <w:r>
-              <w:t xml:space="preserve"> kết với BangHoaDon</w:t>
+            <w:pPr>
+              <w:rPr>
+                <w:rFonts w:asciiTheme="majorHAnsi" w:hAnsiTheme="majorHAnsi" w:cstheme="majorHAnsi"/>
+              </w:rPr>
+            </w:pPr>
+            <w:r>
+              <w:rPr>
+                <w:rFonts w:asciiTheme="majorHAnsi" w:hAnsiTheme="majorHAnsi" w:cstheme="majorHAnsi"/>
+              </w:rPr>
+              <w:t>Khóa ngoại liên kết với BangHoaDon</w:t>
             </w:r>
           </w:p>
         </w:tc>
@@ -2644,7 +4136,15 @@
             <w:hideMark/>
           </w:tcPr>
           <w:p>
-            <w:r>
+            <w:pPr>
+              <w:rPr>
+                <w:rFonts w:asciiTheme="majorHAnsi" w:hAnsiTheme="majorHAnsi" w:cstheme="majorHAnsi"/>
+              </w:rPr>
+            </w:pPr>
+            <w:r>
+              <w:rPr>
+                <w:rFonts w:asciiTheme="majorHAnsi" w:hAnsiTheme="majorHAnsi" w:cstheme="majorHAnsi"/>
+              </w:rPr>
               <w:t>MC_anhminhchung</w:t>
             </w:r>
           </w:p>
@@ -2667,7 +4167,15 @@
             <w:hideMark/>
           </w:tcPr>
           <w:p>
-            <w:r>
+            <w:pPr>
+              <w:rPr>
+                <w:rFonts w:asciiTheme="majorHAnsi" w:hAnsiTheme="majorHAnsi" w:cstheme="majorHAnsi"/>
+              </w:rPr>
+            </w:pPr>
+            <w:r>
+              <w:rPr>
+                <w:rFonts w:asciiTheme="majorHAnsi" w:hAnsiTheme="majorHAnsi" w:cstheme="majorHAnsi"/>
+              </w:rPr>
               <w:t>VARBINARY(MAX)</w:t>
             </w:r>
           </w:p>
@@ -2690,32 +4198,208 @@
             <w:hideMark/>
           </w:tcPr>
           <w:p>
-            <w:r>
-              <w:t> </w:t>
+            <w:pPr>
+              <w:rPr>
+                <w:rFonts w:asciiTheme="majorHAnsi" w:hAnsiTheme="majorHAnsi" w:cstheme="majorHAnsi"/>
+              </w:rPr>
+            </w:pPr>
+            <w:r>
+              <w:rPr>
+                <w:rFonts w:asciiTheme="majorHAnsi" w:hAnsiTheme="majorHAnsi" w:cstheme="majorHAnsi"/>
+                <w:lang w:val="en-US"/>
+              </w:rPr>
+              <w:t>N</w:t>
+            </w:r>
+            <w:r>
+              <w:rPr>
+                <w:rFonts w:asciiTheme="majorHAnsi" w:hAnsiTheme="majorHAnsi" w:cstheme="majorHAnsi"/>
+                <w:lang w:val="en-US"/>
+              </w:rPr>
+              <w:t>ot</w:t>
+            </w:r>
+            <w:r>
+              <w:rPr>
+                <w:rFonts w:asciiTheme="majorHAnsi" w:hAnsiTheme="majorHAnsi" w:cstheme="majorHAnsi"/>
+                <w:lang w:val="en-US"/>
+              </w:rPr>
+              <w:t xml:space="preserve"> </w:t>
+            </w:r>
+            <w:r>
+              <w:rPr>
+                <w:rFonts w:asciiTheme="majorHAnsi" w:hAnsiTheme="majorHAnsi" w:cstheme="majorHAnsi"/>
+                <w:lang w:val="en-US"/>
+              </w:rPr>
+              <w:t>null</w:t>
+            </w:r>
+          </w:p>
+        </w:tc>
+      </w:tr>
+      <w:tr>
+        <w:trPr>
+          <w:trHeight w:val="285"/>
+        </w:trPr>
+        <w:tc>
+          <w:tcPr>
+            <w:tcW w:w="0" w:type="auto"/>
+            <w:tcBorders>
+              <w:top w:val="single" w:sz="6" w:space="0" w:color="000000"/>
+              <w:left w:val="single" w:sz="6" w:space="0" w:color="000000"/>
+              <w:bottom w:val="single" w:sz="6" w:space="0" w:color="000000"/>
+              <w:right w:val="single" w:sz="6" w:space="0" w:color="000000"/>
+            </w:tcBorders>
+            <w:tcMar>
+              <w:top w:w="0" w:type="dxa"/>
+              <w:left w:w="100" w:type="dxa"/>
+              <w:bottom w:w="0" w:type="dxa"/>
+              <w:right w:w="100" w:type="dxa"/>
+            </w:tcMar>
+          </w:tcPr>
+          <w:p>
+            <w:pPr>
+              <w:rPr>
+                <w:rFonts w:asciiTheme="majorHAnsi" w:hAnsiTheme="majorHAnsi" w:cstheme="majorHAnsi"/>
+                <w:lang w:val="en-US"/>
+              </w:rPr>
+            </w:pPr>
+            <w:r>
+              <w:rPr>
+                <w:rFonts w:asciiTheme="majorHAnsi" w:hAnsiTheme="majorHAnsi" w:cstheme="majorHAnsi"/>
+                <w:lang w:val="en-US"/>
+              </w:rPr>
+              <w:t>MC_trangthai</w:t>
+            </w:r>
+          </w:p>
+        </w:tc>
+        <w:tc>
+          <w:tcPr>
+            <w:tcW w:w="0" w:type="auto"/>
+            <w:tcBorders>
+              <w:top w:val="single" w:sz="6" w:space="0" w:color="000000"/>
+              <w:left w:val="single" w:sz="6" w:space="0" w:color="000000"/>
+              <w:bottom w:val="single" w:sz="6" w:space="0" w:color="000000"/>
+              <w:right w:val="single" w:sz="6" w:space="0" w:color="000000"/>
+            </w:tcBorders>
+            <w:tcMar>
+              <w:top w:w="0" w:type="dxa"/>
+              <w:left w:w="100" w:type="dxa"/>
+              <w:bottom w:w="0" w:type="dxa"/>
+              <w:right w:w="100" w:type="dxa"/>
+            </w:tcMar>
+          </w:tcPr>
+          <w:p>
+            <w:pPr>
+              <w:rPr>
+                <w:rFonts w:asciiTheme="majorHAnsi" w:hAnsiTheme="majorHAnsi" w:cstheme="majorHAnsi"/>
+                <w:lang w:val="en-US"/>
+              </w:rPr>
+            </w:pPr>
+            <w:r>
+              <w:rPr>
+                <w:rFonts w:asciiTheme="majorHAnsi" w:hAnsiTheme="majorHAnsi" w:cstheme="majorHAnsi"/>
+                <w:lang w:val="en-US"/>
+              </w:rPr>
+              <w:t>int</w:t>
+            </w:r>
+          </w:p>
+        </w:tc>
+        <w:tc>
+          <w:tcPr>
+            <w:tcW w:w="0" w:type="auto"/>
+            <w:tcBorders>
+              <w:top w:val="single" w:sz="6" w:space="0" w:color="000000"/>
+              <w:left w:val="single" w:sz="6" w:space="0" w:color="000000"/>
+              <w:bottom w:val="single" w:sz="6" w:space="0" w:color="000000"/>
+              <w:right w:val="single" w:sz="6" w:space="0" w:color="000000"/>
+            </w:tcBorders>
+            <w:tcMar>
+              <w:top w:w="0" w:type="dxa"/>
+              <w:left w:w="100" w:type="dxa"/>
+              <w:bottom w:w="0" w:type="dxa"/>
+              <w:right w:w="100" w:type="dxa"/>
+            </w:tcMar>
+          </w:tcPr>
+          <w:p>
+            <w:pPr>
+              <w:rPr>
+                <w:rFonts w:asciiTheme="majorHAnsi" w:hAnsiTheme="majorHAnsi" w:cstheme="majorHAnsi"/>
+              </w:rPr>
+            </w:pPr>
+            <w:r>
+              <w:rPr>
+                <w:rFonts w:asciiTheme="majorHAnsi" w:hAnsiTheme="majorHAnsi" w:cstheme="majorHAnsi"/>
+                <w:lang w:val="en-US"/>
+              </w:rPr>
+              <w:t>N</w:t>
+            </w:r>
+            <w:r>
+              <w:rPr>
+                <w:rFonts w:asciiTheme="majorHAnsi" w:hAnsiTheme="majorHAnsi" w:cstheme="majorHAnsi"/>
+                <w:lang w:val="en-US"/>
+              </w:rPr>
+              <w:t>ot</w:t>
+            </w:r>
+            <w:r>
+              <w:rPr>
+                <w:rFonts w:asciiTheme="majorHAnsi" w:hAnsiTheme="majorHAnsi" w:cstheme="majorHAnsi"/>
+                <w:lang w:val="en-US"/>
+              </w:rPr>
+              <w:t xml:space="preserve"> </w:t>
+            </w:r>
+            <w:r>
+              <w:rPr>
+                <w:rFonts w:asciiTheme="majorHAnsi" w:hAnsiTheme="majorHAnsi" w:cstheme="majorHAnsi"/>
+                <w:lang w:val="en-US"/>
+              </w:rPr>
+              <w:t>null</w:t>
             </w:r>
           </w:p>
         </w:tc>
       </w:tr>
     </w:tbl>
     <w:p>
-      <w:r>
+      <w:pPr>
+        <w:rPr>
+          <w:rFonts w:asciiTheme="majorHAnsi" w:hAnsiTheme="majorHAnsi" w:cstheme="majorHAnsi"/>
+        </w:rPr>
+      </w:pPr>
+      <w:r>
+        <w:rPr>
+          <w:rFonts w:asciiTheme="majorHAnsi" w:hAnsiTheme="majorHAnsi" w:cstheme="majorHAnsi"/>
+        </w:rPr>
         <w:t xml:space="preserve">        </w:t>
       </w:r>
       <w:r>
+        <w:rPr>
+          <w:rFonts w:asciiTheme="majorHAnsi" w:hAnsiTheme="majorHAnsi" w:cstheme="majorHAnsi"/>
+        </w:rPr>
         <w:tab/>
         <w:t xml:space="preserve">        </w:t>
       </w:r>
       <w:r>
+        <w:rPr>
+          <w:rFonts w:asciiTheme="majorHAnsi" w:hAnsiTheme="majorHAnsi" w:cstheme="majorHAnsi"/>
+        </w:rPr>
         <w:tab/>
       </w:r>
     </w:p>
-    <w:p/>
-    <w:p/>
-    <w:p/>
-    <w:p/>
-    <w:p/>
     <w:p>
-      <w:r>
+      <w:pPr>
+        <w:rPr>
+          <w:rFonts w:asciiTheme="majorHAnsi" w:hAnsiTheme="majorHAnsi" w:cstheme="majorHAnsi"/>
+          <w:lang w:val="en-US"/>
+        </w:rPr>
+      </w:pPr>
+    </w:p>
+    <w:p>
+      <w:pPr>
+        <w:rPr>
+          <w:rFonts w:asciiTheme="majorHAnsi" w:hAnsiTheme="majorHAnsi" w:cstheme="majorHAnsi"/>
+        </w:rPr>
+      </w:pPr>
+      <w:r>
+        <w:rPr>
+          <w:rFonts w:asciiTheme="majorHAnsi" w:hAnsiTheme="majorHAnsi" w:cstheme="majorHAnsi"/>
+        </w:rPr>
         <w:t>Bảng HoaDonDichVu:</w:t>
       </w:r>
     </w:p>
@@ -2731,9 +4415,9 @@
         <w:tblLook w:val="04A0" w:firstRow="1" w:lastRow="0" w:firstColumn="1" w:lastColumn="0" w:noHBand="0" w:noVBand="1"/>
       </w:tblPr>
       <w:tblGrid>
-        <w:gridCol w:w="2695"/>
-        <w:gridCol w:w="1588"/>
-        <w:gridCol w:w="4680"/>
+        <w:gridCol w:w="2560"/>
+        <w:gridCol w:w="1465"/>
+        <w:gridCol w:w="4367"/>
       </w:tblGrid>
       <w:tr>
         <w:trPr>
@@ -2757,8 +4441,14 @@
             <w:hideMark/>
           </w:tcPr>
           <w:p>
-            <w:r>
-              <w:rPr>
+            <w:pPr>
+              <w:rPr>
+                <w:rFonts w:asciiTheme="majorHAnsi" w:hAnsiTheme="majorHAnsi" w:cstheme="majorHAnsi"/>
+              </w:rPr>
+            </w:pPr>
+            <w:r>
+              <w:rPr>
+                <w:rFonts w:asciiTheme="majorHAnsi" w:hAnsiTheme="majorHAnsi" w:cstheme="majorHAnsi"/>
                 <w:b/>
                 <w:bCs/>
               </w:rPr>
@@ -2784,8 +4474,14 @@
             <w:hideMark/>
           </w:tcPr>
           <w:p>
-            <w:r>
-              <w:rPr>
+            <w:pPr>
+              <w:rPr>
+                <w:rFonts w:asciiTheme="majorHAnsi" w:hAnsiTheme="majorHAnsi" w:cstheme="majorHAnsi"/>
+              </w:rPr>
+            </w:pPr>
+            <w:r>
+              <w:rPr>
+                <w:rFonts w:asciiTheme="majorHAnsi" w:hAnsiTheme="majorHAnsi" w:cstheme="majorHAnsi"/>
                 <w:b/>
                 <w:bCs/>
               </w:rPr>
@@ -2811,8 +4507,14 @@
             <w:hideMark/>
           </w:tcPr>
           <w:p>
-            <w:r>
-              <w:rPr>
+            <w:pPr>
+              <w:rPr>
+                <w:rFonts w:asciiTheme="majorHAnsi" w:hAnsiTheme="majorHAnsi" w:cstheme="majorHAnsi"/>
+              </w:rPr>
+            </w:pPr>
+            <w:r>
+              <w:rPr>
+                <w:rFonts w:asciiTheme="majorHAnsi" w:hAnsiTheme="majorHAnsi" w:cstheme="majorHAnsi"/>
                 <w:b/>
                 <w:bCs/>
               </w:rPr>
@@ -2843,8 +4545,14 @@
             <w:hideMark/>
           </w:tcPr>
           <w:p>
-            <w:r>
-              <w:rPr>
+            <w:pPr>
+              <w:rPr>
+                <w:rFonts w:asciiTheme="majorHAnsi" w:hAnsiTheme="majorHAnsi" w:cstheme="majorHAnsi"/>
+              </w:rPr>
+            </w:pPr>
+            <w:r>
+              <w:rPr>
+                <w:rFonts w:asciiTheme="majorHAnsi" w:hAnsiTheme="majorHAnsi" w:cstheme="majorHAnsi"/>
                 <w:u w:val="single"/>
               </w:rPr>
               <w:t>HDDV_idhoadondichvu</w:t>
@@ -2869,7 +4577,15 @@
             <w:hideMark/>
           </w:tcPr>
           <w:p>
-            <w:r>
+            <w:pPr>
+              <w:rPr>
+                <w:rFonts w:asciiTheme="majorHAnsi" w:hAnsiTheme="majorHAnsi" w:cstheme="majorHAnsi"/>
+              </w:rPr>
+            </w:pPr>
+            <w:r>
+              <w:rPr>
+                <w:rFonts w:asciiTheme="majorHAnsi" w:hAnsiTheme="majorHAnsi" w:cstheme="majorHAnsi"/>
+              </w:rPr>
               <w:t>INT</w:t>
             </w:r>
           </w:p>
@@ -2892,7 +4608,15 @@
             <w:hideMark/>
           </w:tcPr>
           <w:p>
-            <w:r>
+            <w:pPr>
+              <w:rPr>
+                <w:rFonts w:asciiTheme="majorHAnsi" w:hAnsiTheme="majorHAnsi" w:cstheme="majorHAnsi"/>
+              </w:rPr>
+            </w:pPr>
+            <w:r>
+              <w:rPr>
+                <w:rFonts w:asciiTheme="majorHAnsi" w:hAnsiTheme="majorHAnsi" w:cstheme="majorHAnsi"/>
+              </w:rPr>
               <w:t>Khóa chính</w:t>
             </w:r>
           </w:p>
@@ -2920,7 +4644,15 @@
             <w:hideMark/>
           </w:tcPr>
           <w:p>
-            <w:r>
+            <w:pPr>
+              <w:rPr>
+                <w:rFonts w:asciiTheme="majorHAnsi" w:hAnsiTheme="majorHAnsi" w:cstheme="majorHAnsi"/>
+              </w:rPr>
+            </w:pPr>
+            <w:r>
+              <w:rPr>
+                <w:rFonts w:asciiTheme="majorHAnsi" w:hAnsiTheme="majorHAnsi" w:cstheme="majorHAnsi"/>
+              </w:rPr>
               <w:t>BHD_idBanghoadon</w:t>
             </w:r>
           </w:p>
@@ -2943,7 +4675,15 @@
             <w:hideMark/>
           </w:tcPr>
           <w:p>
-            <w:r>
+            <w:pPr>
+              <w:rPr>
+                <w:rFonts w:asciiTheme="majorHAnsi" w:hAnsiTheme="majorHAnsi" w:cstheme="majorHAnsi"/>
+              </w:rPr>
+            </w:pPr>
+            <w:r>
+              <w:rPr>
+                <w:rFonts w:asciiTheme="majorHAnsi" w:hAnsiTheme="majorHAnsi" w:cstheme="majorHAnsi"/>
+              </w:rPr>
               <w:t>INT</w:t>
             </w:r>
           </w:p>
@@ -2966,7 +4706,15 @@
             <w:hideMark/>
           </w:tcPr>
           <w:p>
-            <w:r>
+            <w:pPr>
+              <w:rPr>
+                <w:rFonts w:asciiTheme="majorHAnsi" w:hAnsiTheme="majorHAnsi" w:cstheme="majorHAnsi"/>
+              </w:rPr>
+            </w:pPr>
+            <w:r>
+              <w:rPr>
+                <w:rFonts w:asciiTheme="majorHAnsi" w:hAnsiTheme="majorHAnsi" w:cstheme="majorHAnsi"/>
+              </w:rPr>
               <w:t>Khóa ngoại (FK) liên kết với BangHoaDon</w:t>
             </w:r>
           </w:p>
@@ -2994,10 +4742,21 @@
             <w:hideMark/>
           </w:tcPr>
           <w:p>
-            <w:r>
+            <w:pPr>
+              <w:rPr>
+                <w:rFonts w:asciiTheme="majorHAnsi" w:hAnsiTheme="majorHAnsi" w:cstheme="majorHAnsi"/>
+              </w:rPr>
+            </w:pPr>
+            <w:r>
+              <w:rPr>
+                <w:rFonts w:asciiTheme="majorHAnsi" w:hAnsiTheme="majorHAnsi" w:cstheme="majorHAnsi"/>
+              </w:rPr>
               <w:t>HDDV_</w:t>
             </w:r>
             <w:r>
+              <w:rPr>
+                <w:rFonts w:asciiTheme="majorHAnsi" w:hAnsiTheme="majorHAnsi" w:cstheme="majorHAnsi"/>
+              </w:rPr>
               <w:t>soluongDV</w:t>
             </w:r>
           </w:p>
@@ -3020,7 +4779,15 @@
             <w:hideMark/>
           </w:tcPr>
           <w:p>
-            <w:r>
+            <w:pPr>
+              <w:rPr>
+                <w:rFonts w:asciiTheme="majorHAnsi" w:hAnsiTheme="majorHAnsi" w:cstheme="majorHAnsi"/>
+              </w:rPr>
+            </w:pPr>
+            <w:r>
+              <w:rPr>
+                <w:rFonts w:asciiTheme="majorHAnsi" w:hAnsiTheme="majorHAnsi" w:cstheme="majorHAnsi"/>
+              </w:rPr>
               <w:t>INT</w:t>
             </w:r>
           </w:p>
@@ -3043,8 +4810,38 @@
             <w:hideMark/>
           </w:tcPr>
           <w:p>
-            <w:r>
-              <w:t> </w:t>
+            <w:pPr>
+              <w:rPr>
+                <w:rFonts w:asciiTheme="majorHAnsi" w:hAnsiTheme="majorHAnsi" w:cstheme="majorHAnsi"/>
+              </w:rPr>
+            </w:pPr>
+            <w:r>
+              <w:rPr>
+                <w:rFonts w:asciiTheme="majorHAnsi" w:hAnsiTheme="majorHAnsi" w:cstheme="majorHAnsi"/>
+                <w:lang w:val="en-US"/>
+              </w:rPr>
+              <w:t>N</w:t>
+            </w:r>
+            <w:r>
+              <w:rPr>
+                <w:rFonts w:asciiTheme="majorHAnsi" w:hAnsiTheme="majorHAnsi" w:cstheme="majorHAnsi"/>
+                <w:lang w:val="en-US"/>
+              </w:rPr>
+              <w:t>ot</w:t>
+            </w:r>
+            <w:r>
+              <w:rPr>
+                <w:rFonts w:asciiTheme="majorHAnsi" w:hAnsiTheme="majorHAnsi" w:cstheme="majorHAnsi"/>
+                <w:lang w:val="en-US"/>
+              </w:rPr>
+              <w:t xml:space="preserve"> </w:t>
+            </w:r>
+            <w:r>
+              <w:rPr>
+                <w:rFonts w:asciiTheme="majorHAnsi" w:hAnsiTheme="majorHAnsi" w:cstheme="majorHAnsi"/>
+                <w:lang w:val="en-US"/>
+              </w:rPr>
+              <w:t>null</w:t>
             </w:r>
           </w:p>
         </w:tc>
@@ -3071,10 +4868,21 @@
             <w:hideMark/>
           </w:tcPr>
           <w:p>
-            <w:r>
+            <w:pPr>
+              <w:rPr>
+                <w:rFonts w:asciiTheme="majorHAnsi" w:hAnsiTheme="majorHAnsi" w:cstheme="majorHAnsi"/>
+              </w:rPr>
+            </w:pPr>
+            <w:r>
+              <w:rPr>
+                <w:rFonts w:asciiTheme="majorHAnsi" w:hAnsiTheme="majorHAnsi" w:cstheme="majorHAnsi"/>
+              </w:rPr>
               <w:t>HDDV_</w:t>
             </w:r>
             <w:r>
+              <w:rPr>
+                <w:rFonts w:asciiTheme="majorHAnsi" w:hAnsiTheme="majorHAnsi" w:cstheme="majorHAnsi"/>
+              </w:rPr>
               <w:t>tiencuaDV</w:t>
             </w:r>
           </w:p>
@@ -3097,7 +4905,15 @@
             <w:hideMark/>
           </w:tcPr>
           <w:p>
-            <w:r>
+            <w:pPr>
+              <w:rPr>
+                <w:rFonts w:asciiTheme="majorHAnsi" w:hAnsiTheme="majorHAnsi" w:cstheme="majorHAnsi"/>
+              </w:rPr>
+            </w:pPr>
+            <w:r>
+              <w:rPr>
+                <w:rFonts w:asciiTheme="majorHAnsi" w:hAnsiTheme="majorHAnsi" w:cstheme="majorHAnsi"/>
+              </w:rPr>
               <w:t>INT</w:t>
             </w:r>
           </w:p>
@@ -3120,570 +4936,80 @@
             <w:hideMark/>
           </w:tcPr>
           <w:p>
-            <w:r>
-              <w:t> </w:t>
+            <w:pPr>
+              <w:rPr>
+                <w:rFonts w:asciiTheme="majorHAnsi" w:hAnsiTheme="majorHAnsi" w:cstheme="majorHAnsi"/>
+              </w:rPr>
+            </w:pPr>
+            <w:r>
+              <w:rPr>
+                <w:rFonts w:asciiTheme="majorHAnsi" w:hAnsiTheme="majorHAnsi" w:cstheme="majorHAnsi"/>
+                <w:lang w:val="en-US"/>
+              </w:rPr>
+              <w:t>N</w:t>
+            </w:r>
+            <w:r>
+              <w:rPr>
+                <w:rFonts w:asciiTheme="majorHAnsi" w:hAnsiTheme="majorHAnsi" w:cstheme="majorHAnsi"/>
+                <w:lang w:val="en-US"/>
+              </w:rPr>
+              <w:t>ot</w:t>
+            </w:r>
+            <w:r>
+              <w:rPr>
+                <w:rFonts w:asciiTheme="majorHAnsi" w:hAnsiTheme="majorHAnsi" w:cstheme="majorHAnsi"/>
+                <w:lang w:val="en-US"/>
+              </w:rPr>
+              <w:t xml:space="preserve"> </w:t>
+            </w:r>
+            <w:r>
+              <w:rPr>
+                <w:rFonts w:asciiTheme="majorHAnsi" w:hAnsiTheme="majorHAnsi" w:cstheme="majorHAnsi"/>
+                <w:lang w:val="en-US"/>
+              </w:rPr>
+              <w:t>null</w:t>
             </w:r>
           </w:p>
         </w:tc>
       </w:tr>
     </w:tbl>
     <w:p>
-      <w:r>
+      <w:pPr>
+        <w:rPr>
+          <w:rFonts w:asciiTheme="majorHAnsi" w:hAnsiTheme="majorHAnsi" w:cstheme="majorHAnsi"/>
+          <w:lang w:val="en-US"/>
+        </w:rPr>
+      </w:pPr>
+    </w:p>
+    <w:p>
+      <w:pPr>
+        <w:rPr>
+          <w:rFonts w:asciiTheme="majorHAnsi" w:hAnsiTheme="majorHAnsi" w:cstheme="majorHAnsi"/>
+          <w:lang w:val="en-US"/>
+        </w:rPr>
+      </w:pPr>
+    </w:p>
+    <w:p>
+      <w:pPr>
+        <w:rPr>
+          <w:rFonts w:asciiTheme="majorHAnsi" w:hAnsiTheme="majorHAnsi" w:cstheme="majorHAnsi"/>
+          <w:lang w:val="en-US"/>
+        </w:rPr>
+      </w:pPr>
+    </w:p>
+    <w:p>
+      <w:pPr>
+        <w:rPr>
+          <w:rFonts w:asciiTheme="majorHAnsi" w:hAnsiTheme="majorHAnsi" w:cstheme="majorHAnsi"/>
+          <w:lang w:val="en-US"/>
+        </w:rPr>
+      </w:pPr>
+      <w:r>
+        <w:rPr>
+          <w:rFonts w:asciiTheme="majorHAnsi" w:hAnsiTheme="majorHAnsi" w:cstheme="majorHAnsi"/>
+        </w:rPr>
+        <w:lastRenderedPageBreak/>
         <w:t>Bảng HopDong:</w:t>
-      </w:r>
-    </w:p>
-    <w:p/>
-    <w:tbl>
-      <w:tblPr>
-        <w:tblW w:w="0" w:type="auto"/>
-        <w:tblCellMar>
-          <w:top w:w="15" w:type="dxa"/>
-          <w:left w:w="15" w:type="dxa"/>
-          <w:bottom w:w="15" w:type="dxa"/>
-          <w:right w:w="15" w:type="dxa"/>
-        </w:tblCellMar>
-        <w:tblLook w:val="04A0" w:firstRow="1" w:lastRow="0" w:firstColumn="1" w:lastColumn="0" w:noHBand="0" w:noVBand="1"/>
-      </w:tblPr>
-      <w:tblGrid>
-        <w:gridCol w:w="2402"/>
-        <w:gridCol w:w="2245"/>
-        <w:gridCol w:w="3933"/>
-      </w:tblGrid>
-      <w:tr>
-        <w:trPr>
-          <w:trHeight w:val="285"/>
-        </w:trPr>
-        <w:tc>
-          <w:tcPr>
-            <w:tcW w:w="0" w:type="auto"/>
-            <w:tcBorders>
-              <w:top w:val="single" w:sz="6" w:space="0" w:color="000000"/>
-              <w:left w:val="single" w:sz="6" w:space="0" w:color="000000"/>
-              <w:bottom w:val="single" w:sz="6" w:space="0" w:color="000000"/>
-              <w:right w:val="single" w:sz="6" w:space="0" w:color="000000"/>
-            </w:tcBorders>
-            <w:tcMar>
-              <w:top w:w="0" w:type="dxa"/>
-              <w:left w:w="100" w:type="dxa"/>
-              <w:bottom w:w="0" w:type="dxa"/>
-              <w:right w:w="100" w:type="dxa"/>
-            </w:tcMar>
-            <w:hideMark/>
-          </w:tcPr>
-          <w:p>
-            <w:r>
-              <w:t>Tên cột</w:t>
-            </w:r>
-          </w:p>
-        </w:tc>
-        <w:tc>
-          <w:tcPr>
-            <w:tcW w:w="0" w:type="auto"/>
-            <w:tcBorders>
-              <w:top w:val="single" w:sz="6" w:space="0" w:color="000000"/>
-              <w:left w:val="single" w:sz="6" w:space="0" w:color="000000"/>
-              <w:bottom w:val="single" w:sz="6" w:space="0" w:color="000000"/>
-              <w:right w:val="single" w:sz="6" w:space="0" w:color="000000"/>
-            </w:tcBorders>
-            <w:tcMar>
-              <w:top w:w="0" w:type="dxa"/>
-              <w:left w:w="100" w:type="dxa"/>
-              <w:bottom w:w="0" w:type="dxa"/>
-              <w:right w:w="100" w:type="dxa"/>
-            </w:tcMar>
-            <w:hideMark/>
-          </w:tcPr>
-          <w:p>
-            <w:r>
-              <w:t>Kiểu dữ liệu</w:t>
-            </w:r>
-          </w:p>
-        </w:tc>
-        <w:tc>
-          <w:tcPr>
-            <w:tcW w:w="0" w:type="auto"/>
-            <w:tcBorders>
-              <w:top w:val="single" w:sz="6" w:space="0" w:color="000000"/>
-              <w:left w:val="single" w:sz="6" w:space="0" w:color="000000"/>
-              <w:bottom w:val="single" w:sz="6" w:space="0" w:color="000000"/>
-              <w:right w:val="single" w:sz="6" w:space="0" w:color="000000"/>
-            </w:tcBorders>
-            <w:tcMar>
-              <w:top w:w="0" w:type="dxa"/>
-              <w:left w:w="100" w:type="dxa"/>
-              <w:bottom w:w="0" w:type="dxa"/>
-              <w:right w:w="100" w:type="dxa"/>
-            </w:tcMar>
-            <w:hideMark/>
-          </w:tcPr>
-          <w:p>
-            <w:r>
-              <w:t>Ghi chú</w:t>
-            </w:r>
-          </w:p>
-        </w:tc>
-      </w:tr>
-      <w:tr>
-        <w:trPr>
-          <w:trHeight w:val="285"/>
-        </w:trPr>
-        <w:tc>
-          <w:tcPr>
-            <w:tcW w:w="0" w:type="auto"/>
-            <w:tcBorders>
-              <w:top w:val="single" w:sz="6" w:space="0" w:color="000000"/>
-              <w:left w:val="single" w:sz="6" w:space="0" w:color="000000"/>
-              <w:bottom w:val="single" w:sz="6" w:space="0" w:color="000000"/>
-              <w:right w:val="single" w:sz="6" w:space="0" w:color="000000"/>
-            </w:tcBorders>
-            <w:tcMar>
-              <w:top w:w="0" w:type="dxa"/>
-              <w:left w:w="100" w:type="dxa"/>
-              <w:bottom w:w="0" w:type="dxa"/>
-              <w:right w:w="100" w:type="dxa"/>
-            </w:tcMar>
-            <w:hideMark/>
-          </w:tcPr>
-          <w:p>
-            <w:r>
-              <w:rPr>
-                <w:u w:val="single"/>
-              </w:rPr>
-              <w:t>HD_mahopdong</w:t>
-            </w:r>
-          </w:p>
-        </w:tc>
-        <w:tc>
-          <w:tcPr>
-            <w:tcW w:w="0" w:type="auto"/>
-            <w:tcBorders>
-              <w:top w:val="single" w:sz="6" w:space="0" w:color="000000"/>
-              <w:left w:val="single" w:sz="6" w:space="0" w:color="000000"/>
-              <w:bottom w:val="single" w:sz="6" w:space="0" w:color="000000"/>
-              <w:right w:val="single" w:sz="6" w:space="0" w:color="000000"/>
-            </w:tcBorders>
-            <w:tcMar>
-              <w:top w:w="0" w:type="dxa"/>
-              <w:left w:w="100" w:type="dxa"/>
-              <w:bottom w:w="0" w:type="dxa"/>
-              <w:right w:w="100" w:type="dxa"/>
-            </w:tcMar>
-            <w:hideMark/>
-          </w:tcPr>
-          <w:p>
-            <w:r>
-              <w:t>INT</w:t>
-            </w:r>
-          </w:p>
-        </w:tc>
-        <w:tc>
-          <w:tcPr>
-            <w:tcW w:w="0" w:type="auto"/>
-            <w:tcBorders>
-              <w:top w:val="single" w:sz="6" w:space="0" w:color="000000"/>
-              <w:left w:val="single" w:sz="6" w:space="0" w:color="000000"/>
-              <w:bottom w:val="single" w:sz="6" w:space="0" w:color="000000"/>
-              <w:right w:val="single" w:sz="6" w:space="0" w:color="000000"/>
-            </w:tcBorders>
-            <w:tcMar>
-              <w:top w:w="0" w:type="dxa"/>
-              <w:left w:w="100" w:type="dxa"/>
-              <w:bottom w:w="0" w:type="dxa"/>
-              <w:right w:w="100" w:type="dxa"/>
-            </w:tcMar>
-            <w:hideMark/>
-          </w:tcPr>
-          <w:p>
-            <w:r>
-              <w:t>Khóa chính</w:t>
-            </w:r>
-          </w:p>
-        </w:tc>
-      </w:tr>
-      <w:tr>
-        <w:trPr>
-          <w:trHeight w:val="555"/>
-        </w:trPr>
-        <w:tc>
-          <w:tcPr>
-            <w:tcW w:w="0" w:type="auto"/>
-            <w:tcBorders>
-              <w:top w:val="single" w:sz="6" w:space="0" w:color="000000"/>
-              <w:left w:val="single" w:sz="6" w:space="0" w:color="000000"/>
-              <w:bottom w:val="single" w:sz="6" w:space="0" w:color="000000"/>
-              <w:right w:val="single" w:sz="6" w:space="0" w:color="000000"/>
-            </w:tcBorders>
-            <w:tcMar>
-              <w:top w:w="0" w:type="dxa"/>
-              <w:left w:w="100" w:type="dxa"/>
-              <w:bottom w:w="0" w:type="dxa"/>
-              <w:right w:w="100" w:type="dxa"/>
-            </w:tcMar>
-            <w:hideMark/>
-          </w:tcPr>
-          <w:p>
-            <w:r>
-              <w:t>P_id</w:t>
-            </w:r>
-          </w:p>
-        </w:tc>
-        <w:tc>
-          <w:tcPr>
-            <w:tcW w:w="0" w:type="auto"/>
-            <w:tcBorders>
-              <w:top w:val="single" w:sz="6" w:space="0" w:color="000000"/>
-              <w:left w:val="single" w:sz="6" w:space="0" w:color="000000"/>
-              <w:bottom w:val="single" w:sz="6" w:space="0" w:color="000000"/>
-              <w:right w:val="single" w:sz="6" w:space="0" w:color="000000"/>
-            </w:tcBorders>
-            <w:tcMar>
-              <w:top w:w="0" w:type="dxa"/>
-              <w:left w:w="100" w:type="dxa"/>
-              <w:bottom w:w="0" w:type="dxa"/>
-              <w:right w:w="100" w:type="dxa"/>
-            </w:tcMar>
-            <w:hideMark/>
-          </w:tcPr>
-          <w:p>
-            <w:r>
-              <w:t>INT</w:t>
-            </w:r>
-          </w:p>
-        </w:tc>
-        <w:tc>
-          <w:tcPr>
-            <w:tcW w:w="0" w:type="auto"/>
-            <w:tcBorders>
-              <w:top w:val="single" w:sz="6" w:space="0" w:color="000000"/>
-              <w:left w:val="single" w:sz="6" w:space="0" w:color="000000"/>
-              <w:bottom w:val="single" w:sz="6" w:space="0" w:color="000000"/>
-              <w:right w:val="single" w:sz="6" w:space="0" w:color="000000"/>
-            </w:tcBorders>
-            <w:tcMar>
-              <w:top w:w="0" w:type="dxa"/>
-              <w:left w:w="100" w:type="dxa"/>
-              <w:bottom w:w="0" w:type="dxa"/>
-              <w:right w:w="100" w:type="dxa"/>
-            </w:tcMar>
-            <w:hideMark/>
-          </w:tcPr>
-          <w:p>
-            <w:r>
-              <w:t>Khóa ngoại (FK) liên kết với Phong</w:t>
-            </w:r>
-          </w:p>
-        </w:tc>
-      </w:tr>
-      <w:tr>
-        <w:trPr>
-          <w:trHeight w:val="285"/>
-        </w:trPr>
-        <w:tc>
-          <w:tcPr>
-            <w:tcW w:w="0" w:type="auto"/>
-            <w:tcBorders>
-              <w:top w:val="single" w:sz="6" w:space="0" w:color="000000"/>
-              <w:left w:val="single" w:sz="6" w:space="0" w:color="000000"/>
-              <w:bottom w:val="single" w:sz="6" w:space="0" w:color="000000"/>
-              <w:right w:val="single" w:sz="6" w:space="0" w:color="000000"/>
-            </w:tcBorders>
-            <w:tcMar>
-              <w:top w:w="0" w:type="dxa"/>
-              <w:left w:w="100" w:type="dxa"/>
-              <w:bottom w:w="0" w:type="dxa"/>
-              <w:right w:w="100" w:type="dxa"/>
-            </w:tcMar>
-            <w:hideMark/>
-          </w:tcPr>
-          <w:p>
-            <w:r>
-              <w:t>HD_tienphong</w:t>
-            </w:r>
-          </w:p>
-        </w:tc>
-        <w:tc>
-          <w:tcPr>
-            <w:tcW w:w="0" w:type="auto"/>
-            <w:tcBorders>
-              <w:top w:val="single" w:sz="6" w:space="0" w:color="000000"/>
-              <w:left w:val="single" w:sz="6" w:space="0" w:color="000000"/>
-              <w:bottom w:val="single" w:sz="6" w:space="0" w:color="000000"/>
-              <w:right w:val="single" w:sz="6" w:space="0" w:color="000000"/>
-            </w:tcBorders>
-            <w:tcMar>
-              <w:top w:w="0" w:type="dxa"/>
-              <w:left w:w="100" w:type="dxa"/>
-              <w:bottom w:w="0" w:type="dxa"/>
-              <w:right w:w="100" w:type="dxa"/>
-            </w:tcMar>
-            <w:hideMark/>
-          </w:tcPr>
-          <w:p>
-            <w:pPr>
-              <w:rPr>
-                <w:lang w:val="en-US"/>
-              </w:rPr>
-            </w:pPr>
-            <w:r>
-              <w:rPr>
-                <w:lang w:val="en-US"/>
-              </w:rPr>
-              <w:t>INT</w:t>
-            </w:r>
-          </w:p>
-        </w:tc>
-        <w:tc>
-          <w:tcPr>
-            <w:tcW w:w="0" w:type="auto"/>
-            <w:tcBorders>
-              <w:top w:val="single" w:sz="6" w:space="0" w:color="000000"/>
-              <w:left w:val="single" w:sz="6" w:space="0" w:color="000000"/>
-              <w:bottom w:val="single" w:sz="6" w:space="0" w:color="000000"/>
-              <w:right w:val="single" w:sz="6" w:space="0" w:color="000000"/>
-            </w:tcBorders>
-            <w:tcMar>
-              <w:top w:w="0" w:type="dxa"/>
-              <w:left w:w="100" w:type="dxa"/>
-              <w:bottom w:w="0" w:type="dxa"/>
-              <w:right w:w="100" w:type="dxa"/>
-            </w:tcMar>
-            <w:hideMark/>
-          </w:tcPr>
-          <w:p>
-            <w:r>
-              <w:t> </w:t>
-            </w:r>
-          </w:p>
-        </w:tc>
-      </w:tr>
-      <w:tr>
-        <w:trPr>
-          <w:trHeight w:val="285"/>
-        </w:trPr>
-        <w:tc>
-          <w:tcPr>
-            <w:tcW w:w="0" w:type="auto"/>
-            <w:tcBorders>
-              <w:top w:val="single" w:sz="6" w:space="0" w:color="000000"/>
-              <w:left w:val="single" w:sz="6" w:space="0" w:color="000000"/>
-              <w:bottom w:val="single" w:sz="6" w:space="0" w:color="000000"/>
-              <w:right w:val="single" w:sz="6" w:space="0" w:color="000000"/>
-            </w:tcBorders>
-            <w:tcMar>
-              <w:top w:w="0" w:type="dxa"/>
-              <w:left w:w="100" w:type="dxa"/>
-              <w:bottom w:w="0" w:type="dxa"/>
-              <w:right w:w="100" w:type="dxa"/>
-            </w:tcMar>
-            <w:hideMark/>
-          </w:tcPr>
-          <w:p>
-            <w:r>
-              <w:t>HD_ngaybatdauthue</w:t>
-            </w:r>
-          </w:p>
-        </w:tc>
-        <w:tc>
-          <w:tcPr>
-            <w:tcW w:w="0" w:type="auto"/>
-            <w:tcBorders>
-              <w:top w:val="single" w:sz="6" w:space="0" w:color="000000"/>
-              <w:left w:val="single" w:sz="6" w:space="0" w:color="000000"/>
-              <w:bottom w:val="single" w:sz="6" w:space="0" w:color="000000"/>
-              <w:right w:val="single" w:sz="6" w:space="0" w:color="000000"/>
-            </w:tcBorders>
-            <w:tcMar>
-              <w:top w:w="0" w:type="dxa"/>
-              <w:left w:w="100" w:type="dxa"/>
-              <w:bottom w:w="0" w:type="dxa"/>
-              <w:right w:w="100" w:type="dxa"/>
-            </w:tcMar>
-            <w:hideMark/>
-          </w:tcPr>
-          <w:p>
-            <w:r>
-              <w:t>DATE</w:t>
-            </w:r>
-          </w:p>
-        </w:tc>
-        <w:tc>
-          <w:tcPr>
-            <w:tcW w:w="0" w:type="auto"/>
-            <w:tcBorders>
-              <w:top w:val="single" w:sz="6" w:space="0" w:color="000000"/>
-              <w:left w:val="single" w:sz="6" w:space="0" w:color="000000"/>
-              <w:bottom w:val="single" w:sz="6" w:space="0" w:color="000000"/>
-              <w:right w:val="single" w:sz="6" w:space="0" w:color="000000"/>
-            </w:tcBorders>
-            <w:tcMar>
-              <w:top w:w="0" w:type="dxa"/>
-              <w:left w:w="100" w:type="dxa"/>
-              <w:bottom w:w="0" w:type="dxa"/>
-              <w:right w:w="100" w:type="dxa"/>
-            </w:tcMar>
-            <w:hideMark/>
-          </w:tcPr>
-          <w:p>
-            <w:r>
-              <w:t> </w:t>
-            </w:r>
-          </w:p>
-        </w:tc>
-      </w:tr>
-      <w:tr>
-        <w:trPr>
-          <w:trHeight w:val="285"/>
-        </w:trPr>
-        <w:tc>
-          <w:tcPr>
-            <w:tcW w:w="0" w:type="auto"/>
-            <w:tcBorders>
-              <w:top w:val="single" w:sz="6" w:space="0" w:color="000000"/>
-              <w:left w:val="single" w:sz="6" w:space="0" w:color="000000"/>
-              <w:bottom w:val="single" w:sz="6" w:space="0" w:color="000000"/>
-              <w:right w:val="single" w:sz="6" w:space="0" w:color="000000"/>
-            </w:tcBorders>
-            <w:tcMar>
-              <w:top w:w="0" w:type="dxa"/>
-              <w:left w:w="100" w:type="dxa"/>
-              <w:bottom w:w="0" w:type="dxa"/>
-              <w:right w:w="100" w:type="dxa"/>
-            </w:tcMar>
-            <w:hideMark/>
-          </w:tcPr>
-          <w:p>
-            <w:r>
-              <w:t>HD_thoihanthue</w:t>
-            </w:r>
-          </w:p>
-        </w:tc>
-        <w:tc>
-          <w:tcPr>
-            <w:tcW w:w="0" w:type="auto"/>
-            <w:tcBorders>
-              <w:top w:val="single" w:sz="6" w:space="0" w:color="000000"/>
-              <w:left w:val="single" w:sz="6" w:space="0" w:color="000000"/>
-              <w:bottom w:val="single" w:sz="6" w:space="0" w:color="000000"/>
-              <w:right w:val="single" w:sz="6" w:space="0" w:color="000000"/>
-            </w:tcBorders>
-            <w:tcMar>
-              <w:top w:w="0" w:type="dxa"/>
-              <w:left w:w="100" w:type="dxa"/>
-              <w:bottom w:w="0" w:type="dxa"/>
-              <w:right w:w="100" w:type="dxa"/>
-            </w:tcMar>
-            <w:hideMark/>
-          </w:tcPr>
-          <w:p>
-            <w:r>
-              <w:t>VARCHAR(50)</w:t>
-            </w:r>
-          </w:p>
-        </w:tc>
-        <w:tc>
-          <w:tcPr>
-            <w:tcW w:w="0" w:type="auto"/>
-            <w:tcBorders>
-              <w:top w:val="single" w:sz="6" w:space="0" w:color="000000"/>
-              <w:left w:val="single" w:sz="6" w:space="0" w:color="000000"/>
-              <w:bottom w:val="single" w:sz="6" w:space="0" w:color="000000"/>
-              <w:right w:val="single" w:sz="6" w:space="0" w:color="000000"/>
-            </w:tcBorders>
-            <w:tcMar>
-              <w:top w:w="0" w:type="dxa"/>
-              <w:left w:w="100" w:type="dxa"/>
-              <w:bottom w:w="0" w:type="dxa"/>
-              <w:right w:w="100" w:type="dxa"/>
-            </w:tcMar>
-            <w:hideMark/>
-          </w:tcPr>
-          <w:p>
-            <w:r>
-              <w:t> </w:t>
-            </w:r>
-          </w:p>
-        </w:tc>
-      </w:tr>
-      <w:tr>
-        <w:trPr>
-          <w:trHeight w:val="285"/>
-        </w:trPr>
-        <w:tc>
-          <w:tcPr>
-            <w:tcW w:w="0" w:type="auto"/>
-            <w:tcBorders>
-              <w:top w:val="single" w:sz="6" w:space="0" w:color="000000"/>
-              <w:left w:val="single" w:sz="6" w:space="0" w:color="000000"/>
-              <w:bottom w:val="single" w:sz="6" w:space="0" w:color="000000"/>
-              <w:right w:val="single" w:sz="6" w:space="0" w:color="000000"/>
-            </w:tcBorders>
-            <w:tcMar>
-              <w:top w:w="0" w:type="dxa"/>
-              <w:left w:w="100" w:type="dxa"/>
-              <w:bottom w:w="0" w:type="dxa"/>
-              <w:right w:w="100" w:type="dxa"/>
-            </w:tcMar>
-            <w:hideMark/>
-          </w:tcPr>
-          <w:p>
-            <w:r>
-              <w:t>HD_anhhopdong</w:t>
-            </w:r>
-          </w:p>
-        </w:tc>
-        <w:tc>
-          <w:tcPr>
-            <w:tcW w:w="0" w:type="auto"/>
-            <w:tcBorders>
-              <w:top w:val="single" w:sz="6" w:space="0" w:color="000000"/>
-              <w:left w:val="single" w:sz="6" w:space="0" w:color="000000"/>
-              <w:bottom w:val="single" w:sz="6" w:space="0" w:color="000000"/>
-              <w:right w:val="single" w:sz="6" w:space="0" w:color="000000"/>
-            </w:tcBorders>
-            <w:tcMar>
-              <w:top w:w="0" w:type="dxa"/>
-              <w:left w:w="100" w:type="dxa"/>
-              <w:bottom w:w="0" w:type="dxa"/>
-              <w:right w:w="100" w:type="dxa"/>
-            </w:tcMar>
-            <w:hideMark/>
-          </w:tcPr>
-          <w:p>
-            <w:r>
-              <w:t>VARBINARY(MAX)</w:t>
-            </w:r>
-          </w:p>
-        </w:tc>
-        <w:tc>
-          <w:tcPr>
-            <w:tcW w:w="0" w:type="auto"/>
-            <w:tcBorders>
-              <w:top w:val="single" w:sz="6" w:space="0" w:color="000000"/>
-              <w:left w:val="single" w:sz="6" w:space="0" w:color="000000"/>
-              <w:bottom w:val="single" w:sz="6" w:space="0" w:color="000000"/>
-              <w:right w:val="single" w:sz="6" w:space="0" w:color="000000"/>
-            </w:tcBorders>
-            <w:tcMar>
-              <w:top w:w="0" w:type="dxa"/>
-              <w:left w:w="100" w:type="dxa"/>
-              <w:bottom w:w="0" w:type="dxa"/>
-              <w:right w:w="100" w:type="dxa"/>
-            </w:tcMar>
-            <w:hideMark/>
-          </w:tcPr>
-          <w:p>
-            <w:r>
-              <w:t> </w:t>
-            </w:r>
-          </w:p>
-        </w:tc>
-      </w:tr>
-    </w:tbl>
-    <w:p/>
-    <w:p/>
-    <w:p>
-      <w:r>
-        <w:t>Bảng DichVu:</w:t>
       </w:r>
     </w:p>
     <w:tbl>
@@ -3698,9 +5024,9 @@
         <w:tblLook w:val="04A0" w:firstRow="1" w:lastRow="0" w:firstColumn="1" w:lastColumn="0" w:noHBand="0" w:noVBand="1"/>
       </w:tblPr>
       <w:tblGrid>
-        <w:gridCol w:w="2135"/>
-        <w:gridCol w:w="1783"/>
-        <w:gridCol w:w="1415"/>
+        <w:gridCol w:w="2187"/>
+        <w:gridCol w:w="2303"/>
+        <w:gridCol w:w="3660"/>
       </w:tblGrid>
       <w:tr>
         <w:trPr>
@@ -3724,10 +5050,14 @@
             <w:hideMark/>
           </w:tcPr>
           <w:p>
-            <w:r>
-              <w:rPr>
-                <w:b/>
-                <w:bCs/>
+            <w:pPr>
+              <w:rPr>
+                <w:rFonts w:asciiTheme="majorHAnsi" w:hAnsiTheme="majorHAnsi" w:cstheme="majorHAnsi"/>
+              </w:rPr>
+            </w:pPr>
+            <w:r>
+              <w:rPr>
+                <w:rFonts w:asciiTheme="majorHAnsi" w:hAnsiTheme="majorHAnsi" w:cstheme="majorHAnsi"/>
               </w:rPr>
               <w:t>Tên cột</w:t>
             </w:r>
@@ -3751,10 +5081,14 @@
             <w:hideMark/>
           </w:tcPr>
           <w:p>
-            <w:r>
-              <w:rPr>
-                <w:b/>
-                <w:bCs/>
+            <w:pPr>
+              <w:rPr>
+                <w:rFonts w:asciiTheme="majorHAnsi" w:hAnsiTheme="majorHAnsi" w:cstheme="majorHAnsi"/>
+              </w:rPr>
+            </w:pPr>
+            <w:r>
+              <w:rPr>
+                <w:rFonts w:asciiTheme="majorHAnsi" w:hAnsiTheme="majorHAnsi" w:cstheme="majorHAnsi"/>
               </w:rPr>
               <w:t>Kiểu dữ liệu</w:t>
             </w:r>
@@ -3778,10 +5112,14 @@
             <w:hideMark/>
           </w:tcPr>
           <w:p>
-            <w:r>
-              <w:rPr>
-                <w:b/>
-                <w:bCs/>
+            <w:pPr>
+              <w:rPr>
+                <w:rFonts w:asciiTheme="majorHAnsi" w:hAnsiTheme="majorHAnsi" w:cstheme="majorHAnsi"/>
+              </w:rPr>
+            </w:pPr>
+            <w:r>
+              <w:rPr>
+                <w:rFonts w:asciiTheme="majorHAnsi" w:hAnsiTheme="majorHAnsi" w:cstheme="majorHAnsi"/>
               </w:rPr>
               <w:t>Ghi chú</w:t>
             </w:r>
@@ -3810,33 +5148,47 @@
             <w:hideMark/>
           </w:tcPr>
           <w:p>
-            <w:r>
-              <w:rPr>
+            <w:pPr>
+              <w:rPr>
+                <w:rFonts w:asciiTheme="majorHAnsi" w:hAnsiTheme="majorHAnsi" w:cstheme="majorHAnsi"/>
+              </w:rPr>
+            </w:pPr>
+            <w:r>
+              <w:rPr>
+                <w:rFonts w:asciiTheme="majorHAnsi" w:hAnsiTheme="majorHAnsi" w:cstheme="majorHAnsi"/>
                 <w:u w:val="single"/>
               </w:rPr>
-              <w:t>DV_iddichvu</w:t>
-            </w:r>
-          </w:p>
-        </w:tc>
-        <w:tc>
-          <w:tcPr>
-            <w:tcW w:w="0" w:type="auto"/>
-            <w:tcBorders>
-              <w:top w:val="single" w:sz="6" w:space="0" w:color="000000"/>
-              <w:left w:val="single" w:sz="6" w:space="0" w:color="000000"/>
-              <w:bottom w:val="single" w:sz="6" w:space="0" w:color="000000"/>
-              <w:right w:val="single" w:sz="6" w:space="0" w:color="000000"/>
-            </w:tcBorders>
-            <w:tcMar>
-              <w:top w:w="0" w:type="dxa"/>
-              <w:left w:w="100" w:type="dxa"/>
-              <w:bottom w:w="0" w:type="dxa"/>
-              <w:right w:w="100" w:type="dxa"/>
-            </w:tcMar>
-            <w:hideMark/>
-          </w:tcPr>
-          <w:p>
-            <w:r>
+              <w:t>HD_mahopdong</w:t>
+            </w:r>
+          </w:p>
+        </w:tc>
+        <w:tc>
+          <w:tcPr>
+            <w:tcW w:w="0" w:type="auto"/>
+            <w:tcBorders>
+              <w:top w:val="single" w:sz="6" w:space="0" w:color="000000"/>
+              <w:left w:val="single" w:sz="6" w:space="0" w:color="000000"/>
+              <w:bottom w:val="single" w:sz="6" w:space="0" w:color="000000"/>
+              <w:right w:val="single" w:sz="6" w:space="0" w:color="000000"/>
+            </w:tcBorders>
+            <w:tcMar>
+              <w:top w:w="0" w:type="dxa"/>
+              <w:left w:w="100" w:type="dxa"/>
+              <w:bottom w:w="0" w:type="dxa"/>
+              <w:right w:w="100" w:type="dxa"/>
+            </w:tcMar>
+            <w:hideMark/>
+          </w:tcPr>
+          <w:p>
+            <w:pPr>
+              <w:rPr>
+                <w:rFonts w:asciiTheme="majorHAnsi" w:hAnsiTheme="majorHAnsi" w:cstheme="majorHAnsi"/>
+              </w:rPr>
+            </w:pPr>
+            <w:r>
+              <w:rPr>
+                <w:rFonts w:asciiTheme="majorHAnsi" w:hAnsiTheme="majorHAnsi" w:cstheme="majorHAnsi"/>
+              </w:rPr>
               <w:t>INT</w:t>
             </w:r>
           </w:p>
@@ -3859,8 +5211,114 @@
             <w:hideMark/>
           </w:tcPr>
           <w:p>
-            <w:r>
+            <w:pPr>
+              <w:rPr>
+                <w:rFonts w:asciiTheme="majorHAnsi" w:hAnsiTheme="majorHAnsi" w:cstheme="majorHAnsi"/>
+              </w:rPr>
+            </w:pPr>
+            <w:r>
+              <w:rPr>
+                <w:rFonts w:asciiTheme="majorHAnsi" w:hAnsiTheme="majorHAnsi" w:cstheme="majorHAnsi"/>
+              </w:rPr>
               <w:t>Khóa chính</w:t>
+            </w:r>
+          </w:p>
+        </w:tc>
+      </w:tr>
+      <w:tr>
+        <w:trPr>
+          <w:trHeight w:val="555"/>
+        </w:trPr>
+        <w:tc>
+          <w:tcPr>
+            <w:tcW w:w="0" w:type="auto"/>
+            <w:tcBorders>
+              <w:top w:val="single" w:sz="6" w:space="0" w:color="000000"/>
+              <w:left w:val="single" w:sz="6" w:space="0" w:color="000000"/>
+              <w:bottom w:val="single" w:sz="6" w:space="0" w:color="000000"/>
+              <w:right w:val="single" w:sz="6" w:space="0" w:color="000000"/>
+            </w:tcBorders>
+            <w:tcMar>
+              <w:top w:w="0" w:type="dxa"/>
+              <w:left w:w="100" w:type="dxa"/>
+              <w:bottom w:w="0" w:type="dxa"/>
+              <w:right w:w="100" w:type="dxa"/>
+            </w:tcMar>
+            <w:hideMark/>
+          </w:tcPr>
+          <w:p>
+            <w:pPr>
+              <w:rPr>
+                <w:rFonts w:asciiTheme="majorHAnsi" w:hAnsiTheme="majorHAnsi" w:cstheme="majorHAnsi"/>
+              </w:rPr>
+            </w:pPr>
+            <w:r>
+              <w:rPr>
+                <w:rFonts w:asciiTheme="majorHAnsi" w:hAnsiTheme="majorHAnsi" w:cstheme="majorHAnsi"/>
+              </w:rPr>
+              <w:t>P_id</w:t>
+            </w:r>
+          </w:p>
+        </w:tc>
+        <w:tc>
+          <w:tcPr>
+            <w:tcW w:w="0" w:type="auto"/>
+            <w:tcBorders>
+              <w:top w:val="single" w:sz="6" w:space="0" w:color="000000"/>
+              <w:left w:val="single" w:sz="6" w:space="0" w:color="000000"/>
+              <w:bottom w:val="single" w:sz="6" w:space="0" w:color="000000"/>
+              <w:right w:val="single" w:sz="6" w:space="0" w:color="000000"/>
+            </w:tcBorders>
+            <w:tcMar>
+              <w:top w:w="0" w:type="dxa"/>
+              <w:left w:w="100" w:type="dxa"/>
+              <w:bottom w:w="0" w:type="dxa"/>
+              <w:right w:w="100" w:type="dxa"/>
+            </w:tcMar>
+            <w:hideMark/>
+          </w:tcPr>
+          <w:p>
+            <w:pPr>
+              <w:rPr>
+                <w:rFonts w:asciiTheme="majorHAnsi" w:hAnsiTheme="majorHAnsi" w:cstheme="majorHAnsi"/>
+              </w:rPr>
+            </w:pPr>
+            <w:r>
+              <w:rPr>
+                <w:rFonts w:asciiTheme="majorHAnsi" w:hAnsiTheme="majorHAnsi" w:cstheme="majorHAnsi"/>
+              </w:rPr>
+              <w:t>INT</w:t>
+            </w:r>
+          </w:p>
+        </w:tc>
+        <w:tc>
+          <w:tcPr>
+            <w:tcW w:w="0" w:type="auto"/>
+            <w:tcBorders>
+              <w:top w:val="single" w:sz="6" w:space="0" w:color="000000"/>
+              <w:left w:val="single" w:sz="6" w:space="0" w:color="000000"/>
+              <w:bottom w:val="single" w:sz="6" w:space="0" w:color="000000"/>
+              <w:right w:val="single" w:sz="6" w:space="0" w:color="000000"/>
+            </w:tcBorders>
+            <w:tcMar>
+              <w:top w:w="0" w:type="dxa"/>
+              <w:left w:w="100" w:type="dxa"/>
+              <w:bottom w:w="0" w:type="dxa"/>
+              <w:right w:w="100" w:type="dxa"/>
+            </w:tcMar>
+            <w:hideMark/>
+          </w:tcPr>
+          <w:p>
+            <w:pPr>
+              <w:rPr>
+                <w:rFonts w:asciiTheme="majorHAnsi" w:hAnsiTheme="majorHAnsi" w:cstheme="majorHAnsi"/>
+              </w:rPr>
+            </w:pPr>
+            <w:r>
+              <w:rPr>
+                <w:rFonts w:asciiTheme="majorHAnsi" w:hAnsiTheme="majorHAnsi" w:cstheme="majorHAnsi"/>
+              </w:rPr>
+              <w:t>Khóa ngoại (FK) liên kết với Phong</w:t>
             </w:r>
           </w:p>
         </w:tc>
@@ -3887,70 +5345,102 @@
             <w:hideMark/>
           </w:tcPr>
           <w:p>
-            <w:r>
-              <w:t>DV_tendichvu</w:t>
-            </w:r>
-          </w:p>
-        </w:tc>
-        <w:tc>
-          <w:tcPr>
-            <w:tcW w:w="0" w:type="auto"/>
-            <w:tcBorders>
-              <w:top w:val="single" w:sz="6" w:space="0" w:color="000000"/>
-              <w:left w:val="single" w:sz="6" w:space="0" w:color="000000"/>
-              <w:bottom w:val="single" w:sz="6" w:space="0" w:color="000000"/>
-              <w:right w:val="single" w:sz="6" w:space="0" w:color="000000"/>
-            </w:tcBorders>
-            <w:tcMar>
-              <w:top w:w="0" w:type="dxa"/>
-              <w:left w:w="100" w:type="dxa"/>
-              <w:bottom w:w="0" w:type="dxa"/>
-              <w:right w:w="100" w:type="dxa"/>
-            </w:tcMar>
-            <w:hideMark/>
-          </w:tcPr>
-          <w:p>
-            <w:pPr>
-              <w:rPr>
-                <w:lang w:val="en-US"/>
-              </w:rPr>
-            </w:pPr>
-            <w:proofErr w:type="gramStart"/>
-            <w:r>
-              <w:rPr>
-                <w:lang w:val="en-US"/>
-              </w:rPr>
-              <w:t>VARCHAR(</w:t>
-            </w:r>
-            <w:proofErr w:type="gramEnd"/>
-            <w:r>
-              <w:rPr>
-                <w:lang w:val="en-US"/>
-              </w:rPr>
-              <w:t>50)</w:t>
-            </w:r>
-          </w:p>
-        </w:tc>
-        <w:tc>
-          <w:tcPr>
-            <w:tcW w:w="0" w:type="auto"/>
-            <w:tcBorders>
-              <w:top w:val="single" w:sz="6" w:space="0" w:color="000000"/>
-              <w:left w:val="single" w:sz="6" w:space="0" w:color="000000"/>
-              <w:bottom w:val="single" w:sz="6" w:space="0" w:color="000000"/>
-              <w:right w:val="single" w:sz="6" w:space="0" w:color="000000"/>
-            </w:tcBorders>
-            <w:tcMar>
-              <w:top w:w="0" w:type="dxa"/>
-              <w:left w:w="100" w:type="dxa"/>
-              <w:bottom w:w="0" w:type="dxa"/>
-              <w:right w:w="100" w:type="dxa"/>
-            </w:tcMar>
-            <w:hideMark/>
-          </w:tcPr>
-          <w:p>
-            <w:r>
-              <w:t> </w:t>
+            <w:pPr>
+              <w:rPr>
+                <w:rFonts w:asciiTheme="majorHAnsi" w:hAnsiTheme="majorHAnsi" w:cstheme="majorHAnsi"/>
+              </w:rPr>
+            </w:pPr>
+            <w:r>
+              <w:rPr>
+                <w:rFonts w:asciiTheme="majorHAnsi" w:hAnsiTheme="majorHAnsi" w:cstheme="majorHAnsi"/>
+              </w:rPr>
+              <w:t>HD_tienphong</w:t>
+            </w:r>
+          </w:p>
+        </w:tc>
+        <w:tc>
+          <w:tcPr>
+            <w:tcW w:w="0" w:type="auto"/>
+            <w:tcBorders>
+              <w:top w:val="single" w:sz="6" w:space="0" w:color="000000"/>
+              <w:left w:val="single" w:sz="6" w:space="0" w:color="000000"/>
+              <w:bottom w:val="single" w:sz="6" w:space="0" w:color="000000"/>
+              <w:right w:val="single" w:sz="6" w:space="0" w:color="000000"/>
+            </w:tcBorders>
+            <w:tcMar>
+              <w:top w:w="0" w:type="dxa"/>
+              <w:left w:w="100" w:type="dxa"/>
+              <w:bottom w:w="0" w:type="dxa"/>
+              <w:right w:w="100" w:type="dxa"/>
+            </w:tcMar>
+            <w:hideMark/>
+          </w:tcPr>
+          <w:p>
+            <w:pPr>
+              <w:rPr>
+                <w:rFonts w:asciiTheme="majorHAnsi" w:hAnsiTheme="majorHAnsi" w:cstheme="majorHAnsi"/>
+                <w:lang w:val="en-US"/>
+              </w:rPr>
+            </w:pPr>
+            <w:r>
+              <w:rPr>
+                <w:rFonts w:asciiTheme="majorHAnsi" w:hAnsiTheme="majorHAnsi" w:cstheme="majorHAnsi"/>
+                <w:lang w:val="en-US"/>
+              </w:rPr>
+              <w:t>INT</w:t>
+            </w:r>
+          </w:p>
+        </w:tc>
+        <w:tc>
+          <w:tcPr>
+            <w:tcW w:w="0" w:type="auto"/>
+            <w:tcBorders>
+              <w:top w:val="single" w:sz="6" w:space="0" w:color="000000"/>
+              <w:left w:val="single" w:sz="6" w:space="0" w:color="000000"/>
+              <w:bottom w:val="single" w:sz="6" w:space="0" w:color="000000"/>
+              <w:right w:val="single" w:sz="6" w:space="0" w:color="000000"/>
+            </w:tcBorders>
+            <w:tcMar>
+              <w:top w:w="0" w:type="dxa"/>
+              <w:left w:w="100" w:type="dxa"/>
+              <w:bottom w:w="0" w:type="dxa"/>
+              <w:right w:w="100" w:type="dxa"/>
+            </w:tcMar>
+            <w:hideMark/>
+          </w:tcPr>
+          <w:p>
+            <w:pPr>
+              <w:rPr>
+                <w:rFonts w:asciiTheme="majorHAnsi" w:hAnsiTheme="majorHAnsi" w:cstheme="majorHAnsi"/>
+              </w:rPr>
+            </w:pPr>
+            <w:r>
+              <w:rPr>
+                <w:rFonts w:asciiTheme="majorHAnsi" w:hAnsiTheme="majorHAnsi" w:cstheme="majorHAnsi"/>
+                <w:lang w:val="en-US"/>
+              </w:rPr>
+              <w:t>N</w:t>
+            </w:r>
+            <w:r>
+              <w:rPr>
+                <w:rFonts w:asciiTheme="majorHAnsi" w:hAnsiTheme="majorHAnsi" w:cstheme="majorHAnsi"/>
+                <w:lang w:val="en-US"/>
+              </w:rPr>
+              <w:t>ot</w:t>
+            </w:r>
+            <w:r>
+              <w:rPr>
+                <w:rFonts w:asciiTheme="majorHAnsi" w:hAnsiTheme="majorHAnsi" w:cstheme="majorHAnsi"/>
+                <w:lang w:val="en-US"/>
+              </w:rPr>
+              <w:t xml:space="preserve"> </w:t>
+            </w:r>
+            <w:r>
+              <w:rPr>
+                <w:rFonts w:asciiTheme="majorHAnsi" w:hAnsiTheme="majorHAnsi" w:cstheme="majorHAnsi"/>
+                <w:lang w:val="en-US"/>
+              </w:rPr>
+              <w:t>null</w:t>
             </w:r>
           </w:p>
         </w:tc>
@@ -3977,60 +5467,100 @@
             <w:hideMark/>
           </w:tcPr>
           <w:p>
-            <w:r>
-              <w:t>DV_</w:t>
-            </w:r>
-            <w:r>
-              <w:t>tiencua</w:t>
-            </w:r>
-            <w:r>
-              <w:t>dichvu</w:t>
-            </w:r>
-          </w:p>
-        </w:tc>
-        <w:tc>
-          <w:tcPr>
-            <w:tcW w:w="0" w:type="auto"/>
-            <w:tcBorders>
-              <w:top w:val="single" w:sz="6" w:space="0" w:color="000000"/>
-              <w:left w:val="single" w:sz="6" w:space="0" w:color="000000"/>
-              <w:bottom w:val="single" w:sz="6" w:space="0" w:color="000000"/>
-              <w:right w:val="single" w:sz="6" w:space="0" w:color="000000"/>
-            </w:tcBorders>
-            <w:tcMar>
-              <w:top w:w="0" w:type="dxa"/>
-              <w:left w:w="100" w:type="dxa"/>
-              <w:bottom w:w="0" w:type="dxa"/>
-              <w:right w:w="100" w:type="dxa"/>
-            </w:tcMar>
-            <w:hideMark/>
-          </w:tcPr>
-          <w:p>
-            <w:r>
-              <w:t>INT</w:t>
-            </w:r>
-          </w:p>
-        </w:tc>
-        <w:tc>
-          <w:tcPr>
-            <w:tcW w:w="0" w:type="auto"/>
-            <w:tcBorders>
-              <w:top w:val="single" w:sz="6" w:space="0" w:color="000000"/>
-              <w:left w:val="single" w:sz="6" w:space="0" w:color="000000"/>
-              <w:bottom w:val="single" w:sz="6" w:space="0" w:color="000000"/>
-              <w:right w:val="single" w:sz="6" w:space="0" w:color="000000"/>
-            </w:tcBorders>
-            <w:tcMar>
-              <w:top w:w="0" w:type="dxa"/>
-              <w:left w:w="100" w:type="dxa"/>
-              <w:bottom w:w="0" w:type="dxa"/>
-              <w:right w:w="100" w:type="dxa"/>
-            </w:tcMar>
-            <w:hideMark/>
-          </w:tcPr>
-          <w:p>
-            <w:r>
-              <w:t> </w:t>
+            <w:pPr>
+              <w:rPr>
+                <w:rFonts w:asciiTheme="majorHAnsi" w:hAnsiTheme="majorHAnsi" w:cstheme="majorHAnsi"/>
+              </w:rPr>
+            </w:pPr>
+            <w:r>
+              <w:rPr>
+                <w:rFonts w:asciiTheme="majorHAnsi" w:hAnsiTheme="majorHAnsi" w:cstheme="majorHAnsi"/>
+              </w:rPr>
+              <w:t>HD_ngaybatdauthue</w:t>
+            </w:r>
+          </w:p>
+        </w:tc>
+        <w:tc>
+          <w:tcPr>
+            <w:tcW w:w="0" w:type="auto"/>
+            <w:tcBorders>
+              <w:top w:val="single" w:sz="6" w:space="0" w:color="000000"/>
+              <w:left w:val="single" w:sz="6" w:space="0" w:color="000000"/>
+              <w:bottom w:val="single" w:sz="6" w:space="0" w:color="000000"/>
+              <w:right w:val="single" w:sz="6" w:space="0" w:color="000000"/>
+            </w:tcBorders>
+            <w:tcMar>
+              <w:top w:w="0" w:type="dxa"/>
+              <w:left w:w="100" w:type="dxa"/>
+              <w:bottom w:w="0" w:type="dxa"/>
+              <w:right w:w="100" w:type="dxa"/>
+            </w:tcMar>
+            <w:hideMark/>
+          </w:tcPr>
+          <w:p>
+            <w:pPr>
+              <w:rPr>
+                <w:rFonts w:asciiTheme="majorHAnsi" w:hAnsiTheme="majorHAnsi" w:cstheme="majorHAnsi"/>
+              </w:rPr>
+            </w:pPr>
+            <w:r>
+              <w:rPr>
+                <w:rFonts w:asciiTheme="majorHAnsi" w:hAnsiTheme="majorHAnsi" w:cstheme="majorHAnsi"/>
+              </w:rPr>
+              <w:t>DATE</w:t>
+            </w:r>
+          </w:p>
+        </w:tc>
+        <w:tc>
+          <w:tcPr>
+            <w:tcW w:w="0" w:type="auto"/>
+            <w:tcBorders>
+              <w:top w:val="single" w:sz="6" w:space="0" w:color="000000"/>
+              <w:left w:val="single" w:sz="6" w:space="0" w:color="000000"/>
+              <w:bottom w:val="single" w:sz="6" w:space="0" w:color="000000"/>
+              <w:right w:val="single" w:sz="6" w:space="0" w:color="000000"/>
+            </w:tcBorders>
+            <w:tcMar>
+              <w:top w:w="0" w:type="dxa"/>
+              <w:left w:w="100" w:type="dxa"/>
+              <w:bottom w:w="0" w:type="dxa"/>
+              <w:right w:w="100" w:type="dxa"/>
+            </w:tcMar>
+            <w:hideMark/>
+          </w:tcPr>
+          <w:p>
+            <w:pPr>
+              <w:rPr>
+                <w:rFonts w:asciiTheme="majorHAnsi" w:hAnsiTheme="majorHAnsi" w:cstheme="majorHAnsi"/>
+              </w:rPr>
+            </w:pPr>
+            <w:r>
+              <w:rPr>
+                <w:rFonts w:asciiTheme="majorHAnsi" w:hAnsiTheme="majorHAnsi" w:cstheme="majorHAnsi"/>
+                <w:lang w:val="en-US"/>
+              </w:rPr>
+              <w:t>N</w:t>
+            </w:r>
+            <w:r>
+              <w:rPr>
+                <w:rFonts w:asciiTheme="majorHAnsi" w:hAnsiTheme="majorHAnsi" w:cstheme="majorHAnsi"/>
+                <w:lang w:val="en-US"/>
+              </w:rPr>
+              <w:t>ot</w:t>
+            </w:r>
+            <w:r>
+              <w:rPr>
+                <w:rFonts w:asciiTheme="majorHAnsi" w:hAnsiTheme="majorHAnsi" w:cstheme="majorHAnsi"/>
+                <w:lang w:val="en-US"/>
+              </w:rPr>
+              <w:t xml:space="preserve"> </w:t>
+            </w:r>
+            <w:r>
+              <w:rPr>
+                <w:rFonts w:asciiTheme="majorHAnsi" w:hAnsiTheme="majorHAnsi" w:cstheme="majorHAnsi"/>
+                <w:lang w:val="en-US"/>
+              </w:rPr>
+              <w:t>null</w:t>
             </w:r>
           </w:p>
         </w:tc>
@@ -4054,129 +5584,254 @@
               <w:bottom w:w="0" w:type="dxa"/>
               <w:right w:w="100" w:type="dxa"/>
             </w:tcMar>
-          </w:tcPr>
-          <w:p>
-            <w:pPr>
-              <w:rPr>
-                <w:lang w:val="en-US"/>
-              </w:rPr>
-            </w:pPr>
-            <w:r>
-              <w:rPr>
-                <w:lang w:val="en-US"/>
-              </w:rPr>
-              <w:t>DV_soluongDV</w:t>
-            </w:r>
-          </w:p>
-        </w:tc>
-        <w:tc>
-          <w:tcPr>
-            <w:tcW w:w="0" w:type="auto"/>
-            <w:tcBorders>
-              <w:top w:val="single" w:sz="6" w:space="0" w:color="000000"/>
-              <w:left w:val="single" w:sz="6" w:space="0" w:color="000000"/>
-              <w:bottom w:val="single" w:sz="6" w:space="0" w:color="000000"/>
-              <w:right w:val="single" w:sz="6" w:space="0" w:color="000000"/>
-            </w:tcBorders>
-            <w:tcMar>
-              <w:top w:w="0" w:type="dxa"/>
-              <w:left w:w="100" w:type="dxa"/>
-              <w:bottom w:w="0" w:type="dxa"/>
-              <w:right w:w="100" w:type="dxa"/>
-            </w:tcMar>
-          </w:tcPr>
-          <w:p>
-            <w:pPr>
-              <w:rPr>
-                <w:lang w:val="en-US"/>
-              </w:rPr>
-            </w:pPr>
-            <w:r>
-              <w:rPr>
-                <w:lang w:val="en-US"/>
-              </w:rPr>
-              <w:t>INT</w:t>
-            </w:r>
-          </w:p>
-        </w:tc>
-        <w:tc>
-          <w:tcPr>
-            <w:tcW w:w="0" w:type="auto"/>
-            <w:tcBorders>
-              <w:top w:val="single" w:sz="6" w:space="0" w:color="000000"/>
-              <w:left w:val="single" w:sz="6" w:space="0" w:color="000000"/>
-              <w:bottom w:val="single" w:sz="6" w:space="0" w:color="000000"/>
-              <w:right w:val="single" w:sz="6" w:space="0" w:color="000000"/>
-            </w:tcBorders>
-            <w:tcMar>
-              <w:top w:w="0" w:type="dxa"/>
-              <w:left w:w="100" w:type="dxa"/>
-              <w:bottom w:w="0" w:type="dxa"/>
-              <w:right w:w="100" w:type="dxa"/>
-            </w:tcMar>
-          </w:tcPr>
-          <w:p/>
+            <w:hideMark/>
+          </w:tcPr>
+          <w:p>
+            <w:pPr>
+              <w:rPr>
+                <w:rFonts w:asciiTheme="majorHAnsi" w:hAnsiTheme="majorHAnsi" w:cstheme="majorHAnsi"/>
+              </w:rPr>
+            </w:pPr>
+            <w:r>
+              <w:rPr>
+                <w:rFonts w:asciiTheme="majorHAnsi" w:hAnsiTheme="majorHAnsi" w:cstheme="majorHAnsi"/>
+              </w:rPr>
+              <w:t>HD_thoihanthue</w:t>
+            </w:r>
+          </w:p>
+        </w:tc>
+        <w:tc>
+          <w:tcPr>
+            <w:tcW w:w="0" w:type="auto"/>
+            <w:tcBorders>
+              <w:top w:val="single" w:sz="6" w:space="0" w:color="000000"/>
+              <w:left w:val="single" w:sz="6" w:space="0" w:color="000000"/>
+              <w:bottom w:val="single" w:sz="6" w:space="0" w:color="000000"/>
+              <w:right w:val="single" w:sz="6" w:space="0" w:color="000000"/>
+            </w:tcBorders>
+            <w:tcMar>
+              <w:top w:w="0" w:type="dxa"/>
+              <w:left w:w="100" w:type="dxa"/>
+              <w:bottom w:w="0" w:type="dxa"/>
+              <w:right w:w="100" w:type="dxa"/>
+            </w:tcMar>
+            <w:hideMark/>
+          </w:tcPr>
+          <w:p>
+            <w:pPr>
+              <w:rPr>
+                <w:rFonts w:asciiTheme="majorHAnsi" w:hAnsiTheme="majorHAnsi" w:cstheme="majorHAnsi"/>
+              </w:rPr>
+            </w:pPr>
+            <w:r>
+              <w:rPr>
+                <w:rFonts w:asciiTheme="majorHAnsi" w:hAnsiTheme="majorHAnsi" w:cstheme="majorHAnsi"/>
+              </w:rPr>
+              <w:t>VARCHAR(50)</w:t>
+            </w:r>
+          </w:p>
+        </w:tc>
+        <w:tc>
+          <w:tcPr>
+            <w:tcW w:w="0" w:type="auto"/>
+            <w:tcBorders>
+              <w:top w:val="single" w:sz="6" w:space="0" w:color="000000"/>
+              <w:left w:val="single" w:sz="6" w:space="0" w:color="000000"/>
+              <w:bottom w:val="single" w:sz="6" w:space="0" w:color="000000"/>
+              <w:right w:val="single" w:sz="6" w:space="0" w:color="000000"/>
+            </w:tcBorders>
+            <w:tcMar>
+              <w:top w:w="0" w:type="dxa"/>
+              <w:left w:w="100" w:type="dxa"/>
+              <w:bottom w:w="0" w:type="dxa"/>
+              <w:right w:w="100" w:type="dxa"/>
+            </w:tcMar>
+            <w:hideMark/>
+          </w:tcPr>
+          <w:p>
+            <w:pPr>
+              <w:rPr>
+                <w:rFonts w:asciiTheme="majorHAnsi" w:hAnsiTheme="majorHAnsi" w:cstheme="majorHAnsi"/>
+              </w:rPr>
+            </w:pPr>
+            <w:r>
+              <w:rPr>
+                <w:rFonts w:asciiTheme="majorHAnsi" w:hAnsiTheme="majorHAnsi" w:cstheme="majorHAnsi"/>
+                <w:lang w:val="en-US"/>
+              </w:rPr>
+              <w:t>N</w:t>
+            </w:r>
+            <w:r>
+              <w:rPr>
+                <w:rFonts w:asciiTheme="majorHAnsi" w:hAnsiTheme="majorHAnsi" w:cstheme="majorHAnsi"/>
+                <w:lang w:val="en-US"/>
+              </w:rPr>
+              <w:t>ot</w:t>
+            </w:r>
+            <w:r>
+              <w:rPr>
+                <w:rFonts w:asciiTheme="majorHAnsi" w:hAnsiTheme="majorHAnsi" w:cstheme="majorHAnsi"/>
+                <w:lang w:val="en-US"/>
+              </w:rPr>
+              <w:t xml:space="preserve"> </w:t>
+            </w:r>
+            <w:r>
+              <w:rPr>
+                <w:rFonts w:asciiTheme="majorHAnsi" w:hAnsiTheme="majorHAnsi" w:cstheme="majorHAnsi"/>
+                <w:lang w:val="en-US"/>
+              </w:rPr>
+              <w:t>null</w:t>
+            </w:r>
+          </w:p>
+        </w:tc>
+      </w:tr>
+      <w:tr>
+        <w:trPr>
+          <w:trHeight w:val="285"/>
+        </w:trPr>
+        <w:tc>
+          <w:tcPr>
+            <w:tcW w:w="0" w:type="auto"/>
+            <w:tcBorders>
+              <w:top w:val="single" w:sz="6" w:space="0" w:color="000000"/>
+              <w:left w:val="single" w:sz="6" w:space="0" w:color="000000"/>
+              <w:bottom w:val="single" w:sz="6" w:space="0" w:color="000000"/>
+              <w:right w:val="single" w:sz="6" w:space="0" w:color="000000"/>
+            </w:tcBorders>
+            <w:tcMar>
+              <w:top w:w="0" w:type="dxa"/>
+              <w:left w:w="100" w:type="dxa"/>
+              <w:bottom w:w="0" w:type="dxa"/>
+              <w:right w:w="100" w:type="dxa"/>
+            </w:tcMar>
+            <w:hideMark/>
+          </w:tcPr>
+          <w:p>
+            <w:pPr>
+              <w:rPr>
+                <w:rFonts w:asciiTheme="majorHAnsi" w:hAnsiTheme="majorHAnsi" w:cstheme="majorHAnsi"/>
+              </w:rPr>
+            </w:pPr>
+            <w:r>
+              <w:rPr>
+                <w:rFonts w:asciiTheme="majorHAnsi" w:hAnsiTheme="majorHAnsi" w:cstheme="majorHAnsi"/>
+              </w:rPr>
+              <w:t>HD_anhhopdong</w:t>
+            </w:r>
+          </w:p>
+        </w:tc>
+        <w:tc>
+          <w:tcPr>
+            <w:tcW w:w="0" w:type="auto"/>
+            <w:tcBorders>
+              <w:top w:val="single" w:sz="6" w:space="0" w:color="000000"/>
+              <w:left w:val="single" w:sz="6" w:space="0" w:color="000000"/>
+              <w:bottom w:val="single" w:sz="6" w:space="0" w:color="000000"/>
+              <w:right w:val="single" w:sz="6" w:space="0" w:color="000000"/>
+            </w:tcBorders>
+            <w:tcMar>
+              <w:top w:w="0" w:type="dxa"/>
+              <w:left w:w="100" w:type="dxa"/>
+              <w:bottom w:w="0" w:type="dxa"/>
+              <w:right w:w="100" w:type="dxa"/>
+            </w:tcMar>
+            <w:hideMark/>
+          </w:tcPr>
+          <w:p>
+            <w:pPr>
+              <w:rPr>
+                <w:rFonts w:asciiTheme="majorHAnsi" w:hAnsiTheme="majorHAnsi" w:cstheme="majorHAnsi"/>
+              </w:rPr>
+            </w:pPr>
+            <w:r>
+              <w:rPr>
+                <w:rFonts w:asciiTheme="majorHAnsi" w:hAnsiTheme="majorHAnsi" w:cstheme="majorHAnsi"/>
+              </w:rPr>
+              <w:t>VARBINARY(MAX)</w:t>
+            </w:r>
+          </w:p>
+        </w:tc>
+        <w:tc>
+          <w:tcPr>
+            <w:tcW w:w="0" w:type="auto"/>
+            <w:tcBorders>
+              <w:top w:val="single" w:sz="6" w:space="0" w:color="000000"/>
+              <w:left w:val="single" w:sz="6" w:space="0" w:color="000000"/>
+              <w:bottom w:val="single" w:sz="6" w:space="0" w:color="000000"/>
+              <w:right w:val="single" w:sz="6" w:space="0" w:color="000000"/>
+            </w:tcBorders>
+            <w:tcMar>
+              <w:top w:w="0" w:type="dxa"/>
+              <w:left w:w="100" w:type="dxa"/>
+              <w:bottom w:w="0" w:type="dxa"/>
+              <w:right w:w="100" w:type="dxa"/>
+            </w:tcMar>
+            <w:hideMark/>
+          </w:tcPr>
+          <w:p>
+            <w:pPr>
+              <w:rPr>
+                <w:rFonts w:asciiTheme="majorHAnsi" w:hAnsiTheme="majorHAnsi" w:cstheme="majorHAnsi"/>
+              </w:rPr>
+            </w:pPr>
+            <w:r>
+              <w:rPr>
+                <w:rFonts w:asciiTheme="majorHAnsi" w:hAnsiTheme="majorHAnsi" w:cstheme="majorHAnsi"/>
+                <w:lang w:val="en-US"/>
+              </w:rPr>
+              <w:t>N</w:t>
+            </w:r>
+            <w:r>
+              <w:rPr>
+                <w:rFonts w:asciiTheme="majorHAnsi" w:hAnsiTheme="majorHAnsi" w:cstheme="majorHAnsi"/>
+                <w:lang w:val="en-US"/>
+              </w:rPr>
+              <w:t>ot</w:t>
+            </w:r>
+            <w:r>
+              <w:rPr>
+                <w:rFonts w:asciiTheme="majorHAnsi" w:hAnsiTheme="majorHAnsi" w:cstheme="majorHAnsi"/>
+                <w:lang w:val="en-US"/>
+              </w:rPr>
+              <w:t xml:space="preserve"> </w:t>
+            </w:r>
+            <w:r>
+              <w:rPr>
+                <w:rFonts w:asciiTheme="majorHAnsi" w:hAnsiTheme="majorHAnsi" w:cstheme="majorHAnsi"/>
+                <w:lang w:val="en-US"/>
+              </w:rPr>
+              <w:t>null</w:t>
+            </w:r>
+          </w:p>
         </w:tc>
       </w:tr>
     </w:tbl>
     <w:p>
-      <w:r>
-        <w:rPr>
-          <w:b/>
-          <w:bCs/>
-        </w:rPr>
-        <w:t> </w:t>
-      </w:r>
+      <w:pPr>
+        <w:rPr>
+          <w:rFonts w:asciiTheme="majorHAnsi" w:hAnsiTheme="majorHAnsi" w:cstheme="majorHAnsi"/>
+        </w:rPr>
+      </w:pPr>
     </w:p>
     <w:p>
       <w:pPr>
         <w:rPr>
-          <w:sz w:val="22"/>
-          <w:szCs w:val="22"/>
-          <w:lang w:val="en-US"/>
+          <w:rFonts w:asciiTheme="majorHAnsi" w:hAnsiTheme="majorHAnsi" w:cstheme="majorHAnsi"/>
         </w:rPr>
       </w:pPr>
-      <w:r>
-        <w:rPr>
-          <w:sz w:val="22"/>
-          <w:szCs w:val="22"/>
-          <w:lang w:val="en-US"/>
-        </w:rPr>
-        <w:t>B</w:t>
-      </w:r>
-      <w:r>
-        <w:rPr>
-          <w:sz w:val="22"/>
-          <w:szCs w:val="22"/>
-          <w:lang w:val="en-US"/>
-        </w:rPr>
-        <w:t>ả</w:t>
-      </w:r>
-      <w:r>
-        <w:rPr>
-          <w:sz w:val="22"/>
-          <w:szCs w:val="22"/>
-          <w:lang w:val="en-US"/>
-        </w:rPr>
-        <w:t>ng Hd_Dv</w:t>
-      </w:r>
-      <w:r>
-        <w:rPr>
-          <w:sz w:val="22"/>
-          <w:szCs w:val="22"/>
-          <w:lang w:val="en-US"/>
-        </w:rPr>
-        <w:t>:</w:t>
-      </w:r>
     </w:p>
     <w:p>
       <w:pPr>
         <w:rPr>
-          <w:sz w:val="22"/>
-          <w:szCs w:val="22"/>
-          <w:lang w:val="en-US"/>
+          <w:rFonts w:asciiTheme="majorHAnsi" w:hAnsiTheme="majorHAnsi" w:cstheme="majorHAnsi"/>
         </w:rPr>
       </w:pPr>
+      <w:r>
+        <w:rPr>
+          <w:rFonts w:asciiTheme="majorHAnsi" w:hAnsiTheme="majorHAnsi" w:cstheme="majorHAnsi"/>
+        </w:rPr>
+        <w:t>Bảng DichVu:</w:t>
+      </w:r>
     </w:p>
     <w:tbl>
       <w:tblPr>
@@ -4190,9 +5845,9 @@
         <w:tblLook w:val="04A0" w:firstRow="1" w:lastRow="0" w:firstColumn="1" w:lastColumn="0" w:noHBand="0" w:noVBand="1"/>
       </w:tblPr>
       <w:tblGrid>
-        <w:gridCol w:w="2695"/>
-        <w:gridCol w:w="1588"/>
-        <w:gridCol w:w="4898"/>
+        <w:gridCol w:w="2013"/>
+        <w:gridCol w:w="1743"/>
+        <w:gridCol w:w="1314"/>
       </w:tblGrid>
       <w:tr>
         <w:trPr>
@@ -4216,8 +5871,14 @@
             <w:hideMark/>
           </w:tcPr>
           <w:p>
-            <w:r>
-              <w:rPr>
+            <w:pPr>
+              <w:rPr>
+                <w:rFonts w:asciiTheme="majorHAnsi" w:hAnsiTheme="majorHAnsi" w:cstheme="majorHAnsi"/>
+              </w:rPr>
+            </w:pPr>
+            <w:r>
+              <w:rPr>
+                <w:rFonts w:asciiTheme="majorHAnsi" w:hAnsiTheme="majorHAnsi" w:cstheme="majorHAnsi"/>
                 <w:b/>
                 <w:bCs/>
               </w:rPr>
@@ -4243,8 +5904,14 @@
             <w:hideMark/>
           </w:tcPr>
           <w:p>
-            <w:r>
-              <w:rPr>
+            <w:pPr>
+              <w:rPr>
+                <w:rFonts w:asciiTheme="majorHAnsi" w:hAnsiTheme="majorHAnsi" w:cstheme="majorHAnsi"/>
+              </w:rPr>
+            </w:pPr>
+            <w:r>
+              <w:rPr>
+                <w:rFonts w:asciiTheme="majorHAnsi" w:hAnsiTheme="majorHAnsi" w:cstheme="majorHAnsi"/>
                 <w:b/>
                 <w:bCs/>
               </w:rPr>
@@ -4270,8 +5937,14 @@
             <w:hideMark/>
           </w:tcPr>
           <w:p>
-            <w:r>
-              <w:rPr>
+            <w:pPr>
+              <w:rPr>
+                <w:rFonts w:asciiTheme="majorHAnsi" w:hAnsiTheme="majorHAnsi" w:cstheme="majorHAnsi"/>
+              </w:rPr>
+            </w:pPr>
+            <w:r>
+              <w:rPr>
+                <w:rFonts w:asciiTheme="majorHAnsi" w:hAnsiTheme="majorHAnsi" w:cstheme="majorHAnsi"/>
                 <w:b/>
                 <w:bCs/>
               </w:rPr>
@@ -4302,8 +5975,14 @@
             <w:hideMark/>
           </w:tcPr>
           <w:p>
-            <w:r>
-              <w:rPr>
+            <w:pPr>
+              <w:rPr>
+                <w:rFonts w:asciiTheme="majorHAnsi" w:hAnsiTheme="majorHAnsi" w:cstheme="majorHAnsi"/>
+              </w:rPr>
+            </w:pPr>
+            <w:r>
+              <w:rPr>
+                <w:rFonts w:asciiTheme="majorHAnsi" w:hAnsiTheme="majorHAnsi" w:cstheme="majorHAnsi"/>
                 <w:u w:val="single"/>
               </w:rPr>
               <w:t>DV_iddichvu</w:t>
@@ -4328,7 +6007,15 @@
             <w:hideMark/>
           </w:tcPr>
           <w:p>
-            <w:r>
+            <w:pPr>
+              <w:rPr>
+                <w:rFonts w:asciiTheme="majorHAnsi" w:hAnsiTheme="majorHAnsi" w:cstheme="majorHAnsi"/>
+              </w:rPr>
+            </w:pPr>
+            <w:r>
+              <w:rPr>
+                <w:rFonts w:asciiTheme="majorHAnsi" w:hAnsiTheme="majorHAnsi" w:cstheme="majorHAnsi"/>
+              </w:rPr>
               <w:t>INT</w:t>
             </w:r>
           </w:p>
@@ -4351,19 +6038,706 @@
             <w:hideMark/>
           </w:tcPr>
           <w:p>
-            <w:r>
+            <w:pPr>
+              <w:rPr>
+                <w:rFonts w:asciiTheme="majorHAnsi" w:hAnsiTheme="majorHAnsi" w:cstheme="majorHAnsi"/>
+              </w:rPr>
+            </w:pPr>
+            <w:r>
+              <w:rPr>
+                <w:rFonts w:asciiTheme="majorHAnsi" w:hAnsiTheme="majorHAnsi" w:cstheme="majorHAnsi"/>
+              </w:rPr>
+              <w:t>Khóa chính</w:t>
+            </w:r>
+          </w:p>
+        </w:tc>
+      </w:tr>
+      <w:tr>
+        <w:trPr>
+          <w:trHeight w:val="285"/>
+        </w:trPr>
+        <w:tc>
+          <w:tcPr>
+            <w:tcW w:w="0" w:type="auto"/>
+            <w:tcBorders>
+              <w:top w:val="single" w:sz="6" w:space="0" w:color="000000"/>
+              <w:left w:val="single" w:sz="6" w:space="0" w:color="000000"/>
+              <w:bottom w:val="single" w:sz="6" w:space="0" w:color="000000"/>
+              <w:right w:val="single" w:sz="6" w:space="0" w:color="000000"/>
+            </w:tcBorders>
+            <w:tcMar>
+              <w:top w:w="0" w:type="dxa"/>
+              <w:left w:w="100" w:type="dxa"/>
+              <w:bottom w:w="0" w:type="dxa"/>
+              <w:right w:w="100" w:type="dxa"/>
+            </w:tcMar>
+            <w:hideMark/>
+          </w:tcPr>
+          <w:p>
+            <w:pPr>
+              <w:rPr>
+                <w:rFonts w:asciiTheme="majorHAnsi" w:hAnsiTheme="majorHAnsi" w:cstheme="majorHAnsi"/>
+              </w:rPr>
+            </w:pPr>
+            <w:r>
+              <w:rPr>
+                <w:rFonts w:asciiTheme="majorHAnsi" w:hAnsiTheme="majorHAnsi" w:cstheme="majorHAnsi"/>
+              </w:rPr>
+              <w:t>DV_tendichvu</w:t>
+            </w:r>
+          </w:p>
+        </w:tc>
+        <w:tc>
+          <w:tcPr>
+            <w:tcW w:w="0" w:type="auto"/>
+            <w:tcBorders>
+              <w:top w:val="single" w:sz="6" w:space="0" w:color="000000"/>
+              <w:left w:val="single" w:sz="6" w:space="0" w:color="000000"/>
+              <w:bottom w:val="single" w:sz="6" w:space="0" w:color="000000"/>
+              <w:right w:val="single" w:sz="6" w:space="0" w:color="000000"/>
+            </w:tcBorders>
+            <w:tcMar>
+              <w:top w:w="0" w:type="dxa"/>
+              <w:left w:w="100" w:type="dxa"/>
+              <w:bottom w:w="0" w:type="dxa"/>
+              <w:right w:w="100" w:type="dxa"/>
+            </w:tcMar>
+            <w:hideMark/>
+          </w:tcPr>
+          <w:p>
+            <w:pPr>
+              <w:rPr>
+                <w:rFonts w:asciiTheme="majorHAnsi" w:hAnsiTheme="majorHAnsi" w:cstheme="majorHAnsi"/>
+                <w:lang w:val="en-US"/>
+              </w:rPr>
+            </w:pPr>
+            <w:proofErr w:type="gramStart"/>
+            <w:r>
+              <w:rPr>
+                <w:rFonts w:asciiTheme="majorHAnsi" w:hAnsiTheme="majorHAnsi" w:cstheme="majorHAnsi"/>
+                <w:lang w:val="en-US"/>
+              </w:rPr>
+              <w:t>VARCHAR(</w:t>
+            </w:r>
+            <w:proofErr w:type="gramEnd"/>
+            <w:r>
+              <w:rPr>
+                <w:rFonts w:asciiTheme="majorHAnsi" w:hAnsiTheme="majorHAnsi" w:cstheme="majorHAnsi"/>
+                <w:lang w:val="en-US"/>
+              </w:rPr>
+              <w:t>50)</w:t>
+            </w:r>
+          </w:p>
+        </w:tc>
+        <w:tc>
+          <w:tcPr>
+            <w:tcW w:w="0" w:type="auto"/>
+            <w:tcBorders>
+              <w:top w:val="single" w:sz="6" w:space="0" w:color="000000"/>
+              <w:left w:val="single" w:sz="6" w:space="0" w:color="000000"/>
+              <w:bottom w:val="single" w:sz="6" w:space="0" w:color="000000"/>
+              <w:right w:val="single" w:sz="6" w:space="0" w:color="000000"/>
+            </w:tcBorders>
+            <w:tcMar>
+              <w:top w:w="0" w:type="dxa"/>
+              <w:left w:w="100" w:type="dxa"/>
+              <w:bottom w:w="0" w:type="dxa"/>
+              <w:right w:w="100" w:type="dxa"/>
+            </w:tcMar>
+            <w:hideMark/>
+          </w:tcPr>
+          <w:p>
+            <w:pPr>
+              <w:rPr>
+                <w:rFonts w:asciiTheme="majorHAnsi" w:hAnsiTheme="majorHAnsi" w:cstheme="majorHAnsi"/>
+              </w:rPr>
+            </w:pPr>
+            <w:r>
+              <w:rPr>
+                <w:rFonts w:asciiTheme="majorHAnsi" w:hAnsiTheme="majorHAnsi" w:cstheme="majorHAnsi"/>
+              </w:rPr>
+              <w:t> </w:t>
+            </w:r>
+            <w:r>
+              <w:rPr>
+                <w:rFonts w:asciiTheme="majorHAnsi" w:hAnsiTheme="majorHAnsi" w:cstheme="majorHAnsi"/>
+                <w:lang w:val="en-US"/>
+              </w:rPr>
+              <w:t>N</w:t>
+            </w:r>
+            <w:r>
+              <w:rPr>
+                <w:rFonts w:asciiTheme="majorHAnsi" w:hAnsiTheme="majorHAnsi" w:cstheme="majorHAnsi"/>
+                <w:lang w:val="en-US"/>
+              </w:rPr>
+              <w:t>ot</w:t>
+            </w:r>
+            <w:r>
+              <w:rPr>
+                <w:rFonts w:asciiTheme="majorHAnsi" w:hAnsiTheme="majorHAnsi" w:cstheme="majorHAnsi"/>
+                <w:lang w:val="en-US"/>
+              </w:rPr>
+              <w:t xml:space="preserve"> </w:t>
+            </w:r>
+            <w:r>
+              <w:rPr>
+                <w:rFonts w:asciiTheme="majorHAnsi" w:hAnsiTheme="majorHAnsi" w:cstheme="majorHAnsi"/>
+                <w:lang w:val="en-US"/>
+              </w:rPr>
+              <w:t>null</w:t>
+            </w:r>
+          </w:p>
+        </w:tc>
+      </w:tr>
+      <w:tr>
+        <w:trPr>
+          <w:trHeight w:val="285"/>
+        </w:trPr>
+        <w:tc>
+          <w:tcPr>
+            <w:tcW w:w="0" w:type="auto"/>
+            <w:tcBorders>
+              <w:top w:val="single" w:sz="6" w:space="0" w:color="000000"/>
+              <w:left w:val="single" w:sz="6" w:space="0" w:color="000000"/>
+              <w:bottom w:val="single" w:sz="6" w:space="0" w:color="000000"/>
+              <w:right w:val="single" w:sz="6" w:space="0" w:color="000000"/>
+            </w:tcBorders>
+            <w:tcMar>
+              <w:top w:w="0" w:type="dxa"/>
+              <w:left w:w="100" w:type="dxa"/>
+              <w:bottom w:w="0" w:type="dxa"/>
+              <w:right w:w="100" w:type="dxa"/>
+            </w:tcMar>
+            <w:hideMark/>
+          </w:tcPr>
+          <w:p>
+            <w:pPr>
+              <w:rPr>
+                <w:rFonts w:asciiTheme="majorHAnsi" w:hAnsiTheme="majorHAnsi" w:cstheme="majorHAnsi"/>
+              </w:rPr>
+            </w:pPr>
+            <w:r>
+              <w:rPr>
+                <w:rFonts w:asciiTheme="majorHAnsi" w:hAnsiTheme="majorHAnsi" w:cstheme="majorHAnsi"/>
+              </w:rPr>
+              <w:t>DV_</w:t>
+            </w:r>
+            <w:r>
+              <w:rPr>
+                <w:rFonts w:asciiTheme="majorHAnsi" w:hAnsiTheme="majorHAnsi" w:cstheme="majorHAnsi"/>
+              </w:rPr>
+              <w:t>tiencua</w:t>
+            </w:r>
+            <w:r>
+              <w:rPr>
+                <w:rFonts w:asciiTheme="majorHAnsi" w:hAnsiTheme="majorHAnsi" w:cstheme="majorHAnsi"/>
+              </w:rPr>
+              <w:t>dichvu</w:t>
+            </w:r>
+          </w:p>
+        </w:tc>
+        <w:tc>
+          <w:tcPr>
+            <w:tcW w:w="0" w:type="auto"/>
+            <w:tcBorders>
+              <w:top w:val="single" w:sz="6" w:space="0" w:color="000000"/>
+              <w:left w:val="single" w:sz="6" w:space="0" w:color="000000"/>
+              <w:bottom w:val="single" w:sz="6" w:space="0" w:color="000000"/>
+              <w:right w:val="single" w:sz="6" w:space="0" w:color="000000"/>
+            </w:tcBorders>
+            <w:tcMar>
+              <w:top w:w="0" w:type="dxa"/>
+              <w:left w:w="100" w:type="dxa"/>
+              <w:bottom w:w="0" w:type="dxa"/>
+              <w:right w:w="100" w:type="dxa"/>
+            </w:tcMar>
+            <w:hideMark/>
+          </w:tcPr>
+          <w:p>
+            <w:pPr>
+              <w:rPr>
+                <w:rFonts w:asciiTheme="majorHAnsi" w:hAnsiTheme="majorHAnsi" w:cstheme="majorHAnsi"/>
+              </w:rPr>
+            </w:pPr>
+            <w:r>
+              <w:rPr>
+                <w:rFonts w:asciiTheme="majorHAnsi" w:hAnsiTheme="majorHAnsi" w:cstheme="majorHAnsi"/>
+              </w:rPr>
+              <w:t>INT</w:t>
+            </w:r>
+          </w:p>
+        </w:tc>
+        <w:tc>
+          <w:tcPr>
+            <w:tcW w:w="0" w:type="auto"/>
+            <w:tcBorders>
+              <w:top w:val="single" w:sz="6" w:space="0" w:color="000000"/>
+              <w:left w:val="single" w:sz="6" w:space="0" w:color="000000"/>
+              <w:bottom w:val="single" w:sz="6" w:space="0" w:color="000000"/>
+              <w:right w:val="single" w:sz="6" w:space="0" w:color="000000"/>
+            </w:tcBorders>
+            <w:tcMar>
+              <w:top w:w="0" w:type="dxa"/>
+              <w:left w:w="100" w:type="dxa"/>
+              <w:bottom w:w="0" w:type="dxa"/>
+              <w:right w:w="100" w:type="dxa"/>
+            </w:tcMar>
+            <w:hideMark/>
+          </w:tcPr>
+          <w:p>
+            <w:pPr>
+              <w:rPr>
+                <w:rFonts w:asciiTheme="majorHAnsi" w:hAnsiTheme="majorHAnsi" w:cstheme="majorHAnsi"/>
+              </w:rPr>
+            </w:pPr>
+            <w:r>
+              <w:rPr>
+                <w:rFonts w:asciiTheme="majorHAnsi" w:hAnsiTheme="majorHAnsi" w:cstheme="majorHAnsi"/>
+              </w:rPr>
+              <w:t> </w:t>
+            </w:r>
+            <w:r>
+              <w:rPr>
+                <w:rFonts w:asciiTheme="majorHAnsi" w:hAnsiTheme="majorHAnsi" w:cstheme="majorHAnsi"/>
+                <w:lang w:val="en-US"/>
+              </w:rPr>
+              <w:t>N</w:t>
+            </w:r>
+            <w:r>
+              <w:rPr>
+                <w:rFonts w:asciiTheme="majorHAnsi" w:hAnsiTheme="majorHAnsi" w:cstheme="majorHAnsi"/>
+                <w:lang w:val="en-US"/>
+              </w:rPr>
+              <w:t>ot</w:t>
+            </w:r>
+            <w:r>
+              <w:rPr>
+                <w:rFonts w:asciiTheme="majorHAnsi" w:hAnsiTheme="majorHAnsi" w:cstheme="majorHAnsi"/>
+                <w:lang w:val="en-US"/>
+              </w:rPr>
+              <w:t xml:space="preserve"> </w:t>
+            </w:r>
+            <w:r>
+              <w:rPr>
+                <w:rFonts w:asciiTheme="majorHAnsi" w:hAnsiTheme="majorHAnsi" w:cstheme="majorHAnsi"/>
+                <w:lang w:val="en-US"/>
+              </w:rPr>
+              <w:t>null</w:t>
+            </w:r>
+          </w:p>
+        </w:tc>
+      </w:tr>
+      <w:tr>
+        <w:trPr>
+          <w:trHeight w:val="285"/>
+        </w:trPr>
+        <w:tc>
+          <w:tcPr>
+            <w:tcW w:w="0" w:type="auto"/>
+            <w:tcBorders>
+              <w:top w:val="single" w:sz="6" w:space="0" w:color="000000"/>
+              <w:left w:val="single" w:sz="6" w:space="0" w:color="000000"/>
+              <w:bottom w:val="single" w:sz="6" w:space="0" w:color="000000"/>
+              <w:right w:val="single" w:sz="6" w:space="0" w:color="000000"/>
+            </w:tcBorders>
+            <w:tcMar>
+              <w:top w:w="0" w:type="dxa"/>
+              <w:left w:w="100" w:type="dxa"/>
+              <w:bottom w:w="0" w:type="dxa"/>
+              <w:right w:w="100" w:type="dxa"/>
+            </w:tcMar>
+          </w:tcPr>
+          <w:p>
+            <w:pPr>
+              <w:rPr>
+                <w:rFonts w:asciiTheme="majorHAnsi" w:hAnsiTheme="majorHAnsi" w:cstheme="majorHAnsi"/>
+                <w:lang w:val="en-US"/>
+              </w:rPr>
+            </w:pPr>
+            <w:r>
+              <w:rPr>
+                <w:rFonts w:asciiTheme="majorHAnsi" w:hAnsiTheme="majorHAnsi" w:cstheme="majorHAnsi"/>
+                <w:lang w:val="en-US"/>
+              </w:rPr>
+              <w:t>DV_soluongDV</w:t>
+            </w:r>
+          </w:p>
+        </w:tc>
+        <w:tc>
+          <w:tcPr>
+            <w:tcW w:w="0" w:type="auto"/>
+            <w:tcBorders>
+              <w:top w:val="single" w:sz="6" w:space="0" w:color="000000"/>
+              <w:left w:val="single" w:sz="6" w:space="0" w:color="000000"/>
+              <w:bottom w:val="single" w:sz="6" w:space="0" w:color="000000"/>
+              <w:right w:val="single" w:sz="6" w:space="0" w:color="000000"/>
+            </w:tcBorders>
+            <w:tcMar>
+              <w:top w:w="0" w:type="dxa"/>
+              <w:left w:w="100" w:type="dxa"/>
+              <w:bottom w:w="0" w:type="dxa"/>
+              <w:right w:w="100" w:type="dxa"/>
+            </w:tcMar>
+          </w:tcPr>
+          <w:p>
+            <w:pPr>
+              <w:rPr>
+                <w:rFonts w:asciiTheme="majorHAnsi" w:hAnsiTheme="majorHAnsi" w:cstheme="majorHAnsi"/>
+                <w:lang w:val="en-US"/>
+              </w:rPr>
+            </w:pPr>
+            <w:r>
+              <w:rPr>
+                <w:rFonts w:asciiTheme="majorHAnsi" w:hAnsiTheme="majorHAnsi" w:cstheme="majorHAnsi"/>
+                <w:lang w:val="en-US"/>
+              </w:rPr>
+              <w:t>INT</w:t>
+            </w:r>
+          </w:p>
+        </w:tc>
+        <w:tc>
+          <w:tcPr>
+            <w:tcW w:w="0" w:type="auto"/>
+            <w:tcBorders>
+              <w:top w:val="single" w:sz="6" w:space="0" w:color="000000"/>
+              <w:left w:val="single" w:sz="6" w:space="0" w:color="000000"/>
+              <w:bottom w:val="single" w:sz="6" w:space="0" w:color="000000"/>
+              <w:right w:val="single" w:sz="6" w:space="0" w:color="000000"/>
+            </w:tcBorders>
+            <w:tcMar>
+              <w:top w:w="0" w:type="dxa"/>
+              <w:left w:w="100" w:type="dxa"/>
+              <w:bottom w:w="0" w:type="dxa"/>
+              <w:right w:w="100" w:type="dxa"/>
+            </w:tcMar>
+          </w:tcPr>
+          <w:p>
+            <w:pPr>
+              <w:rPr>
+                <w:rFonts w:asciiTheme="majorHAnsi" w:hAnsiTheme="majorHAnsi" w:cstheme="majorHAnsi"/>
+              </w:rPr>
+            </w:pPr>
+            <w:r>
+              <w:rPr>
+                <w:rFonts w:asciiTheme="majorHAnsi" w:hAnsiTheme="majorHAnsi" w:cstheme="majorHAnsi"/>
+                <w:lang w:val="en-US"/>
+              </w:rPr>
+              <w:t>N</w:t>
+            </w:r>
+            <w:r>
+              <w:rPr>
+                <w:rFonts w:asciiTheme="majorHAnsi" w:hAnsiTheme="majorHAnsi" w:cstheme="majorHAnsi"/>
+                <w:lang w:val="en-US"/>
+              </w:rPr>
+              <w:t>ot</w:t>
+            </w:r>
+            <w:r>
+              <w:rPr>
+                <w:rFonts w:asciiTheme="majorHAnsi" w:hAnsiTheme="majorHAnsi" w:cstheme="majorHAnsi"/>
+                <w:lang w:val="en-US"/>
+              </w:rPr>
+              <w:t xml:space="preserve"> </w:t>
+            </w:r>
+            <w:r>
+              <w:rPr>
+                <w:rFonts w:asciiTheme="majorHAnsi" w:hAnsiTheme="majorHAnsi" w:cstheme="majorHAnsi"/>
+                <w:lang w:val="en-US"/>
+              </w:rPr>
+              <w:t>null</w:t>
+            </w:r>
+          </w:p>
+        </w:tc>
+      </w:tr>
+    </w:tbl>
+    <w:p>
+      <w:pPr>
+        <w:rPr>
+          <w:rFonts w:asciiTheme="majorHAnsi" w:hAnsiTheme="majorHAnsi" w:cstheme="majorHAnsi"/>
+        </w:rPr>
+      </w:pPr>
+      <w:r>
+        <w:rPr>
+          <w:rFonts w:asciiTheme="majorHAnsi" w:hAnsiTheme="majorHAnsi" w:cstheme="majorHAnsi"/>
+          <w:b/>
+          <w:bCs/>
+        </w:rPr>
+        <w:t> </w:t>
+      </w:r>
+    </w:p>
+    <w:p>
+      <w:pPr>
+        <w:rPr>
+          <w:rFonts w:asciiTheme="majorHAnsi" w:hAnsiTheme="majorHAnsi" w:cstheme="majorHAnsi"/>
+          <w:lang w:val="en-US"/>
+        </w:rPr>
+      </w:pPr>
+      <w:r>
+        <w:rPr>
+          <w:rFonts w:asciiTheme="majorHAnsi" w:hAnsiTheme="majorHAnsi" w:cstheme="majorHAnsi"/>
+          <w:lang w:val="en-US"/>
+        </w:rPr>
+        <w:t>B</w:t>
+      </w:r>
+      <w:r>
+        <w:rPr>
+          <w:rFonts w:asciiTheme="majorHAnsi" w:hAnsiTheme="majorHAnsi" w:cstheme="majorHAnsi"/>
+          <w:lang w:val="en-US"/>
+        </w:rPr>
+        <w:t>ả</w:t>
+      </w:r>
+      <w:r>
+        <w:rPr>
+          <w:rFonts w:asciiTheme="majorHAnsi" w:hAnsiTheme="majorHAnsi" w:cstheme="majorHAnsi"/>
+          <w:lang w:val="en-US"/>
+        </w:rPr>
+        <w:t>ng Hd_Dv</w:t>
+      </w:r>
+      <w:r>
+        <w:rPr>
+          <w:rFonts w:asciiTheme="majorHAnsi" w:hAnsiTheme="majorHAnsi" w:cstheme="majorHAnsi"/>
+          <w:lang w:val="en-US"/>
+        </w:rPr>
+        <w:t>:</w:t>
+      </w:r>
+    </w:p>
+    <w:tbl>
+      <w:tblPr>
+        <w:tblW w:w="0" w:type="auto"/>
+        <w:tblCellMar>
+          <w:top w:w="15" w:type="dxa"/>
+          <w:left w:w="15" w:type="dxa"/>
+          <w:bottom w:w="15" w:type="dxa"/>
+          <w:right w:w="15" w:type="dxa"/>
+        </w:tblCellMar>
+        <w:tblLook w:val="04A0" w:firstRow="1" w:lastRow="0" w:firstColumn="1" w:lastColumn="0" w:noHBand="0" w:noVBand="1"/>
+      </w:tblPr>
+      <w:tblGrid>
+        <w:gridCol w:w="2560"/>
+        <w:gridCol w:w="1465"/>
+        <w:gridCol w:w="4605"/>
+      </w:tblGrid>
+      <w:tr>
+        <w:trPr>
+          <w:trHeight w:val="285"/>
+        </w:trPr>
+        <w:tc>
+          <w:tcPr>
+            <w:tcW w:w="0" w:type="auto"/>
+            <w:tcBorders>
+              <w:top w:val="single" w:sz="6" w:space="0" w:color="000000"/>
+              <w:left w:val="single" w:sz="6" w:space="0" w:color="000000"/>
+              <w:bottom w:val="single" w:sz="6" w:space="0" w:color="000000"/>
+              <w:right w:val="single" w:sz="6" w:space="0" w:color="000000"/>
+            </w:tcBorders>
+            <w:tcMar>
+              <w:top w:w="0" w:type="dxa"/>
+              <w:left w:w="100" w:type="dxa"/>
+              <w:bottom w:w="0" w:type="dxa"/>
+              <w:right w:w="100" w:type="dxa"/>
+            </w:tcMar>
+            <w:hideMark/>
+          </w:tcPr>
+          <w:p>
+            <w:pPr>
+              <w:rPr>
+                <w:rFonts w:asciiTheme="majorHAnsi" w:hAnsiTheme="majorHAnsi" w:cstheme="majorHAnsi"/>
+              </w:rPr>
+            </w:pPr>
+            <w:r>
+              <w:rPr>
+                <w:rFonts w:asciiTheme="majorHAnsi" w:hAnsiTheme="majorHAnsi" w:cstheme="majorHAnsi"/>
+                <w:b/>
+                <w:bCs/>
+              </w:rPr>
+              <w:t>Tên cột</w:t>
+            </w:r>
+          </w:p>
+        </w:tc>
+        <w:tc>
+          <w:tcPr>
+            <w:tcW w:w="0" w:type="auto"/>
+            <w:tcBorders>
+              <w:top w:val="single" w:sz="6" w:space="0" w:color="000000"/>
+              <w:left w:val="single" w:sz="6" w:space="0" w:color="000000"/>
+              <w:bottom w:val="single" w:sz="6" w:space="0" w:color="000000"/>
+              <w:right w:val="single" w:sz="6" w:space="0" w:color="000000"/>
+            </w:tcBorders>
+            <w:tcMar>
+              <w:top w:w="0" w:type="dxa"/>
+              <w:left w:w="100" w:type="dxa"/>
+              <w:bottom w:w="0" w:type="dxa"/>
+              <w:right w:w="100" w:type="dxa"/>
+            </w:tcMar>
+            <w:hideMark/>
+          </w:tcPr>
+          <w:p>
+            <w:pPr>
+              <w:rPr>
+                <w:rFonts w:asciiTheme="majorHAnsi" w:hAnsiTheme="majorHAnsi" w:cstheme="majorHAnsi"/>
+              </w:rPr>
+            </w:pPr>
+            <w:r>
+              <w:rPr>
+                <w:rFonts w:asciiTheme="majorHAnsi" w:hAnsiTheme="majorHAnsi" w:cstheme="majorHAnsi"/>
+                <w:b/>
+                <w:bCs/>
+              </w:rPr>
+              <w:t>Kiểu dữ liệu</w:t>
+            </w:r>
+          </w:p>
+        </w:tc>
+        <w:tc>
+          <w:tcPr>
+            <w:tcW w:w="0" w:type="auto"/>
+            <w:tcBorders>
+              <w:top w:val="single" w:sz="6" w:space="0" w:color="000000"/>
+              <w:left w:val="single" w:sz="6" w:space="0" w:color="000000"/>
+              <w:bottom w:val="single" w:sz="6" w:space="0" w:color="000000"/>
+              <w:right w:val="single" w:sz="6" w:space="0" w:color="000000"/>
+            </w:tcBorders>
+            <w:tcMar>
+              <w:top w:w="0" w:type="dxa"/>
+              <w:left w:w="100" w:type="dxa"/>
+              <w:bottom w:w="0" w:type="dxa"/>
+              <w:right w:w="100" w:type="dxa"/>
+            </w:tcMar>
+            <w:hideMark/>
+          </w:tcPr>
+          <w:p>
+            <w:pPr>
+              <w:rPr>
+                <w:rFonts w:asciiTheme="majorHAnsi" w:hAnsiTheme="majorHAnsi" w:cstheme="majorHAnsi"/>
+              </w:rPr>
+            </w:pPr>
+            <w:r>
+              <w:rPr>
+                <w:rFonts w:asciiTheme="majorHAnsi" w:hAnsiTheme="majorHAnsi" w:cstheme="majorHAnsi"/>
+                <w:b/>
+                <w:bCs/>
+              </w:rPr>
+              <w:t>Ghi chú</w:t>
+            </w:r>
+          </w:p>
+        </w:tc>
+      </w:tr>
+      <w:tr>
+        <w:trPr>
+          <w:trHeight w:val="285"/>
+        </w:trPr>
+        <w:tc>
+          <w:tcPr>
+            <w:tcW w:w="0" w:type="auto"/>
+            <w:tcBorders>
+              <w:top w:val="single" w:sz="6" w:space="0" w:color="000000"/>
+              <w:left w:val="single" w:sz="6" w:space="0" w:color="000000"/>
+              <w:bottom w:val="single" w:sz="6" w:space="0" w:color="000000"/>
+              <w:right w:val="single" w:sz="6" w:space="0" w:color="000000"/>
+            </w:tcBorders>
+            <w:tcMar>
+              <w:top w:w="0" w:type="dxa"/>
+              <w:left w:w="100" w:type="dxa"/>
+              <w:bottom w:w="0" w:type="dxa"/>
+              <w:right w:w="100" w:type="dxa"/>
+            </w:tcMar>
+            <w:hideMark/>
+          </w:tcPr>
+          <w:p>
+            <w:pPr>
+              <w:rPr>
+                <w:rFonts w:asciiTheme="majorHAnsi" w:hAnsiTheme="majorHAnsi" w:cstheme="majorHAnsi"/>
+              </w:rPr>
+            </w:pPr>
+            <w:r>
+              <w:rPr>
+                <w:rFonts w:asciiTheme="majorHAnsi" w:hAnsiTheme="majorHAnsi" w:cstheme="majorHAnsi"/>
+                <w:u w:val="single"/>
+              </w:rPr>
+              <w:t>DV_iddichvu</w:t>
+            </w:r>
+          </w:p>
+        </w:tc>
+        <w:tc>
+          <w:tcPr>
+            <w:tcW w:w="0" w:type="auto"/>
+            <w:tcBorders>
+              <w:top w:val="single" w:sz="6" w:space="0" w:color="000000"/>
+              <w:left w:val="single" w:sz="6" w:space="0" w:color="000000"/>
+              <w:bottom w:val="single" w:sz="6" w:space="0" w:color="000000"/>
+              <w:right w:val="single" w:sz="6" w:space="0" w:color="000000"/>
+            </w:tcBorders>
+            <w:tcMar>
+              <w:top w:w="0" w:type="dxa"/>
+              <w:left w:w="100" w:type="dxa"/>
+              <w:bottom w:w="0" w:type="dxa"/>
+              <w:right w:w="100" w:type="dxa"/>
+            </w:tcMar>
+            <w:hideMark/>
+          </w:tcPr>
+          <w:p>
+            <w:pPr>
+              <w:rPr>
+                <w:rFonts w:asciiTheme="majorHAnsi" w:hAnsiTheme="majorHAnsi" w:cstheme="majorHAnsi"/>
+              </w:rPr>
+            </w:pPr>
+            <w:r>
+              <w:rPr>
+                <w:rFonts w:asciiTheme="majorHAnsi" w:hAnsiTheme="majorHAnsi" w:cstheme="majorHAnsi"/>
+              </w:rPr>
+              <w:t>INT</w:t>
+            </w:r>
+          </w:p>
+        </w:tc>
+        <w:tc>
+          <w:tcPr>
+            <w:tcW w:w="0" w:type="auto"/>
+            <w:tcBorders>
+              <w:top w:val="single" w:sz="6" w:space="0" w:color="000000"/>
+              <w:left w:val="single" w:sz="6" w:space="0" w:color="000000"/>
+              <w:bottom w:val="single" w:sz="6" w:space="0" w:color="000000"/>
+              <w:right w:val="single" w:sz="6" w:space="0" w:color="000000"/>
+            </w:tcBorders>
+            <w:tcMar>
+              <w:top w:w="0" w:type="dxa"/>
+              <w:left w:w="100" w:type="dxa"/>
+              <w:bottom w:w="0" w:type="dxa"/>
+              <w:right w:w="100" w:type="dxa"/>
+            </w:tcMar>
+            <w:hideMark/>
+          </w:tcPr>
+          <w:p>
+            <w:pPr>
+              <w:rPr>
+                <w:rFonts w:asciiTheme="majorHAnsi" w:hAnsiTheme="majorHAnsi" w:cstheme="majorHAnsi"/>
+              </w:rPr>
+            </w:pPr>
+            <w:r>
+              <w:rPr>
+                <w:rFonts w:asciiTheme="majorHAnsi" w:hAnsiTheme="majorHAnsi" w:cstheme="majorHAnsi"/>
+              </w:rPr>
               <w:t xml:space="preserve">Khóa </w:t>
             </w:r>
             <w:r>
+              <w:rPr>
+                <w:rFonts w:asciiTheme="majorHAnsi" w:hAnsiTheme="majorHAnsi" w:cstheme="majorHAnsi"/>
+              </w:rPr>
               <w:t>chính</w:t>
             </w:r>
             <w:r>
+              <w:rPr>
+                <w:rFonts w:asciiTheme="majorHAnsi" w:hAnsiTheme="majorHAnsi" w:cstheme="majorHAnsi"/>
+              </w:rPr>
               <w:t xml:space="preserve"> (</w:t>
             </w:r>
             <w:r>
+              <w:rPr>
+                <w:rFonts w:asciiTheme="majorHAnsi" w:hAnsiTheme="majorHAnsi" w:cstheme="majorHAnsi"/>
+              </w:rPr>
               <w:t>P</w:t>
             </w:r>
             <w:r>
+              <w:rPr>
+                <w:rFonts w:asciiTheme="majorHAnsi" w:hAnsiTheme="majorHAnsi" w:cstheme="majorHAnsi"/>
+              </w:rPr>
               <w:t>K) liên kết với DichVu</w:t>
             </w:r>
           </w:p>
@@ -4391,7 +6765,15 @@
             <w:hideMark/>
           </w:tcPr>
           <w:p>
-            <w:r>
+            <w:pPr>
+              <w:rPr>
+                <w:rFonts w:asciiTheme="majorHAnsi" w:hAnsiTheme="majorHAnsi" w:cstheme="majorHAnsi"/>
+              </w:rPr>
+            </w:pPr>
+            <w:r>
+              <w:rPr>
+                <w:rFonts w:asciiTheme="majorHAnsi" w:hAnsiTheme="majorHAnsi" w:cstheme="majorHAnsi"/>
+              </w:rPr>
               <w:t>HDDV_idhoadondichvu</w:t>
             </w:r>
           </w:p>
@@ -4414,7 +6796,15 @@
             <w:hideMark/>
           </w:tcPr>
           <w:p>
-            <w:r>
+            <w:pPr>
+              <w:rPr>
+                <w:rFonts w:asciiTheme="majorHAnsi" w:hAnsiTheme="majorHAnsi" w:cstheme="majorHAnsi"/>
+              </w:rPr>
+            </w:pPr>
+            <w:r>
+              <w:rPr>
+                <w:rFonts w:asciiTheme="majorHAnsi" w:hAnsiTheme="majorHAnsi" w:cstheme="majorHAnsi"/>
+              </w:rPr>
               <w:t>INT</w:t>
             </w:r>
           </w:p>
@@ -4437,26 +6827,40 @@
             <w:hideMark/>
           </w:tcPr>
           <w:p>
-            <w:r>
+            <w:pPr>
+              <w:rPr>
+                <w:rFonts w:asciiTheme="majorHAnsi" w:hAnsiTheme="majorHAnsi" w:cstheme="majorHAnsi"/>
+              </w:rPr>
+            </w:pPr>
+            <w:r>
+              <w:rPr>
+                <w:rFonts w:asciiTheme="majorHAnsi" w:hAnsiTheme="majorHAnsi" w:cstheme="majorHAnsi"/>
+              </w:rPr>
               <w:t xml:space="preserve">Khóa </w:t>
             </w:r>
             <w:r>
+              <w:rPr>
+                <w:rFonts w:asciiTheme="majorHAnsi" w:hAnsiTheme="majorHAnsi" w:cstheme="majorHAnsi"/>
+              </w:rPr>
               <w:t>chính</w:t>
             </w:r>
             <w:r>
+              <w:rPr>
+                <w:rFonts w:asciiTheme="majorHAnsi" w:hAnsiTheme="majorHAnsi" w:cstheme="majorHAnsi"/>
+              </w:rPr>
               <w:t xml:space="preserve"> (</w:t>
             </w:r>
             <w:r>
+              <w:rPr>
+                <w:rFonts w:asciiTheme="majorHAnsi" w:hAnsiTheme="majorHAnsi" w:cstheme="majorHAnsi"/>
+              </w:rPr>
               <w:t>P</w:t>
             </w:r>
             <w:r>
-              <w:t>K) liên kết với</w:t>
-            </w:r>
-            <w:r>
-              <w:t xml:space="preserve"> HoaDonDichV</w:t>
-            </w:r>
-            <w:r>
-              <w:t>u</w:t>
+              <w:rPr>
+                <w:rFonts w:asciiTheme="majorHAnsi" w:hAnsiTheme="majorHAnsi" w:cstheme="majorHAnsi"/>
+              </w:rPr>
+              <w:t>K) liên kết với HoaDonDichVu</w:t>
             </w:r>
           </w:p>
         </w:tc>
@@ -4484,11 +6888,13 @@
           <w:p>
             <w:pPr>
               <w:rPr>
-                <w:lang w:val="en-US"/>
-              </w:rPr>
-            </w:pPr>
-            <w:r>
-              <w:rPr>
+                <w:rFonts w:asciiTheme="majorHAnsi" w:hAnsiTheme="majorHAnsi" w:cstheme="majorHAnsi"/>
+                <w:lang w:val="en-US"/>
+              </w:rPr>
+            </w:pPr>
+            <w:r>
+              <w:rPr>
+                <w:rFonts w:asciiTheme="majorHAnsi" w:hAnsiTheme="majorHAnsi" w:cstheme="majorHAnsi"/>
                 <w:lang w:val="en-US"/>
               </w:rPr>
               <w:t>tiendvudo</w:t>
@@ -4514,11 +6920,13 @@
           <w:p>
             <w:pPr>
               <w:rPr>
-                <w:lang w:val="en-US"/>
-              </w:rPr>
-            </w:pPr>
-            <w:r>
-              <w:rPr>
+                <w:rFonts w:asciiTheme="majorHAnsi" w:hAnsiTheme="majorHAnsi" w:cstheme="majorHAnsi"/>
+                <w:lang w:val="en-US"/>
+              </w:rPr>
+            </w:pPr>
+            <w:r>
+              <w:rPr>
+                <w:rFonts w:asciiTheme="majorHAnsi" w:hAnsiTheme="majorHAnsi" w:cstheme="majorHAnsi"/>
                 <w:lang w:val="en-US"/>
               </w:rPr>
               <w:t>INT</w:t>
@@ -4541,29 +6949,81 @@
               <w:right w:w="100" w:type="dxa"/>
             </w:tcMar>
           </w:tcPr>
-          <w:p/>
+          <w:p>
+            <w:pPr>
+              <w:rPr>
+                <w:rFonts w:asciiTheme="majorHAnsi" w:hAnsiTheme="majorHAnsi" w:cstheme="majorHAnsi"/>
+                <w:lang w:val="en-US"/>
+              </w:rPr>
+            </w:pPr>
+            <w:r>
+              <w:rPr>
+                <w:rFonts w:asciiTheme="majorHAnsi" w:hAnsiTheme="majorHAnsi" w:cstheme="majorHAnsi"/>
+                <w:lang w:val="en-US"/>
+              </w:rPr>
+              <w:t>N</w:t>
+            </w:r>
+            <w:r>
+              <w:rPr>
+                <w:rFonts w:asciiTheme="majorHAnsi" w:hAnsiTheme="majorHAnsi" w:cstheme="majorHAnsi"/>
+                <w:lang w:val="en-US"/>
+              </w:rPr>
+              <w:t>ot</w:t>
+            </w:r>
+            <w:r>
+              <w:rPr>
+                <w:rFonts w:asciiTheme="majorHAnsi" w:hAnsiTheme="majorHAnsi" w:cstheme="majorHAnsi"/>
+                <w:lang w:val="en-US"/>
+              </w:rPr>
+              <w:t xml:space="preserve"> </w:t>
+            </w:r>
+            <w:r>
+              <w:rPr>
+                <w:rFonts w:asciiTheme="majorHAnsi" w:hAnsiTheme="majorHAnsi" w:cstheme="majorHAnsi"/>
+                <w:lang w:val="en-US"/>
+              </w:rPr>
+              <w:t>null</w:t>
+            </w:r>
+          </w:p>
         </w:tc>
       </w:tr>
     </w:tbl>
     <w:p>
       <w:pPr>
         <w:rPr>
+          <w:rFonts w:asciiTheme="majorHAnsi" w:hAnsiTheme="majorHAnsi" w:cstheme="majorHAnsi"/>
           <w:sz w:val="22"/>
           <w:szCs w:val="22"/>
         </w:rPr>
       </w:pPr>
     </w:p>
     <w:p>
-      <w:r>
-        <w:rPr>
+      <w:pPr>
+        <w:rPr>
+          <w:rFonts w:asciiTheme="majorHAnsi" w:hAnsiTheme="majorHAnsi" w:cstheme="majorHAnsi"/>
+          <w:lang w:val="en-US"/>
+        </w:rPr>
+      </w:pPr>
+    </w:p>
+    <w:p>
+      <w:pPr>
+        <w:rPr>
+          <w:rFonts w:asciiTheme="majorHAnsi" w:hAnsiTheme="majorHAnsi" w:cstheme="majorHAnsi"/>
+          <w:lang w:val="en-US"/>
+        </w:rPr>
+      </w:pPr>
+      <w:r>
+        <w:rPr>
+          <w:rFonts w:asciiTheme="majorHAnsi" w:hAnsiTheme="majorHAnsi" w:cstheme="majorHAnsi"/>
           <w:noProof/>
+          <w:lang w:val="en-US"/>
         </w:rPr>
         <w:lastRenderedPageBreak/>
         <w:drawing>
-          <wp:inline distT="0" distB="0" distL="0" distR="0" wp14:anchorId="7391431E" wp14:editId="5B6183F4">
-            <wp:extent cx="5943600" cy="5256530"/>
+          <wp:inline distT="0" distB="0" distL="0" distR="0" wp14:anchorId="506F66EA" wp14:editId="2FF982F2">
+            <wp:extent cx="6019800" cy="5262245"/>
             <wp:effectExtent l="0" t="0" r="0" b="0"/>
-            <wp:docPr id="459242612" name="Picture 1" descr="A diagram of a computer&#10;&#10;Description automatically generated"/>
+            <wp:docPr id="267663378" name="Picture 2"/>
             <wp:cNvGraphicFramePr>
               <a:graphicFrameLocks xmlns:a="http://schemas.openxmlformats.org/drawingml/2006/main" noChangeAspect="1"/>
             </wp:cNvGraphicFramePr>
@@ -4571,7 +7031,7 @@
               <a:graphicData uri="http://schemas.openxmlformats.org/drawingml/2006/picture">
                 <pic:pic xmlns:pic="http://schemas.openxmlformats.org/drawingml/2006/picture">
                   <pic:nvPicPr>
-                    <pic:cNvPr id="459242612" name="Picture 1" descr="A diagram of a computer&#10;&#10;Description automatically generated"/>
+                    <pic:cNvPr id="267663378" name="Picture 267663378"/>
                     <pic:cNvPicPr/>
                   </pic:nvPicPr>
                   <pic:blipFill>
@@ -4589,7 +7049,7 @@
                   <pic:spPr>
                     <a:xfrm>
                       <a:off x="0" y="0"/>
-                      <a:ext cx="5943600" cy="5256530"/>
+                      <a:ext cx="6019800" cy="5262245"/>
                     </a:xfrm>
                     <a:prstGeom prst="rect">
                       <a:avLst/>
@@ -4600,6 +7060,1089 @@
             </a:graphic>
           </wp:inline>
         </w:drawing>
+      </w:r>
+    </w:p>
+    <w:p>
+      <w:pPr>
+        <w:pStyle w:val="Heading3"/>
+        <w:rPr>
+          <w:rFonts w:asciiTheme="majorHAnsi" w:hAnsiTheme="majorHAnsi" w:cstheme="majorHAnsi"/>
+          <w:b/>
+          <w:bCs/>
+          <w:lang w:val="en-US"/>
+        </w:rPr>
+      </w:pPr>
+      <w:r>
+        <w:rPr>
+          <w:rFonts w:asciiTheme="majorHAnsi" w:hAnsiTheme="majorHAnsi" w:cstheme="majorHAnsi"/>
+          <w:b/>
+          <w:bCs/>
+          <w:lang w:val="en-US"/>
+        </w:rPr>
+        <w:t>Đặc tả cho các module</w:t>
+      </w:r>
+      <w:r>
+        <w:rPr>
+          <w:rFonts w:asciiTheme="majorHAnsi" w:hAnsiTheme="majorHAnsi" w:cstheme="majorHAnsi"/>
+          <w:b/>
+          <w:bCs/>
+        </w:rPr>
+        <w:t>: </w:t>
+      </w:r>
+    </w:p>
+    <w:p>
+      <w:pPr>
+        <w:rPr>
+          <w:rFonts w:asciiTheme="majorHAnsi" w:hAnsiTheme="majorHAnsi" w:cstheme="majorHAnsi"/>
+          <w:lang w:val="en-US"/>
+        </w:rPr>
+      </w:pPr>
+      <w:r>
+        <w:rPr>
+          <w:rFonts w:asciiTheme="majorHAnsi" w:hAnsiTheme="majorHAnsi" w:cstheme="majorHAnsi"/>
+        </w:rPr>
+        <w:t>1.Cập nhật trạng thái hóa đơn sau khi đã xác minh minh chứng</w:t>
+      </w:r>
+    </w:p>
+    <w:p>
+      <w:pPr>
+        <w:rPr>
+          <w:rFonts w:asciiTheme="majorHAnsi" w:hAnsiTheme="majorHAnsi" w:cstheme="majorHAnsi"/>
+          <w:lang w:val="en-US"/>
+        </w:rPr>
+      </w:pPr>
+      <w:r>
+        <w:rPr>
+          <w:rFonts w:asciiTheme="majorHAnsi" w:hAnsiTheme="majorHAnsi" w:cstheme="majorHAnsi"/>
+          <w:lang w:val="en-US"/>
+        </w:rPr>
+        <w:t>-Dùng để cập nhật trạng t</w:t>
+      </w:r>
+      <w:r>
+        <w:rPr>
+          <w:rFonts w:asciiTheme="majorHAnsi" w:hAnsiTheme="majorHAnsi" w:cstheme="majorHAnsi"/>
+          <w:lang w:val="en-US"/>
+        </w:rPr>
+        <w:t>hái hóa đơn</w:t>
+      </w:r>
+      <w:r>
+        <w:rPr>
+          <w:rFonts w:asciiTheme="majorHAnsi" w:hAnsiTheme="majorHAnsi" w:cstheme="majorHAnsi"/>
+          <w:lang w:val="en-US"/>
+        </w:rPr>
+        <w:t xml:space="preserve"> trong bảng BangHoaDon</w:t>
+      </w:r>
+      <w:r>
+        <w:rPr>
+          <w:rFonts w:asciiTheme="majorHAnsi" w:hAnsiTheme="majorHAnsi" w:cstheme="majorHAnsi"/>
+          <w:lang w:val="en-US"/>
+        </w:rPr>
+        <w:t xml:space="preserve"> sau khi đã </w:t>
+      </w:r>
+      <w:r>
+        <w:rPr>
+          <w:rFonts w:asciiTheme="majorHAnsi" w:hAnsiTheme="majorHAnsi" w:cstheme="majorHAnsi"/>
+          <w:lang w:val="en-US"/>
+        </w:rPr>
+        <w:t>thêm</w:t>
+      </w:r>
+      <w:r>
+        <w:rPr>
+          <w:rFonts w:asciiTheme="majorHAnsi" w:hAnsiTheme="majorHAnsi" w:cstheme="majorHAnsi"/>
+          <w:lang w:val="en-US"/>
+        </w:rPr>
+        <w:t xml:space="preserve"> minh chứng, nếu đã xác </w:t>
+      </w:r>
+      <w:r>
+        <w:rPr>
+          <w:rFonts w:asciiTheme="majorHAnsi" w:hAnsiTheme="majorHAnsi" w:cstheme="majorHAnsi"/>
+          <w:lang w:val="en-US"/>
+        </w:rPr>
+        <w:t>minh</w:t>
+      </w:r>
+      <w:r>
+        <w:rPr>
+          <w:rFonts w:asciiTheme="majorHAnsi" w:hAnsiTheme="majorHAnsi" w:cstheme="majorHAnsi"/>
+          <w:lang w:val="en-US"/>
+        </w:rPr>
+        <w:t xml:space="preserve"> minh chứng sẽ tự động cập nhật là</w:t>
+      </w:r>
+      <w:r>
+        <w:rPr>
+          <w:rFonts w:asciiTheme="majorHAnsi" w:hAnsiTheme="majorHAnsi" w:cstheme="majorHAnsi"/>
+          <w:lang w:val="en-US"/>
+        </w:rPr>
+        <w:t xml:space="preserve"> trạng thái là</w:t>
+      </w:r>
+      <w:r>
+        <w:rPr>
+          <w:rFonts w:asciiTheme="majorHAnsi" w:hAnsiTheme="majorHAnsi" w:cstheme="majorHAnsi"/>
+          <w:lang w:val="en-US"/>
+        </w:rPr>
+        <w:t xml:space="preserve"> 1, </w:t>
+      </w:r>
+      <w:r>
+        <w:rPr>
+          <w:rFonts w:asciiTheme="majorHAnsi" w:hAnsiTheme="majorHAnsi" w:cstheme="majorHAnsi"/>
+          <w:lang w:val="en-US"/>
+        </w:rPr>
+        <w:t>còn lại</w:t>
+      </w:r>
+      <w:r>
+        <w:rPr>
+          <w:rFonts w:asciiTheme="majorHAnsi" w:hAnsiTheme="majorHAnsi" w:cstheme="majorHAnsi"/>
+          <w:lang w:val="en-US"/>
+        </w:rPr>
+        <w:t xml:space="preserve"> là 0</w:t>
+      </w:r>
+      <w:r>
+        <w:rPr>
+          <w:rFonts w:asciiTheme="majorHAnsi" w:hAnsiTheme="majorHAnsi" w:cstheme="majorHAnsi"/>
+          <w:lang w:val="en-US"/>
+        </w:rPr>
+        <w:t>. Hỗ trợ cho việc theo dõi trạng thái h</w:t>
+      </w:r>
+      <w:r>
+        <w:rPr>
+          <w:rFonts w:asciiTheme="majorHAnsi" w:hAnsiTheme="majorHAnsi" w:cstheme="majorHAnsi"/>
+          <w:lang w:val="en-US"/>
+        </w:rPr>
+        <w:t>oá đơn dễ dàng hơn</w:t>
+      </w:r>
+    </w:p>
+    <w:p>
+      <w:pPr>
+        <w:rPr>
+          <w:rFonts w:asciiTheme="majorHAnsi" w:hAnsiTheme="majorHAnsi" w:cstheme="majorHAnsi"/>
+          <w:lang w:val="en-US"/>
+        </w:rPr>
+      </w:pPr>
+      <w:r>
+        <w:rPr>
+          <w:rFonts w:asciiTheme="majorHAnsi" w:hAnsiTheme="majorHAnsi" w:cstheme="majorHAnsi"/>
+          <w:lang w:val="en-US"/>
+        </w:rPr>
+        <w:t xml:space="preserve">alter table BangHoaDon add TrangThai </w:t>
+      </w:r>
+      <w:r>
+        <w:rPr>
+          <w:rFonts w:asciiTheme="majorHAnsi" w:hAnsiTheme="majorHAnsi" w:cstheme="majorHAnsi"/>
+          <w:lang w:val="en-US"/>
+        </w:rPr>
+        <w:t>int</w:t>
+      </w:r>
+    </w:p>
+    <w:p>
+      <w:pPr>
+        <w:rPr>
+          <w:rFonts w:asciiTheme="majorHAnsi" w:hAnsiTheme="majorHAnsi" w:cstheme="majorHAnsi"/>
+          <w:lang w:val="en-US"/>
+        </w:rPr>
+      </w:pPr>
+      <w:r>
+        <w:rPr>
+          <w:rFonts w:asciiTheme="majorHAnsi" w:hAnsiTheme="majorHAnsi" w:cstheme="majorHAnsi"/>
+          <w:lang w:val="en-US"/>
+        </w:rPr>
+        <w:t>create or alter trigger tTrangThaiHD</w:t>
+      </w:r>
+    </w:p>
+    <w:p>
+      <w:pPr>
+        <w:rPr>
+          <w:rFonts w:asciiTheme="majorHAnsi" w:hAnsiTheme="majorHAnsi" w:cstheme="majorHAnsi"/>
+          <w:lang w:val="en-US"/>
+        </w:rPr>
+      </w:pPr>
+      <w:r>
+        <w:rPr>
+          <w:rFonts w:asciiTheme="majorHAnsi" w:hAnsiTheme="majorHAnsi" w:cstheme="majorHAnsi"/>
+          <w:lang w:val="en-US"/>
+        </w:rPr>
+        <w:t>on MinhChung</w:t>
+      </w:r>
+    </w:p>
+    <w:p>
+      <w:pPr>
+        <w:rPr>
+          <w:rFonts w:asciiTheme="majorHAnsi" w:hAnsiTheme="majorHAnsi" w:cstheme="majorHAnsi"/>
+          <w:lang w:val="en-US"/>
+        </w:rPr>
+      </w:pPr>
+      <w:r>
+        <w:rPr>
+          <w:rFonts w:asciiTheme="majorHAnsi" w:hAnsiTheme="majorHAnsi" w:cstheme="majorHAnsi"/>
+          <w:lang w:val="en-US"/>
+        </w:rPr>
+        <w:t>after insert</w:t>
+      </w:r>
+    </w:p>
+    <w:p>
+      <w:pPr>
+        <w:rPr>
+          <w:rFonts w:asciiTheme="majorHAnsi" w:hAnsiTheme="majorHAnsi" w:cstheme="majorHAnsi"/>
+          <w:lang w:val="en-US"/>
+        </w:rPr>
+      </w:pPr>
+      <w:r>
+        <w:rPr>
+          <w:rFonts w:asciiTheme="majorHAnsi" w:hAnsiTheme="majorHAnsi" w:cstheme="majorHAnsi"/>
+          <w:lang w:val="en-US"/>
+        </w:rPr>
+        <w:t>as</w:t>
+      </w:r>
+    </w:p>
+    <w:p>
+      <w:pPr>
+        <w:rPr>
+          <w:rFonts w:asciiTheme="majorHAnsi" w:hAnsiTheme="majorHAnsi" w:cstheme="majorHAnsi"/>
+          <w:lang w:val="en-US"/>
+        </w:rPr>
+      </w:pPr>
+      <w:r>
+        <w:rPr>
+          <w:rFonts w:asciiTheme="majorHAnsi" w:hAnsiTheme="majorHAnsi" w:cstheme="majorHAnsi"/>
+          <w:lang w:val="en-US"/>
+        </w:rPr>
+        <w:lastRenderedPageBreak/>
+        <w:t>begin</w:t>
+      </w:r>
+    </w:p>
+    <w:p>
+      <w:pPr>
+        <w:rPr>
+          <w:rFonts w:asciiTheme="majorHAnsi" w:hAnsiTheme="majorHAnsi" w:cstheme="majorHAnsi"/>
+          <w:lang w:val="en-US"/>
+        </w:rPr>
+      </w:pPr>
+      <w:r>
+        <w:rPr>
+          <w:rFonts w:asciiTheme="majorHAnsi" w:hAnsiTheme="majorHAnsi" w:cstheme="majorHAnsi"/>
+          <w:lang w:val="en-US"/>
+        </w:rPr>
+        <w:tab/>
+        <w:t>update BangHoaDon</w:t>
+      </w:r>
+    </w:p>
+    <w:p>
+      <w:pPr>
+        <w:rPr>
+          <w:rFonts w:asciiTheme="majorHAnsi" w:hAnsiTheme="majorHAnsi" w:cstheme="majorHAnsi"/>
+          <w:lang w:val="en-US"/>
+        </w:rPr>
+      </w:pPr>
+      <w:r>
+        <w:rPr>
+          <w:rFonts w:asciiTheme="majorHAnsi" w:hAnsiTheme="majorHAnsi" w:cstheme="majorHAnsi"/>
+          <w:lang w:val="en-US"/>
+        </w:rPr>
+        <w:tab/>
+        <w:t>set Trangthai=1</w:t>
+      </w:r>
+    </w:p>
+    <w:p>
+      <w:pPr>
+        <w:rPr>
+          <w:rFonts w:asciiTheme="majorHAnsi" w:hAnsiTheme="majorHAnsi" w:cstheme="majorHAnsi"/>
+          <w:lang w:val="en-US"/>
+        </w:rPr>
+      </w:pPr>
+      <w:r>
+        <w:rPr>
+          <w:rFonts w:asciiTheme="majorHAnsi" w:hAnsiTheme="majorHAnsi" w:cstheme="majorHAnsi"/>
+          <w:lang w:val="en-US"/>
+        </w:rPr>
+        <w:tab/>
+        <w:t>where BHD_idBanghoadon in (select BHD_idBanghoadon from inserted)</w:t>
+      </w:r>
+    </w:p>
+    <w:p>
+      <w:pPr>
+        <w:rPr>
+          <w:rFonts w:asciiTheme="majorHAnsi" w:hAnsiTheme="majorHAnsi" w:cstheme="majorHAnsi"/>
+          <w:lang w:val="en-US"/>
+        </w:rPr>
+      </w:pPr>
+      <w:r>
+        <w:rPr>
+          <w:rFonts w:asciiTheme="majorHAnsi" w:hAnsiTheme="majorHAnsi" w:cstheme="majorHAnsi"/>
+          <w:lang w:val="en-US"/>
+        </w:rPr>
+        <w:t>end</w:t>
+      </w:r>
+    </w:p>
+    <w:p>
+      <w:pPr>
+        <w:rPr>
+          <w:rFonts w:asciiTheme="majorHAnsi" w:hAnsiTheme="majorHAnsi" w:cstheme="majorHAnsi"/>
+          <w:lang w:val="en-US"/>
+        </w:rPr>
+      </w:pPr>
+      <w:r>
+        <w:rPr>
+          <w:rFonts w:asciiTheme="majorHAnsi" w:hAnsiTheme="majorHAnsi" w:cstheme="majorHAnsi"/>
+          <w:lang w:val="en-US"/>
+        </w:rPr>
+        <w:t>select * from BangHoaDon</w:t>
+      </w:r>
+    </w:p>
+    <w:p>
+      <w:pPr>
+        <w:rPr>
+          <w:rFonts w:asciiTheme="majorHAnsi" w:hAnsiTheme="majorHAnsi" w:cstheme="majorHAnsi"/>
+          <w:lang w:val="en-US"/>
+        </w:rPr>
+      </w:pPr>
+      <w:r>
+        <w:rPr>
+          <w:rFonts w:asciiTheme="majorHAnsi" w:hAnsiTheme="majorHAnsi" w:cstheme="majorHAnsi"/>
+          <w:lang w:val="en-US"/>
+        </w:rPr>
+        <w:t>2.</w:t>
+      </w:r>
+      <w:r>
+        <w:t xml:space="preserve"> </w:t>
+      </w:r>
+      <w:r>
+        <w:rPr>
+          <w:rFonts w:asciiTheme="majorHAnsi" w:hAnsiTheme="majorHAnsi" w:cstheme="majorHAnsi"/>
+        </w:rPr>
+        <w:t>Kiểm tra tính hợp lệ của dữ liệu (ảnh minh chứng)</w:t>
+      </w:r>
+    </w:p>
+    <w:p>
+      <w:pPr>
+        <w:rPr>
+          <w:rFonts w:asciiTheme="majorHAnsi" w:hAnsiTheme="majorHAnsi" w:cstheme="majorHAnsi"/>
+          <w:lang w:val="en-US"/>
+        </w:rPr>
+      </w:pPr>
+      <w:r>
+        <w:rPr>
+          <w:rFonts w:asciiTheme="majorHAnsi" w:hAnsiTheme="majorHAnsi" w:cstheme="majorHAnsi"/>
+          <w:lang w:val="en-US"/>
+        </w:rPr>
+        <w:t xml:space="preserve">-Dùng để </w:t>
+      </w:r>
+      <w:r>
+        <w:rPr>
+          <w:rFonts w:asciiTheme="majorHAnsi" w:hAnsiTheme="majorHAnsi" w:cstheme="majorHAnsi"/>
+          <w:lang w:val="en-US"/>
+        </w:rPr>
+        <w:t>them dữ liệu ảnh minh chứng vào bảng MinhChung. Trước khi lưu trữ, sẽ kiểm tra tính hợp lệ của ảnh, bảo đảm dữ liệu vào là định dạng dạng ảnh</w:t>
+      </w:r>
+      <w:r>
+        <w:rPr>
+          <w:rFonts w:asciiTheme="majorHAnsi" w:hAnsiTheme="majorHAnsi" w:cstheme="majorHAnsi"/>
+          <w:lang w:val="en-US"/>
+        </w:rPr>
+        <w:t xml:space="preserve"> là hợp lệ</w:t>
+      </w:r>
+      <w:r>
+        <w:rPr>
+          <w:rFonts w:asciiTheme="majorHAnsi" w:hAnsiTheme="majorHAnsi" w:cstheme="majorHAnsi"/>
+          <w:lang w:val="en-US"/>
+        </w:rPr>
+        <w:t>, còn lại</w:t>
+      </w:r>
+      <w:r>
+        <w:rPr>
+          <w:rFonts w:asciiTheme="majorHAnsi" w:hAnsiTheme="majorHAnsi" w:cstheme="majorHAnsi"/>
+          <w:lang w:val="en-US"/>
+        </w:rPr>
+        <w:t xml:space="preserve"> các định dạng khác không hợp lệ</w:t>
+      </w:r>
+    </w:p>
+    <w:p>
+      <w:pPr>
+        <w:rPr>
+          <w:rFonts w:asciiTheme="majorHAnsi" w:hAnsiTheme="majorHAnsi" w:cstheme="majorHAnsi"/>
+          <w:lang w:val="en-US"/>
+        </w:rPr>
+      </w:pPr>
+      <w:r>
+        <w:rPr>
+          <w:rFonts w:asciiTheme="majorHAnsi" w:hAnsiTheme="majorHAnsi" w:cstheme="majorHAnsi"/>
+          <w:lang w:val="en-US"/>
+        </w:rPr>
+        <w:t>create or alter proc ThemAnhMC</w:t>
+      </w:r>
+      <w:r>
+        <w:rPr>
+          <w:rFonts w:asciiTheme="majorHAnsi" w:hAnsiTheme="majorHAnsi" w:cstheme="majorHAnsi"/>
+          <w:lang w:val="en-US"/>
+        </w:rPr>
+        <w:t xml:space="preserve"> </w:t>
+      </w:r>
+      <w:r>
+        <w:rPr>
+          <w:rFonts w:asciiTheme="majorHAnsi" w:hAnsiTheme="majorHAnsi" w:cstheme="majorHAnsi"/>
+          <w:lang w:val="en-US"/>
+        </w:rPr>
+        <w:t xml:space="preserve"> </w:t>
+      </w:r>
+    </w:p>
+    <w:p>
+      <w:pPr>
+        <w:ind w:firstLine="720"/>
+        <w:rPr>
+          <w:rFonts w:asciiTheme="majorHAnsi" w:hAnsiTheme="majorHAnsi" w:cstheme="majorHAnsi"/>
+          <w:lang w:val="en-US"/>
+        </w:rPr>
+      </w:pPr>
+      <w:r>
+        <w:rPr>
+          <w:rFonts w:asciiTheme="majorHAnsi" w:hAnsiTheme="majorHAnsi" w:cstheme="majorHAnsi"/>
+          <w:lang w:val="en-US"/>
+        </w:rPr>
+        <w:t>@mc_id int,</w:t>
+      </w:r>
+    </w:p>
+    <w:p>
+      <w:pPr>
+        <w:ind w:firstLine="720"/>
+        <w:rPr>
+          <w:rFonts w:asciiTheme="majorHAnsi" w:hAnsiTheme="majorHAnsi" w:cstheme="majorHAnsi"/>
+          <w:lang w:val="en-US"/>
+        </w:rPr>
+      </w:pPr>
+      <w:r>
+        <w:rPr>
+          <w:rFonts w:asciiTheme="majorHAnsi" w:hAnsiTheme="majorHAnsi" w:cstheme="majorHAnsi"/>
+          <w:lang w:val="en-US"/>
+        </w:rPr>
+        <w:t>@bhd_idbanghoadon int,</w:t>
+      </w:r>
+      <w:r>
+        <w:rPr>
+          <w:rFonts w:asciiTheme="majorHAnsi" w:hAnsiTheme="majorHAnsi" w:cstheme="majorHAnsi"/>
+          <w:lang w:val="en-US"/>
+        </w:rPr>
+        <w:t xml:space="preserve"> </w:t>
+      </w:r>
+    </w:p>
+    <w:p>
+      <w:pPr>
+        <w:ind w:firstLine="720"/>
+        <w:rPr>
+          <w:rFonts w:asciiTheme="majorHAnsi" w:hAnsiTheme="majorHAnsi" w:cstheme="majorHAnsi"/>
+          <w:lang w:val="en-US"/>
+        </w:rPr>
+      </w:pPr>
+      <w:r>
+        <w:rPr>
+          <w:rFonts w:asciiTheme="majorHAnsi" w:hAnsiTheme="majorHAnsi" w:cstheme="majorHAnsi"/>
+          <w:lang w:val="en-US"/>
+        </w:rPr>
+        <w:t>@mc_anhminhchung varbinary(max)</w:t>
+      </w:r>
+    </w:p>
+    <w:p>
+      <w:pPr>
+        <w:rPr>
+          <w:rFonts w:asciiTheme="majorHAnsi" w:hAnsiTheme="majorHAnsi" w:cstheme="majorHAnsi"/>
+          <w:lang w:val="en-US"/>
+        </w:rPr>
+      </w:pPr>
+      <w:r>
+        <w:rPr>
+          <w:rFonts w:asciiTheme="majorHAnsi" w:hAnsiTheme="majorHAnsi" w:cstheme="majorHAnsi"/>
+          <w:lang w:val="en-US"/>
+        </w:rPr>
+        <w:t>as</w:t>
+      </w:r>
+    </w:p>
+    <w:p>
+      <w:pPr>
+        <w:rPr>
+          <w:rFonts w:asciiTheme="majorHAnsi" w:hAnsiTheme="majorHAnsi" w:cstheme="majorHAnsi"/>
+          <w:lang w:val="en-US"/>
+        </w:rPr>
+      </w:pPr>
+      <w:r>
+        <w:rPr>
+          <w:rFonts w:asciiTheme="majorHAnsi" w:hAnsiTheme="majorHAnsi" w:cstheme="majorHAnsi"/>
+          <w:lang w:val="en-US"/>
+        </w:rPr>
+        <w:t>begin</w:t>
+      </w:r>
+    </w:p>
+    <w:p>
+      <w:pPr>
+        <w:rPr>
+          <w:rFonts w:asciiTheme="majorHAnsi" w:hAnsiTheme="majorHAnsi" w:cstheme="majorHAnsi"/>
+          <w:lang w:val="en-US"/>
+        </w:rPr>
+      </w:pPr>
+      <w:r>
+        <w:rPr>
+          <w:rFonts w:asciiTheme="majorHAnsi" w:hAnsiTheme="majorHAnsi" w:cstheme="majorHAnsi"/>
+          <w:lang w:val="en-US"/>
+        </w:rPr>
+        <w:t xml:space="preserve">    if @mc_anhminhchung is not null and </w:t>
+      </w:r>
+      <w:proofErr w:type="gramStart"/>
+      <w:r>
+        <w:rPr>
+          <w:rFonts w:asciiTheme="majorHAnsi" w:hAnsiTheme="majorHAnsi" w:cstheme="majorHAnsi"/>
+          <w:lang w:val="en-US"/>
+        </w:rPr>
+        <w:t>substring(</w:t>
+      </w:r>
+      <w:proofErr w:type="gramEnd"/>
+      <w:r>
+        <w:rPr>
+          <w:rFonts w:asciiTheme="majorHAnsi" w:hAnsiTheme="majorHAnsi" w:cstheme="majorHAnsi"/>
+          <w:lang w:val="en-US"/>
+        </w:rPr>
+        <w:t xml:space="preserve">@mc_anhminhchung, 1, 2) != 0xffd8 and </w:t>
+      </w:r>
+    </w:p>
+    <w:p>
+      <w:pPr>
+        <w:rPr>
+          <w:rFonts w:asciiTheme="majorHAnsi" w:hAnsiTheme="majorHAnsi" w:cstheme="majorHAnsi"/>
+          <w:lang w:val="en-US"/>
+        </w:rPr>
+      </w:pPr>
+      <w:r>
+        <w:rPr>
+          <w:rFonts w:asciiTheme="majorHAnsi" w:hAnsiTheme="majorHAnsi" w:cstheme="majorHAnsi"/>
+          <w:lang w:val="en-US"/>
+        </w:rPr>
+        <w:t xml:space="preserve">       </w:t>
+      </w:r>
+      <w:proofErr w:type="gramStart"/>
+      <w:r>
+        <w:rPr>
+          <w:rFonts w:asciiTheme="majorHAnsi" w:hAnsiTheme="majorHAnsi" w:cstheme="majorHAnsi"/>
+          <w:lang w:val="en-US"/>
+        </w:rPr>
+        <w:t>substring(</w:t>
+      </w:r>
+      <w:proofErr w:type="gramEnd"/>
+      <w:r>
+        <w:rPr>
+          <w:rFonts w:asciiTheme="majorHAnsi" w:hAnsiTheme="majorHAnsi" w:cstheme="majorHAnsi"/>
+          <w:lang w:val="en-US"/>
+        </w:rPr>
+        <w:t>@mc_anhminhchung, 1, 4) != 0x89504e47</w:t>
+      </w:r>
+    </w:p>
+    <w:p>
+      <w:pPr>
+        <w:rPr>
+          <w:rFonts w:asciiTheme="majorHAnsi" w:hAnsiTheme="majorHAnsi" w:cstheme="majorHAnsi"/>
+          <w:lang w:val="en-US"/>
+        </w:rPr>
+      </w:pPr>
+      <w:r>
+        <w:rPr>
+          <w:rFonts w:asciiTheme="majorHAnsi" w:hAnsiTheme="majorHAnsi" w:cstheme="majorHAnsi"/>
+          <w:lang w:val="en-US"/>
+        </w:rPr>
+        <w:t xml:space="preserve">    begin</w:t>
+      </w:r>
+    </w:p>
+    <w:p>
+      <w:pPr>
+        <w:rPr>
+          <w:rFonts w:asciiTheme="majorHAnsi" w:hAnsiTheme="majorHAnsi" w:cstheme="majorHAnsi"/>
+          <w:lang w:val="en-US"/>
+        </w:rPr>
+      </w:pPr>
+      <w:r>
+        <w:rPr>
+          <w:rFonts w:asciiTheme="majorHAnsi" w:hAnsiTheme="majorHAnsi" w:cstheme="majorHAnsi"/>
+          <w:lang w:val="en-US"/>
+        </w:rPr>
+        <w:t xml:space="preserve">        </w:t>
+      </w:r>
+      <w:r>
+        <w:rPr>
+          <w:rFonts w:asciiTheme="majorHAnsi" w:hAnsiTheme="majorHAnsi" w:cstheme="majorHAnsi"/>
+          <w:lang w:val="en-US"/>
+        </w:rPr>
+        <w:t xml:space="preserve">print </w:t>
+      </w:r>
+      <w:r>
+        <w:rPr>
+          <w:rFonts w:asciiTheme="majorHAnsi" w:hAnsiTheme="majorHAnsi" w:cstheme="majorHAnsi"/>
+          <w:lang w:val="en-US"/>
+        </w:rPr>
+        <w:t>N'Ảnh chèn không hợp lệ'</w:t>
+      </w:r>
+    </w:p>
+    <w:p>
+      <w:pPr>
+        <w:rPr>
+          <w:rFonts w:asciiTheme="majorHAnsi" w:hAnsiTheme="majorHAnsi" w:cstheme="majorHAnsi"/>
+          <w:lang w:val="en-US"/>
+        </w:rPr>
+      </w:pPr>
+      <w:r>
+        <w:rPr>
+          <w:rFonts w:asciiTheme="majorHAnsi" w:hAnsiTheme="majorHAnsi" w:cstheme="majorHAnsi"/>
+          <w:lang w:val="en-US"/>
+        </w:rPr>
+        <w:t xml:space="preserve">        </w:t>
+      </w:r>
+      <w:proofErr w:type="gramStart"/>
+      <w:r>
+        <w:rPr>
+          <w:rFonts w:asciiTheme="majorHAnsi" w:hAnsiTheme="majorHAnsi" w:cstheme="majorHAnsi"/>
+          <w:lang w:val="en-US"/>
+        </w:rPr>
+        <w:t>return;</w:t>
+      </w:r>
+      <w:proofErr w:type="gramEnd"/>
+    </w:p>
+    <w:p>
+      <w:pPr>
+        <w:rPr>
+          <w:rFonts w:asciiTheme="majorHAnsi" w:hAnsiTheme="majorHAnsi" w:cstheme="majorHAnsi"/>
+          <w:lang w:val="en-US"/>
+        </w:rPr>
+      </w:pPr>
+      <w:r>
+        <w:rPr>
+          <w:rFonts w:asciiTheme="majorHAnsi" w:hAnsiTheme="majorHAnsi" w:cstheme="majorHAnsi"/>
+          <w:lang w:val="en-US"/>
+        </w:rPr>
+        <w:t xml:space="preserve">    end</w:t>
+      </w:r>
+    </w:p>
+    <w:p>
+      <w:pPr>
+        <w:rPr>
+          <w:rFonts w:asciiTheme="majorHAnsi" w:hAnsiTheme="majorHAnsi" w:cstheme="majorHAnsi"/>
+          <w:lang w:val="en-US"/>
+        </w:rPr>
+      </w:pPr>
+      <w:r>
+        <w:rPr>
+          <w:rFonts w:asciiTheme="majorHAnsi" w:hAnsiTheme="majorHAnsi" w:cstheme="majorHAnsi"/>
+          <w:lang w:val="en-US"/>
+        </w:rPr>
+        <w:t xml:space="preserve">    insert into minhchung (MC_id, BHD_idBanghoadon, MC_anhminhchung)</w:t>
+      </w:r>
+    </w:p>
+    <w:p>
+      <w:pPr>
+        <w:rPr>
+          <w:rFonts w:asciiTheme="majorHAnsi" w:hAnsiTheme="majorHAnsi" w:cstheme="majorHAnsi"/>
+          <w:lang w:val="en-US"/>
+        </w:rPr>
+      </w:pPr>
+      <w:r>
+        <w:rPr>
+          <w:rFonts w:asciiTheme="majorHAnsi" w:hAnsiTheme="majorHAnsi" w:cstheme="majorHAnsi"/>
+          <w:lang w:val="en-US"/>
+        </w:rPr>
+        <w:t xml:space="preserve">    values (@mc_id, @bhd_idbanghoadon, @mc_anhminhchung</w:t>
+      </w:r>
+      <w:proofErr w:type="gramStart"/>
+      <w:r>
+        <w:rPr>
+          <w:rFonts w:asciiTheme="majorHAnsi" w:hAnsiTheme="majorHAnsi" w:cstheme="majorHAnsi"/>
+          <w:lang w:val="en-US"/>
+        </w:rPr>
+        <w:t>);</w:t>
+      </w:r>
+      <w:proofErr w:type="gramEnd"/>
+    </w:p>
+    <w:p>
+      <w:pPr>
+        <w:rPr>
+          <w:rFonts w:asciiTheme="majorHAnsi" w:hAnsiTheme="majorHAnsi" w:cstheme="majorHAnsi"/>
+          <w:lang w:val="en-US"/>
+        </w:rPr>
+      </w:pPr>
+      <w:proofErr w:type="gramStart"/>
+      <w:r>
+        <w:rPr>
+          <w:rFonts w:asciiTheme="majorHAnsi" w:hAnsiTheme="majorHAnsi" w:cstheme="majorHAnsi"/>
+          <w:lang w:val="en-US"/>
+        </w:rPr>
+        <w:t>end;</w:t>
+      </w:r>
+      <w:proofErr w:type="gramEnd"/>
+    </w:p>
+    <w:p>
+      <w:pPr>
+        <w:rPr>
+          <w:rFonts w:asciiTheme="majorHAnsi" w:hAnsiTheme="majorHAnsi" w:cstheme="majorHAnsi"/>
+          <w:lang w:val="en-US"/>
+        </w:rPr>
+      </w:pPr>
+      <w:r>
+        <w:rPr>
+          <w:rFonts w:asciiTheme="majorHAnsi" w:hAnsiTheme="majorHAnsi" w:cstheme="majorHAnsi"/>
+          <w:lang w:val="en-US"/>
+        </w:rPr>
+        <w:t>exec ThemAnhMC</w:t>
+      </w:r>
+    </w:p>
+    <w:p>
+      <w:pPr>
+        <w:rPr>
+          <w:rFonts w:asciiTheme="majorHAnsi" w:hAnsiTheme="majorHAnsi" w:cstheme="majorHAnsi"/>
+          <w:lang w:val="en-US"/>
+        </w:rPr>
+      </w:pPr>
+      <w:r>
+        <w:rPr>
+          <w:rFonts w:asciiTheme="majorHAnsi" w:hAnsiTheme="majorHAnsi" w:cstheme="majorHAnsi"/>
+          <w:lang w:val="en-US"/>
+        </w:rPr>
+        <w:t>3.</w:t>
+      </w:r>
+      <w:r>
+        <w:t xml:space="preserve"> </w:t>
+      </w:r>
+      <w:r>
+        <w:rPr>
+          <w:rFonts w:asciiTheme="majorHAnsi" w:hAnsiTheme="majorHAnsi" w:cstheme="majorHAnsi"/>
+        </w:rPr>
+        <w:t>Thêm minh chứng mới</w:t>
+      </w:r>
+    </w:p>
+    <w:p>
+      <w:pPr>
+        <w:rPr>
+          <w:rFonts w:asciiTheme="majorHAnsi" w:hAnsiTheme="majorHAnsi" w:cstheme="majorHAnsi"/>
+          <w:lang w:val="en-US"/>
+        </w:rPr>
+      </w:pPr>
+      <w:r>
+        <w:rPr>
+          <w:rFonts w:asciiTheme="majorHAnsi" w:hAnsiTheme="majorHAnsi" w:cstheme="majorHAnsi"/>
+          <w:lang w:val="en-US"/>
+        </w:rPr>
+        <w:lastRenderedPageBreak/>
+        <w:t>-Dùng để kiểm tra việc chèn minh chứng mới vào bảng MinhChung</w:t>
+      </w:r>
+      <w:r>
+        <w:rPr>
+          <w:rFonts w:asciiTheme="majorHAnsi" w:hAnsiTheme="majorHAnsi" w:cstheme="majorHAnsi"/>
+          <w:lang w:val="en-US"/>
+        </w:rPr>
+        <w:t>, tránh trùng lặp thông tin</w:t>
+      </w:r>
+      <w:r>
+        <w:rPr>
+          <w:rFonts w:asciiTheme="majorHAnsi" w:hAnsiTheme="majorHAnsi" w:cstheme="majorHAnsi"/>
+          <w:lang w:val="en-US"/>
+        </w:rPr>
+        <w:t>. Thay vì chèn trực tiếp, trigger sẽ kiểm tra nếu minh chứng đã tồn tại thì</w:t>
+      </w:r>
+      <w:r>
+        <w:rPr>
+          <w:rFonts w:asciiTheme="majorHAnsi" w:hAnsiTheme="majorHAnsi" w:cstheme="majorHAnsi"/>
+          <w:lang w:val="en-US"/>
+        </w:rPr>
+        <w:t xml:space="preserve"> thông báo “Đã tồn tại mã minh chứng và mã hóa đơn”. Nếu không thì sẽ chèn</w:t>
+      </w:r>
+      <w:r>
+        <w:rPr>
+          <w:rFonts w:asciiTheme="majorHAnsi" w:hAnsiTheme="majorHAnsi" w:cstheme="majorHAnsi"/>
+          <w:lang w:val="en-US"/>
+        </w:rPr>
+        <w:t xml:space="preserve"> dữ liệu vào bảng ghi MinhChung. </w:t>
+      </w:r>
+    </w:p>
+    <w:p>
+      <w:pPr>
+        <w:rPr>
+          <w:rFonts w:asciiTheme="majorHAnsi" w:hAnsiTheme="majorHAnsi" w:cstheme="majorHAnsi"/>
+          <w:lang w:val="en-US"/>
+        </w:rPr>
+      </w:pPr>
+      <w:r>
+        <w:rPr>
+          <w:rFonts w:asciiTheme="majorHAnsi" w:hAnsiTheme="majorHAnsi" w:cstheme="majorHAnsi"/>
+          <w:lang w:val="en-US"/>
+        </w:rPr>
+        <w:t>create or alter trigger ThemMC</w:t>
+      </w:r>
+    </w:p>
+    <w:p>
+      <w:pPr>
+        <w:rPr>
+          <w:rFonts w:asciiTheme="majorHAnsi" w:hAnsiTheme="majorHAnsi" w:cstheme="majorHAnsi"/>
+          <w:lang w:val="en-US"/>
+        </w:rPr>
+      </w:pPr>
+      <w:r>
+        <w:rPr>
+          <w:rFonts w:asciiTheme="majorHAnsi" w:hAnsiTheme="majorHAnsi" w:cstheme="majorHAnsi"/>
+          <w:lang w:val="en-US"/>
+        </w:rPr>
+        <w:t>on MinhChung</w:t>
+      </w:r>
+    </w:p>
+    <w:p>
+      <w:pPr>
+        <w:rPr>
+          <w:rFonts w:asciiTheme="majorHAnsi" w:hAnsiTheme="majorHAnsi" w:cstheme="majorHAnsi"/>
+          <w:lang w:val="en-US"/>
+        </w:rPr>
+      </w:pPr>
+      <w:r>
+        <w:rPr>
+          <w:rFonts w:asciiTheme="majorHAnsi" w:hAnsiTheme="majorHAnsi" w:cstheme="majorHAnsi"/>
+          <w:lang w:val="en-US"/>
+        </w:rPr>
+        <w:t>instead of insert</w:t>
+      </w:r>
+    </w:p>
+    <w:p>
+      <w:pPr>
+        <w:rPr>
+          <w:rFonts w:asciiTheme="majorHAnsi" w:hAnsiTheme="majorHAnsi" w:cstheme="majorHAnsi"/>
+          <w:lang w:val="en-US"/>
+        </w:rPr>
+      </w:pPr>
+      <w:r>
+        <w:rPr>
+          <w:rFonts w:asciiTheme="majorHAnsi" w:hAnsiTheme="majorHAnsi" w:cstheme="majorHAnsi"/>
+          <w:lang w:val="en-US"/>
+        </w:rPr>
+        <w:t>as</w:t>
+      </w:r>
+    </w:p>
+    <w:p>
+      <w:pPr>
+        <w:rPr>
+          <w:rFonts w:asciiTheme="majorHAnsi" w:hAnsiTheme="majorHAnsi" w:cstheme="majorHAnsi"/>
+          <w:lang w:val="en-US"/>
+        </w:rPr>
+      </w:pPr>
+      <w:r>
+        <w:rPr>
+          <w:rFonts w:asciiTheme="majorHAnsi" w:hAnsiTheme="majorHAnsi" w:cstheme="majorHAnsi"/>
+          <w:lang w:val="en-US"/>
+        </w:rPr>
+        <w:t>begin</w:t>
+      </w:r>
+    </w:p>
+    <w:p>
+      <w:pPr>
+        <w:rPr>
+          <w:rFonts w:asciiTheme="majorHAnsi" w:hAnsiTheme="majorHAnsi" w:cstheme="majorHAnsi"/>
+          <w:lang w:val="en-US"/>
+        </w:rPr>
+      </w:pPr>
+      <w:r>
+        <w:rPr>
+          <w:rFonts w:asciiTheme="majorHAnsi" w:hAnsiTheme="majorHAnsi" w:cstheme="majorHAnsi"/>
+          <w:lang w:val="en-US"/>
+        </w:rPr>
+        <w:tab/>
+        <w:t>if exists (select 1 from MinhChung</w:t>
+      </w:r>
+    </w:p>
+    <w:p>
+      <w:pPr>
+        <w:rPr>
+          <w:rFonts w:asciiTheme="majorHAnsi" w:hAnsiTheme="majorHAnsi" w:cstheme="majorHAnsi"/>
+          <w:lang w:val="en-US"/>
+        </w:rPr>
+      </w:pPr>
+      <w:r>
+        <w:rPr>
+          <w:rFonts w:asciiTheme="majorHAnsi" w:hAnsiTheme="majorHAnsi" w:cstheme="majorHAnsi"/>
+          <w:lang w:val="en-US"/>
+        </w:rPr>
+        <w:tab/>
+      </w:r>
+      <w:r>
+        <w:rPr>
+          <w:rFonts w:asciiTheme="majorHAnsi" w:hAnsiTheme="majorHAnsi" w:cstheme="majorHAnsi"/>
+          <w:lang w:val="en-US"/>
+        </w:rPr>
+        <w:tab/>
+        <w:t xml:space="preserve">join inserted on MinhChung.MC_id=inserted.MC_id </w:t>
+      </w:r>
+    </w:p>
+    <w:p>
+      <w:pPr>
+        <w:rPr>
+          <w:rFonts w:asciiTheme="majorHAnsi" w:hAnsiTheme="majorHAnsi" w:cstheme="majorHAnsi"/>
+          <w:lang w:val="en-US"/>
+        </w:rPr>
+      </w:pPr>
+      <w:r>
+        <w:rPr>
+          <w:rFonts w:asciiTheme="majorHAnsi" w:hAnsiTheme="majorHAnsi" w:cstheme="majorHAnsi"/>
+          <w:lang w:val="en-US"/>
+        </w:rPr>
+        <w:tab/>
+      </w:r>
+      <w:r>
+        <w:rPr>
+          <w:rFonts w:asciiTheme="majorHAnsi" w:hAnsiTheme="majorHAnsi" w:cstheme="majorHAnsi"/>
+          <w:lang w:val="en-US"/>
+        </w:rPr>
+        <w:tab/>
+        <w:t>and MinhChung.BHD_idBanghoadon=inserted.BHD_idBanghoadon)</w:t>
+      </w:r>
+    </w:p>
+    <w:p>
+      <w:pPr>
+        <w:rPr>
+          <w:rFonts w:asciiTheme="majorHAnsi" w:hAnsiTheme="majorHAnsi" w:cstheme="majorHAnsi"/>
+          <w:lang w:val="en-US"/>
+        </w:rPr>
+      </w:pPr>
+      <w:r>
+        <w:rPr>
+          <w:rFonts w:asciiTheme="majorHAnsi" w:hAnsiTheme="majorHAnsi" w:cstheme="majorHAnsi"/>
+          <w:lang w:val="en-US"/>
+        </w:rPr>
+        <w:tab/>
+        <w:t>begin</w:t>
+      </w:r>
+    </w:p>
+    <w:p>
+      <w:pPr>
+        <w:rPr>
+          <w:rFonts w:asciiTheme="majorHAnsi" w:hAnsiTheme="majorHAnsi" w:cstheme="majorHAnsi"/>
+          <w:lang w:val="en-US"/>
+        </w:rPr>
+      </w:pPr>
+      <w:r>
+        <w:rPr>
+          <w:rFonts w:asciiTheme="majorHAnsi" w:hAnsiTheme="majorHAnsi" w:cstheme="majorHAnsi"/>
+          <w:lang w:val="en-US"/>
+        </w:rPr>
+        <w:tab/>
+      </w:r>
+      <w:r>
+        <w:rPr>
+          <w:rFonts w:asciiTheme="majorHAnsi" w:hAnsiTheme="majorHAnsi" w:cstheme="majorHAnsi"/>
+          <w:lang w:val="en-US"/>
+        </w:rPr>
+        <w:tab/>
+        <w:t>print N'Đã tồn tại mã minh chứng và mã hóa đơn'</w:t>
+      </w:r>
+    </w:p>
+    <w:p>
+      <w:pPr>
+        <w:rPr>
+          <w:rFonts w:asciiTheme="majorHAnsi" w:hAnsiTheme="majorHAnsi" w:cstheme="majorHAnsi"/>
+          <w:lang w:val="en-US"/>
+        </w:rPr>
+      </w:pPr>
+      <w:r>
+        <w:rPr>
+          <w:rFonts w:asciiTheme="majorHAnsi" w:hAnsiTheme="majorHAnsi" w:cstheme="majorHAnsi"/>
+          <w:lang w:val="en-US"/>
+        </w:rPr>
+        <w:tab/>
+      </w:r>
+      <w:r>
+        <w:rPr>
+          <w:rFonts w:asciiTheme="majorHAnsi" w:hAnsiTheme="majorHAnsi" w:cstheme="majorHAnsi"/>
+          <w:lang w:val="en-US"/>
+        </w:rPr>
+        <w:tab/>
+        <w:t>rollback</w:t>
+      </w:r>
+    </w:p>
+    <w:p>
+      <w:pPr>
+        <w:rPr>
+          <w:rFonts w:asciiTheme="majorHAnsi" w:hAnsiTheme="majorHAnsi" w:cstheme="majorHAnsi"/>
+          <w:lang w:val="en-US"/>
+        </w:rPr>
+      </w:pPr>
+      <w:r>
+        <w:rPr>
+          <w:rFonts w:asciiTheme="majorHAnsi" w:hAnsiTheme="majorHAnsi" w:cstheme="majorHAnsi"/>
+          <w:lang w:val="en-US"/>
+        </w:rPr>
+        <w:tab/>
+        <w:t>end</w:t>
+      </w:r>
+    </w:p>
+    <w:p>
+      <w:pPr>
+        <w:rPr>
+          <w:rFonts w:asciiTheme="majorHAnsi" w:hAnsiTheme="majorHAnsi" w:cstheme="majorHAnsi"/>
+          <w:lang w:val="en-US"/>
+        </w:rPr>
+      </w:pPr>
+      <w:r>
+        <w:rPr>
+          <w:rFonts w:asciiTheme="majorHAnsi" w:hAnsiTheme="majorHAnsi" w:cstheme="majorHAnsi"/>
+          <w:lang w:val="en-US"/>
+        </w:rPr>
+        <w:tab/>
+        <w:t xml:space="preserve">insert into </w:t>
+      </w:r>
+      <w:proofErr w:type="gramStart"/>
+      <w:r>
+        <w:rPr>
+          <w:rFonts w:asciiTheme="majorHAnsi" w:hAnsiTheme="majorHAnsi" w:cstheme="majorHAnsi"/>
+          <w:lang w:val="en-US"/>
+        </w:rPr>
+        <w:t>MinhChung(</w:t>
+      </w:r>
+      <w:proofErr w:type="gramEnd"/>
+      <w:r>
+        <w:rPr>
+          <w:rFonts w:asciiTheme="majorHAnsi" w:hAnsiTheme="majorHAnsi" w:cstheme="majorHAnsi"/>
+          <w:lang w:val="en-US"/>
+        </w:rPr>
+        <w:t>MC_id,BHD_idBanghoadon,MC_anhminhchung)</w:t>
+      </w:r>
+    </w:p>
+    <w:p>
+      <w:pPr>
+        <w:rPr>
+          <w:rFonts w:asciiTheme="majorHAnsi" w:hAnsiTheme="majorHAnsi" w:cstheme="majorHAnsi"/>
+          <w:lang w:val="en-US"/>
+        </w:rPr>
+      </w:pPr>
+      <w:r>
+        <w:rPr>
+          <w:rFonts w:asciiTheme="majorHAnsi" w:hAnsiTheme="majorHAnsi" w:cstheme="majorHAnsi"/>
+          <w:lang w:val="en-US"/>
+        </w:rPr>
+        <w:tab/>
+        <w:t>select MC_</w:t>
+      </w:r>
+      <w:proofErr w:type="gramStart"/>
+      <w:r>
+        <w:rPr>
+          <w:rFonts w:asciiTheme="majorHAnsi" w:hAnsiTheme="majorHAnsi" w:cstheme="majorHAnsi"/>
+          <w:lang w:val="en-US"/>
+        </w:rPr>
+        <w:t>id,BHD</w:t>
+      </w:r>
+      <w:proofErr w:type="gramEnd"/>
+      <w:r>
+        <w:rPr>
+          <w:rFonts w:asciiTheme="majorHAnsi" w:hAnsiTheme="majorHAnsi" w:cstheme="majorHAnsi"/>
+          <w:lang w:val="en-US"/>
+        </w:rPr>
+        <w:t>_idBanghoadon,MC_anhminhchung from inserted</w:t>
+      </w:r>
+    </w:p>
+    <w:p>
+      <w:pPr>
+        <w:rPr>
+          <w:rFonts w:asciiTheme="majorHAnsi" w:hAnsiTheme="majorHAnsi" w:cstheme="majorHAnsi"/>
+          <w:lang w:val="en-US"/>
+        </w:rPr>
+      </w:pPr>
+      <w:r>
+        <w:rPr>
+          <w:rFonts w:asciiTheme="majorHAnsi" w:hAnsiTheme="majorHAnsi" w:cstheme="majorHAnsi"/>
+          <w:lang w:val="en-US"/>
+        </w:rPr>
+        <w:t>end</w:t>
       </w:r>
     </w:p>
     <w:sectPr>
@@ -5216,7 +8759,6 @@
   <w:style w:type="character" w:default="1" w:styleId="DefaultParagraphFont">
     <w:name w:val="Default Paragraph Font"/>
     <w:uiPriority w:val="1"/>
-    <w:semiHidden/>
     <w:unhideWhenUsed/>
   </w:style>
   <w:style w:type="table" w:default="1" w:styleId="TableNormal">
